--- a/CSE 535 Project Proposal.docx
+++ b/CSE 535 Project Proposal.docx
@@ -5,8 +5,14 @@
     <w:p>
       <w:pPr>
         <w:jc w:val="center"/>
-      </w:pPr>
-      <w:r>
+        <w:rPr>
+          <w:rFonts w:ascii="Times New Roman" w:hAnsi="Times New Roman" w:cs="Times New Roman"/>
+        </w:rPr>
+      </w:pPr>
+      <w:r>
+        <w:rPr>
+          <w:rFonts w:ascii="Times New Roman" w:hAnsi="Times New Roman" w:cs="Times New Roman"/>
+        </w:rPr>
         <w:t>CSE 535 Project Proposal</w:t>
       </w:r>
     </w:p>
@@ -18,8 +24,15 @@
           <w:numId w:val="1"/>
         </w:numPr>
         <w:ind w:left="426" w:hanging="426"/>
-      </w:pPr>
-      <w:r>
+        <w:jc w:val="both"/>
+        <w:rPr>
+          <w:rFonts w:ascii="Times New Roman" w:hAnsi="Times New Roman" w:cs="Times New Roman"/>
+        </w:rPr>
+      </w:pPr>
+      <w:r>
+        <w:rPr>
+          <w:rFonts w:ascii="Times New Roman" w:hAnsi="Times New Roman" w:cs="Times New Roman"/>
+        </w:rPr>
         <w:t>Project Members</w:t>
       </w:r>
     </w:p>
@@ -31,13 +44,23 @@
           <w:numId w:val="1"/>
         </w:numPr>
         <w:ind w:left="709" w:hanging="283"/>
+        <w:jc w:val="both"/>
+        <w:rPr>
+          <w:rFonts w:ascii="Times New Roman" w:hAnsi="Times New Roman" w:cs="Times New Roman"/>
+        </w:rPr>
       </w:pPr>
       <w:proofErr w:type="spellStart"/>
       <w:r>
+        <w:rPr>
+          <w:rFonts w:ascii="Times New Roman" w:hAnsi="Times New Roman" w:cs="Times New Roman"/>
+        </w:rPr>
         <w:t>Prachi</w:t>
       </w:r>
       <w:proofErr w:type="spellEnd"/>
       <w:r>
+        <w:rPr>
+          <w:rFonts w:ascii="Times New Roman" w:hAnsi="Times New Roman" w:cs="Times New Roman"/>
+        </w:rPr>
         <w:t xml:space="preserve"> More</w:t>
       </w:r>
     </w:p>
@@ -49,17 +72,30 @@
           <w:numId w:val="1"/>
         </w:numPr>
         <w:ind w:left="709" w:hanging="283"/>
+        <w:jc w:val="both"/>
+        <w:rPr>
+          <w:rFonts w:ascii="Times New Roman" w:hAnsi="Times New Roman" w:cs="Times New Roman"/>
+        </w:rPr>
       </w:pPr>
       <w:proofErr w:type="spellStart"/>
       <w:r>
+        <w:rPr>
+          <w:rFonts w:ascii="Times New Roman" w:hAnsi="Times New Roman" w:cs="Times New Roman"/>
+        </w:rPr>
         <w:t>Varsha</w:t>
       </w:r>
       <w:proofErr w:type="spellEnd"/>
       <w:r>
+        <w:rPr>
+          <w:rFonts w:ascii="Times New Roman" w:hAnsi="Times New Roman" w:cs="Times New Roman"/>
+        </w:rPr>
         <w:t xml:space="preserve"> </w:t>
       </w:r>
       <w:proofErr w:type="spellStart"/>
       <w:r>
+        <w:rPr>
+          <w:rFonts w:ascii="Times New Roman" w:hAnsi="Times New Roman" w:cs="Times New Roman"/>
+        </w:rPr>
         <w:t>Muzumdar</w:t>
       </w:r>
       <w:proofErr w:type="spellEnd"/>
@@ -72,13 +108,23 @@
           <w:numId w:val="1"/>
         </w:numPr>
         <w:ind w:left="709" w:hanging="283"/>
+        <w:jc w:val="both"/>
+        <w:rPr>
+          <w:rFonts w:ascii="Times New Roman" w:hAnsi="Times New Roman" w:cs="Times New Roman"/>
+        </w:rPr>
       </w:pPr>
       <w:proofErr w:type="spellStart"/>
       <w:r>
+        <w:rPr>
+          <w:rFonts w:ascii="Times New Roman" w:hAnsi="Times New Roman" w:cs="Times New Roman"/>
+        </w:rPr>
         <w:t>Anitharaj</w:t>
       </w:r>
       <w:proofErr w:type="spellEnd"/>
       <w:r>
+        <w:rPr>
+          <w:rFonts w:ascii="Times New Roman" w:hAnsi="Times New Roman" w:cs="Times New Roman"/>
+        </w:rPr>
         <w:t xml:space="preserve"> Natarajan</w:t>
       </w:r>
     </w:p>
@@ -90,13 +136,23 @@
           <w:numId w:val="1"/>
         </w:numPr>
         <w:ind w:left="709" w:hanging="283"/>
+        <w:jc w:val="both"/>
+        <w:rPr>
+          <w:rFonts w:ascii="Times New Roman" w:hAnsi="Times New Roman" w:cs="Times New Roman"/>
+        </w:rPr>
       </w:pPr>
       <w:proofErr w:type="spellStart"/>
       <w:r>
+        <w:rPr>
+          <w:rFonts w:ascii="Times New Roman" w:hAnsi="Times New Roman" w:cs="Times New Roman"/>
+        </w:rPr>
         <w:t>Arun</w:t>
       </w:r>
       <w:proofErr w:type="spellEnd"/>
       <w:r>
+        <w:rPr>
+          <w:rFonts w:ascii="Times New Roman" w:hAnsi="Times New Roman" w:cs="Times New Roman"/>
+        </w:rPr>
         <w:t xml:space="preserve"> Subramanian</w:t>
       </w:r>
     </w:p>
@@ -108,8 +164,15 @@
           <w:numId w:val="1"/>
         </w:numPr>
         <w:ind w:left="426" w:hanging="426"/>
-      </w:pPr>
-      <w:r>
+        <w:jc w:val="both"/>
+        <w:rPr>
+          <w:rFonts w:ascii="Times New Roman" w:hAnsi="Times New Roman" w:cs="Times New Roman"/>
+        </w:rPr>
+      </w:pPr>
+      <w:r>
+        <w:rPr>
+          <w:rFonts w:ascii="Times New Roman" w:hAnsi="Times New Roman" w:cs="Times New Roman"/>
+        </w:rPr>
         <w:t>Project Idea</w:t>
       </w:r>
     </w:p>
@@ -117,9 +180,365 @@
       <w:pPr>
         <w:pStyle w:val="ListParagraph"/>
         <w:ind w:left="426" w:firstLine="294"/>
-      </w:pPr>
-      <w:r>
+        <w:jc w:val="both"/>
+        <w:rPr>
+          <w:rFonts w:ascii="Times New Roman" w:hAnsi="Times New Roman" w:cs="Times New Roman"/>
+        </w:rPr>
+      </w:pPr>
+      <w:r>
+        <w:rPr>
+          <w:rFonts w:ascii="Times New Roman" w:hAnsi="Times New Roman" w:cs="Times New Roman"/>
+        </w:rPr>
         <w:t>We are planning to develop an application for a social cause. The application is named Volunteer Finder.</w:t>
+      </w:r>
+      <w:r>
+        <w:rPr>
+          <w:rFonts w:ascii="Times New Roman" w:hAnsi="Times New Roman" w:cs="Times New Roman"/>
+        </w:rPr>
+        <w:t xml:space="preserve"> The application is aimed to be instrumental for organizations and individuals who look out for volunteers to organize their events. Each user of the application will have their own profile. At the time of the creation of profile, the user enters his address and the applications learns about the home location of the user. As and when events that require volunteers are posted, users are notified accordingly so that they can choose to volunteer for a particular event. This helps event planners organize their events accordingly.</w:t>
+      </w:r>
+    </w:p>
+    <w:p>
+      <w:pPr>
+        <w:pStyle w:val="ListParagraph"/>
+        <w:ind w:left="426" w:firstLine="294"/>
+        <w:jc w:val="both"/>
+        <w:rPr>
+          <w:rFonts w:ascii="Times New Roman" w:hAnsi="Times New Roman" w:cs="Times New Roman"/>
+        </w:rPr>
+      </w:pPr>
+      <w:r>
+        <w:rPr>
+          <w:rFonts w:ascii="Times New Roman" w:hAnsi="Times New Roman" w:cs="Times New Roman"/>
+        </w:rPr>
+        <w:t xml:space="preserve">The project is relevant to the materials that we discuss in class as it performs location based prediction for event organizers to plan their events that are guaranteed to maximize the success of their events. It also informs users of events that they could possibly attend as it is close to their </w:t>
+      </w:r>
+      <w:r>
+        <w:rPr>
+          <w:rFonts w:ascii="Times New Roman" w:hAnsi="Times New Roman" w:cs="Times New Roman"/>
+        </w:rPr>
+        <w:t>location. The application automatically identifies ‘hot-zones’ for every type of social event so that maximum participation of people is ensured.</w:t>
+      </w:r>
+    </w:p>
+    <w:p>
+      <w:pPr>
+        <w:pStyle w:val="ListParagraph"/>
+        <w:numPr>
+          <w:ilvl w:val="0"/>
+          <w:numId w:val="1"/>
+        </w:numPr>
+        <w:ind w:left="426" w:hanging="426"/>
+        <w:jc w:val="both"/>
+        <w:rPr>
+          <w:rFonts w:ascii="Times New Roman" w:hAnsi="Times New Roman" w:cs="Times New Roman"/>
+        </w:rPr>
+      </w:pPr>
+      <w:r>
+        <w:rPr>
+          <w:rFonts w:ascii="Times New Roman" w:hAnsi="Times New Roman" w:cs="Times New Roman"/>
+        </w:rPr>
+        <w:t>Plan to use of external sensors:</w:t>
+      </w:r>
+    </w:p>
+    <w:p>
+      <w:pPr>
+        <w:pStyle w:val="ListParagraph"/>
+        <w:ind w:left="426" w:firstLine="294"/>
+        <w:jc w:val="both"/>
+        <w:rPr>
+          <w:rFonts w:ascii="Times New Roman" w:hAnsi="Times New Roman" w:cs="Times New Roman"/>
+        </w:rPr>
+      </w:pPr>
+      <w:r>
+        <w:rPr>
+          <w:rFonts w:ascii="Times New Roman" w:hAnsi="Times New Roman" w:cs="Times New Roman"/>
+        </w:rPr>
+        <w:t xml:space="preserve">For the scope of this project, we do not use any external sensor. The </w:t>
+      </w:r>
+      <w:r>
+        <w:rPr>
+          <w:rFonts w:ascii="Times New Roman" w:hAnsi="Times New Roman" w:cs="Times New Roman"/>
+        </w:rPr>
+        <w:t>only sensor that we use is GPS as it is instrumental in identifying the location of the user.</w:t>
+      </w:r>
+    </w:p>
+    <w:p>
+      <w:pPr>
+        <w:pStyle w:val="ListParagraph"/>
+        <w:numPr>
+          <w:ilvl w:val="0"/>
+          <w:numId w:val="1"/>
+        </w:numPr>
+        <w:ind w:left="426" w:hanging="426"/>
+        <w:jc w:val="both"/>
+        <w:rPr>
+          <w:rFonts w:ascii="Times New Roman" w:hAnsi="Times New Roman" w:cs="Times New Roman"/>
+        </w:rPr>
+      </w:pPr>
+      <w:r>
+        <w:rPr>
+          <w:rFonts w:ascii="Times New Roman" w:hAnsi="Times New Roman" w:cs="Times New Roman"/>
+        </w:rPr>
+        <w:t>Type of platform used:</w:t>
+      </w:r>
+    </w:p>
+    <w:p>
+      <w:pPr>
+        <w:pStyle w:val="ListParagraph"/>
+        <w:jc w:val="both"/>
+        <w:rPr>
+          <w:rFonts w:ascii="Times New Roman" w:hAnsi="Times New Roman" w:cs="Times New Roman"/>
+        </w:rPr>
+      </w:pPr>
+      <w:r>
+        <w:rPr>
+          <w:rFonts w:ascii="Times New Roman" w:hAnsi="Times New Roman" w:cs="Times New Roman"/>
+        </w:rPr>
+        <w:t>The application should work in android devices with API Level 19+</w:t>
+      </w:r>
+    </w:p>
+    <w:p>
+      <w:pPr>
+        <w:pStyle w:val="ListParagraph"/>
+        <w:numPr>
+          <w:ilvl w:val="0"/>
+          <w:numId w:val="1"/>
+        </w:numPr>
+        <w:ind w:left="426" w:hanging="426"/>
+        <w:jc w:val="both"/>
+        <w:rPr>
+          <w:rFonts w:ascii="Times New Roman" w:hAnsi="Times New Roman" w:cs="Times New Roman"/>
+        </w:rPr>
+      </w:pPr>
+      <w:r>
+        <w:rPr>
+          <w:rFonts w:ascii="Times New Roman" w:hAnsi="Times New Roman" w:cs="Times New Roman"/>
+        </w:rPr>
+        <w:t>Development Setup:</w:t>
+      </w:r>
+    </w:p>
+    <w:p>
+      <w:pPr>
+        <w:pStyle w:val="ListParagraph"/>
+        <w:numPr>
+          <w:ilvl w:val="1"/>
+          <w:numId w:val="1"/>
+        </w:numPr>
+        <w:ind w:left="709" w:hanging="283"/>
+        <w:jc w:val="both"/>
+        <w:rPr>
+          <w:rFonts w:ascii="Times New Roman" w:hAnsi="Times New Roman" w:cs="Times New Roman"/>
+        </w:rPr>
+      </w:pPr>
+      <w:r>
+        <w:rPr>
+          <w:rFonts w:ascii="Times New Roman" w:hAnsi="Times New Roman" w:cs="Times New Roman"/>
+        </w:rPr>
+        <w:t>IDE: Android Studio</w:t>
+      </w:r>
+      <w:r>
+        <w:rPr>
+          <w:rFonts w:ascii="Times New Roman" w:hAnsi="Times New Roman" w:cs="Times New Roman"/>
+        </w:rPr>
+        <w:t xml:space="preserve"> 2.2.3</w:t>
+      </w:r>
+    </w:p>
+    <w:p>
+      <w:pPr>
+        <w:pStyle w:val="ListParagraph"/>
+        <w:numPr>
+          <w:ilvl w:val="1"/>
+          <w:numId w:val="1"/>
+        </w:numPr>
+        <w:ind w:left="709" w:hanging="283"/>
+        <w:jc w:val="both"/>
+        <w:rPr>
+          <w:rFonts w:ascii="Times New Roman" w:hAnsi="Times New Roman" w:cs="Times New Roman"/>
+        </w:rPr>
+      </w:pPr>
+      <w:r>
+        <w:rPr>
+          <w:rFonts w:ascii="Times New Roman" w:hAnsi="Times New Roman" w:cs="Times New Roman"/>
+        </w:rPr>
+        <w:t>Testing: Android Emulator and Personal Phones of the Team</w:t>
+      </w:r>
+    </w:p>
+    <w:p>
+      <w:pPr>
+        <w:pStyle w:val="ListParagraph"/>
+        <w:numPr>
+          <w:ilvl w:val="0"/>
+          <w:numId w:val="1"/>
+        </w:numPr>
+        <w:ind w:left="426" w:hanging="426"/>
+        <w:jc w:val="both"/>
+        <w:rPr>
+          <w:rFonts w:ascii="Times New Roman" w:hAnsi="Times New Roman" w:cs="Times New Roman"/>
+        </w:rPr>
+      </w:pPr>
+      <w:r>
+        <w:rPr>
+          <w:rFonts w:ascii="Times New Roman" w:hAnsi="Times New Roman" w:cs="Times New Roman"/>
+        </w:rPr>
+        <w:t>Specification of Context Aware Behaviour:</w:t>
+      </w:r>
+    </w:p>
+    <w:p>
+      <w:pPr>
+        <w:pStyle w:val="ListParagraph"/>
+        <w:numPr>
+          <w:ilvl w:val="1"/>
+          <w:numId w:val="1"/>
+        </w:numPr>
+        <w:ind w:left="709" w:hanging="283"/>
+        <w:jc w:val="both"/>
+        <w:rPr>
+          <w:rFonts w:ascii="Times New Roman" w:hAnsi="Times New Roman" w:cs="Times New Roman"/>
+        </w:rPr>
+      </w:pPr>
+      <w:r>
+        <w:rPr>
+          <w:rFonts w:ascii="Times New Roman" w:hAnsi="Times New Roman" w:cs="Times New Roman"/>
+        </w:rPr>
+        <w:t>We use the GPS to get the real-time location of the user. We plan to update the feed of the user based on the user’s current location and show events that are happening around him along with an approximate distance from the user.</w:t>
+      </w:r>
+    </w:p>
+    <w:p>
+      <w:pPr>
+        <w:pStyle w:val="ListParagraph"/>
+        <w:numPr>
+          <w:ilvl w:val="1"/>
+          <w:numId w:val="1"/>
+        </w:numPr>
+        <w:ind w:left="709" w:hanging="283"/>
+        <w:jc w:val="both"/>
+        <w:rPr>
+          <w:rFonts w:ascii="Times New Roman" w:hAnsi="Times New Roman" w:cs="Times New Roman"/>
+        </w:rPr>
+      </w:pPr>
+      <w:r>
+        <w:rPr>
+          <w:rFonts w:ascii="Times New Roman" w:hAnsi="Times New Roman" w:cs="Times New Roman"/>
+        </w:rPr>
+        <w:t>If a new event is created near the user or in his home location, a push notification is immediately sent to the user. This enables the user to have a quick look at the event as soon as it is created.</w:t>
+      </w:r>
+    </w:p>
+    <w:p>
+      <w:pPr>
+        <w:pStyle w:val="ListParagraph"/>
+        <w:numPr>
+          <w:ilvl w:val="1"/>
+          <w:numId w:val="1"/>
+        </w:numPr>
+        <w:ind w:left="709" w:hanging="283"/>
+        <w:jc w:val="both"/>
+        <w:rPr>
+          <w:rFonts w:ascii="Times New Roman" w:hAnsi="Times New Roman" w:cs="Times New Roman"/>
+        </w:rPr>
+      </w:pPr>
+      <w:r>
+        <w:rPr>
+          <w:rFonts w:ascii="Times New Roman" w:hAnsi="Times New Roman" w:cs="Times New Roman"/>
+        </w:rPr>
+        <w:t>Each event has an associated volunteer counter which is the maximum number of volunteers that the event requires. The event organizer is given a push notification as soon as this is reached and the event is no longer available for the volunteers to select. However, volunteers have the option of following the event in case a volunteer opts-out of the event.</w:t>
+      </w:r>
+      <w:r>
+        <w:rPr>
+          <w:rFonts w:ascii="Times New Roman" w:hAnsi="Times New Roman" w:cs="Times New Roman"/>
+        </w:rPr>
+        <w:t xml:space="preserve"> In this case, volunteers following the event get immediately notified so that they can take that slot up</w:t>
+      </w:r>
+    </w:p>
+    <w:p>
+      <w:pPr>
+        <w:pStyle w:val="ListParagraph"/>
+        <w:numPr>
+          <w:ilvl w:val="0"/>
+          <w:numId w:val="1"/>
+        </w:numPr>
+        <w:ind w:left="426" w:hanging="426"/>
+        <w:jc w:val="both"/>
+        <w:rPr>
+          <w:rFonts w:ascii="Times New Roman" w:hAnsi="Times New Roman" w:cs="Times New Roman"/>
+        </w:rPr>
+      </w:pPr>
+      <w:r>
+        <w:rPr>
+          <w:rFonts w:ascii="Times New Roman" w:hAnsi="Times New Roman" w:cs="Times New Roman"/>
+        </w:rPr>
+        <w:t>Major</w:t>
+      </w:r>
+      <w:r>
+        <w:rPr>
+          <w:rFonts w:ascii="Times New Roman" w:hAnsi="Times New Roman" w:cs="Times New Roman"/>
+        </w:rPr>
+        <w:t xml:space="preserve"> Tasks for the project</w:t>
+      </w:r>
+      <w:r>
+        <w:rPr>
+          <w:rFonts w:ascii="Times New Roman" w:hAnsi="Times New Roman" w:cs="Times New Roman"/>
+        </w:rPr>
+        <w:t>:</w:t>
+      </w:r>
+    </w:p>
+    <w:p>
+      <w:pPr>
+        <w:pStyle w:val="ListParagraph"/>
+        <w:numPr>
+          <w:ilvl w:val="1"/>
+          <w:numId w:val="1"/>
+        </w:numPr>
+        <w:ind w:left="709" w:hanging="283"/>
+        <w:jc w:val="both"/>
+        <w:rPr>
+          <w:rFonts w:ascii="Times New Roman" w:hAnsi="Times New Roman" w:cs="Times New Roman"/>
+        </w:rPr>
+      </w:pPr>
+      <w:r>
+        <w:rPr>
+          <w:rFonts w:ascii="Times New Roman" w:hAnsi="Times New Roman" w:cs="Times New Roman"/>
+        </w:rPr>
+        <w:t>Profile Acquisition:</w:t>
+      </w:r>
+    </w:p>
+    <w:p>
+      <w:pPr>
+        <w:pStyle w:val="ListParagraph"/>
+        <w:numPr>
+          <w:ilvl w:val="1"/>
+          <w:numId w:val="1"/>
+        </w:numPr>
+        <w:ind w:left="709" w:hanging="283"/>
+        <w:jc w:val="both"/>
+        <w:rPr>
+          <w:rFonts w:ascii="Times New Roman" w:hAnsi="Times New Roman" w:cs="Times New Roman"/>
+        </w:rPr>
+      </w:pPr>
+      <w:r>
+        <w:rPr>
+          <w:rFonts w:ascii="Times New Roman" w:hAnsi="Times New Roman" w:cs="Times New Roman"/>
+        </w:rPr>
+        <w:t>Location using GPS</w:t>
+      </w:r>
+    </w:p>
+    <w:p>
+      <w:pPr>
+        <w:pStyle w:val="ListParagraph"/>
+        <w:numPr>
+          <w:ilvl w:val="1"/>
+          <w:numId w:val="1"/>
+        </w:numPr>
+        <w:ind w:left="709" w:hanging="283"/>
+        <w:jc w:val="both"/>
+        <w:rPr>
+          <w:rFonts w:ascii="Times New Roman" w:hAnsi="Times New Roman" w:cs="Times New Roman"/>
+        </w:rPr>
+      </w:pPr>
+      <w:r>
+        <w:rPr>
+          <w:rFonts w:ascii="Times New Roman" w:hAnsi="Times New Roman" w:cs="Times New Roman"/>
+        </w:rPr>
+        <w:t xml:space="preserve">Identify user location behaviour and </w:t>
       </w:r>
       <w:bookmarkStart w:id="0" w:name="_GoBack"/>
       <w:bookmarkEnd w:id="0"/>
@@ -132,7 +551,17 @@
           <w:numId w:val="1"/>
         </w:numPr>
         <w:ind w:left="426" w:hanging="426"/>
-      </w:pPr>
+        <w:jc w:val="both"/>
+        <w:rPr>
+          <w:rFonts w:ascii="Times New Roman" w:hAnsi="Times New Roman" w:cs="Times New Roman"/>
+        </w:rPr>
+      </w:pPr>
+      <w:r>
+        <w:rPr>
+          <w:rFonts w:ascii="Times New Roman" w:hAnsi="Times New Roman" w:cs="Times New Roman"/>
+        </w:rPr>
+        <w:t>Task-Member Assignment</w:t>
+      </w:r>
     </w:p>
     <w:sectPr>
       <w:pgSz w:w="11906" w:h="16838"/>

--- a/CSE 535 Project Proposal.docx
+++ b/CSE 535 Project Proposal.docx
@@ -159,6 +159,16 @@
     <w:p>
       <w:pPr>
         <w:pStyle w:val="ListParagraph"/>
+        <w:ind w:left="709"/>
+        <w:jc w:val="both"/>
+        <w:rPr>
+          <w:rFonts w:ascii="Times New Roman" w:hAnsi="Times New Roman" w:cs="Times New Roman"/>
+        </w:rPr>
+      </w:pPr>
+    </w:p>
+    <w:p>
+      <w:pPr>
+        <w:pStyle w:val="ListParagraph"/>
         <w:numPr>
           <w:ilvl w:val="0"/>
           <w:numId w:val="1"/>
@@ -223,6 +233,16 @@
     <w:p>
       <w:pPr>
         <w:pStyle w:val="ListParagraph"/>
+        <w:ind w:left="426" w:firstLine="294"/>
+        <w:jc w:val="both"/>
+        <w:rPr>
+          <w:rFonts w:ascii="Times New Roman" w:hAnsi="Times New Roman" w:cs="Times New Roman"/>
+        </w:rPr>
+      </w:pPr>
+    </w:p>
+    <w:p>
+      <w:pPr>
+        <w:pStyle w:val="ListParagraph"/>
         <w:numPr>
           <w:ilvl w:val="0"/>
           <w:numId w:val="1"/>
@@ -265,6 +285,16 @@
     <w:p>
       <w:pPr>
         <w:pStyle w:val="ListParagraph"/>
+        <w:ind w:left="426" w:firstLine="294"/>
+        <w:jc w:val="both"/>
+        <w:rPr>
+          <w:rFonts w:ascii="Times New Roman" w:hAnsi="Times New Roman" w:cs="Times New Roman"/>
+        </w:rPr>
+      </w:pPr>
+    </w:p>
+    <w:p>
+      <w:pPr>
+        <w:pStyle w:val="ListParagraph"/>
         <w:numPr>
           <w:ilvl w:val="0"/>
           <w:numId w:val="1"/>
@@ -300,6 +330,15 @@
     <w:p>
       <w:pPr>
         <w:pStyle w:val="ListParagraph"/>
+        <w:jc w:val="both"/>
+        <w:rPr>
+          <w:rFonts w:ascii="Times New Roman" w:hAnsi="Times New Roman" w:cs="Times New Roman"/>
+        </w:rPr>
+      </w:pPr>
+    </w:p>
+    <w:p>
+      <w:pPr>
+        <w:pStyle w:val="ListParagraph"/>
         <w:numPr>
           <w:ilvl w:val="0"/>
           <w:numId w:val="1"/>
@@ -366,6 +405,16 @@
     <w:p>
       <w:pPr>
         <w:pStyle w:val="ListParagraph"/>
+        <w:ind w:left="709"/>
+        <w:jc w:val="both"/>
+        <w:rPr>
+          <w:rFonts w:ascii="Times New Roman" w:hAnsi="Times New Roman" w:cs="Times New Roman"/>
+        </w:rPr>
+      </w:pPr>
+    </w:p>
+    <w:p>
+      <w:pPr>
+        <w:pStyle w:val="ListParagraph"/>
         <w:numPr>
           <w:ilvl w:val="0"/>
           <w:numId w:val="1"/>
@@ -452,6 +501,32 @@
     <w:p>
       <w:pPr>
         <w:pStyle w:val="ListParagraph"/>
+        <w:ind w:left="709"/>
+        <w:jc w:val="both"/>
+        <w:rPr>
+          <w:rFonts w:ascii="Times New Roman" w:hAnsi="Times New Roman" w:cs="Times New Roman"/>
+        </w:rPr>
+      </w:pPr>
+      <w:r>
+        <w:rPr>
+          <w:rFonts w:ascii="Times New Roman" w:hAnsi="Times New Roman" w:cs="Times New Roman"/>
+        </w:rPr>
+        <w:br/>
+      </w:r>
+    </w:p>
+    <w:p>
+      <w:pPr>
+        <w:pStyle w:val="ListParagraph"/>
+        <w:ind w:left="709"/>
+        <w:jc w:val="both"/>
+        <w:rPr>
+          <w:rFonts w:ascii="Times New Roman" w:hAnsi="Times New Roman" w:cs="Times New Roman"/>
+        </w:rPr>
+      </w:pPr>
+    </w:p>
+    <w:p>
+      <w:pPr>
+        <w:pStyle w:val="ListParagraph"/>
         <w:numPr>
           <w:ilvl w:val="0"/>
           <w:numId w:val="1"/>
@@ -466,6 +541,7 @@
         <w:rPr>
           <w:rFonts w:ascii="Times New Roman" w:hAnsi="Times New Roman" w:cs="Times New Roman"/>
         </w:rPr>
+        <w:lastRenderedPageBreak/>
         <w:t>Major</w:t>
       </w:r>
       <w:r>
@@ -498,47 +574,599 @@
         <w:rPr>
           <w:rFonts w:ascii="Times New Roman" w:hAnsi="Times New Roman" w:cs="Times New Roman"/>
         </w:rPr>
-        <w:t>Profile Acquisition:</w:t>
-      </w:r>
-    </w:p>
-    <w:p>
-      <w:pPr>
-        <w:pStyle w:val="ListParagraph"/>
-        <w:numPr>
-          <w:ilvl w:val="1"/>
-          <w:numId w:val="1"/>
-        </w:numPr>
-        <w:ind w:left="709" w:hanging="283"/>
-        <w:jc w:val="both"/>
-        <w:rPr>
-          <w:rFonts w:ascii="Times New Roman" w:hAnsi="Times New Roman" w:cs="Times New Roman"/>
-        </w:rPr>
-      </w:pPr>
-      <w:r>
-        <w:rPr>
-          <w:rFonts w:ascii="Times New Roman" w:hAnsi="Times New Roman" w:cs="Times New Roman"/>
-        </w:rPr>
-        <w:t>Location using GPS</w:t>
-      </w:r>
-    </w:p>
-    <w:p>
-      <w:pPr>
-        <w:pStyle w:val="ListParagraph"/>
-        <w:numPr>
-          <w:ilvl w:val="1"/>
-          <w:numId w:val="1"/>
-        </w:numPr>
-        <w:ind w:left="709" w:hanging="283"/>
-        <w:jc w:val="both"/>
-        <w:rPr>
-          <w:rFonts w:ascii="Times New Roman" w:hAnsi="Times New Roman" w:cs="Times New Roman"/>
-        </w:rPr>
-      </w:pPr>
-      <w:r>
-        <w:rPr>
-          <w:rFonts w:ascii="Times New Roman" w:hAnsi="Times New Roman" w:cs="Times New Roman"/>
-        </w:rPr>
-        <w:t xml:space="preserve">Identify user location behaviour and </w:t>
+        <w:t>Database Schema Design</w:t>
+      </w:r>
+    </w:p>
+    <w:p>
+      <w:pPr>
+        <w:pStyle w:val="ListParagraph"/>
+        <w:numPr>
+          <w:ilvl w:val="1"/>
+          <w:numId w:val="1"/>
+        </w:numPr>
+        <w:ind w:left="709" w:hanging="283"/>
+        <w:jc w:val="both"/>
+        <w:rPr>
+          <w:rFonts w:ascii="Times New Roman" w:hAnsi="Times New Roman" w:cs="Times New Roman"/>
+        </w:rPr>
+      </w:pPr>
+      <w:r>
+        <w:rPr>
+          <w:rFonts w:ascii="Times New Roman" w:hAnsi="Times New Roman" w:cs="Times New Roman"/>
+        </w:rPr>
+        <w:t>Setup the web servers so that the app can be updated on the go</w:t>
+      </w:r>
+    </w:p>
+    <w:p>
+      <w:pPr>
+        <w:pStyle w:val="ListParagraph"/>
+        <w:numPr>
+          <w:ilvl w:val="1"/>
+          <w:numId w:val="1"/>
+        </w:numPr>
+        <w:ind w:left="709" w:hanging="283"/>
+        <w:jc w:val="both"/>
+        <w:rPr>
+          <w:rFonts w:ascii="Times New Roman" w:hAnsi="Times New Roman" w:cs="Times New Roman"/>
+        </w:rPr>
+      </w:pPr>
+      <w:r>
+        <w:rPr>
+          <w:rFonts w:ascii="Times New Roman" w:hAnsi="Times New Roman" w:cs="Times New Roman"/>
+        </w:rPr>
+        <w:t>Design UI and the number of activities</w:t>
+      </w:r>
+    </w:p>
+    <w:p>
+      <w:pPr>
+        <w:pStyle w:val="ListParagraph"/>
+        <w:numPr>
+          <w:ilvl w:val="1"/>
+          <w:numId w:val="1"/>
+        </w:numPr>
+        <w:ind w:left="709" w:hanging="283"/>
+        <w:jc w:val="both"/>
+        <w:rPr>
+          <w:rFonts w:ascii="Times New Roman" w:hAnsi="Times New Roman" w:cs="Times New Roman"/>
+        </w:rPr>
+      </w:pPr>
+      <w:r>
+        <w:rPr>
+          <w:rFonts w:ascii="Times New Roman" w:hAnsi="Times New Roman" w:cs="Times New Roman"/>
+        </w:rPr>
+        <w:t>Create Database encryption to protect login and sensitive data</w:t>
+      </w:r>
+    </w:p>
+    <w:p>
+      <w:pPr>
+        <w:pStyle w:val="ListParagraph"/>
+        <w:numPr>
+          <w:ilvl w:val="1"/>
+          <w:numId w:val="1"/>
+        </w:numPr>
+        <w:ind w:left="709" w:hanging="283"/>
+        <w:jc w:val="both"/>
+        <w:rPr>
+          <w:rFonts w:ascii="Times New Roman" w:hAnsi="Times New Roman" w:cs="Times New Roman"/>
+        </w:rPr>
+      </w:pPr>
+      <w:r>
+        <w:rPr>
+          <w:rFonts w:ascii="Times New Roman" w:hAnsi="Times New Roman" w:cs="Times New Roman"/>
+        </w:rPr>
+        <w:t>Profile Acquisition</w:t>
+      </w:r>
+      <w:r>
+        <w:rPr>
+          <w:rFonts w:ascii="Times New Roman" w:hAnsi="Times New Roman" w:cs="Times New Roman"/>
+        </w:rPr>
+        <w:t xml:space="preserve"> for volunteers</w:t>
+      </w:r>
+      <w:r>
+        <w:rPr>
+          <w:rFonts w:ascii="Times New Roman" w:hAnsi="Times New Roman" w:cs="Times New Roman"/>
+        </w:rPr>
+        <w:t xml:space="preserve">: creating profile, username &amp; </w:t>
+      </w:r>
+      <w:proofErr w:type="spellStart"/>
+      <w:r>
+        <w:rPr>
+          <w:rFonts w:ascii="Times New Roman" w:hAnsi="Times New Roman" w:cs="Times New Roman"/>
+        </w:rPr>
+        <w:t>pwd</w:t>
+      </w:r>
+      <w:proofErr w:type="spellEnd"/>
+    </w:p>
+    <w:p>
+      <w:pPr>
+        <w:pStyle w:val="ListParagraph"/>
+        <w:numPr>
+          <w:ilvl w:val="1"/>
+          <w:numId w:val="1"/>
+        </w:numPr>
+        <w:ind w:left="709" w:hanging="283"/>
+        <w:jc w:val="both"/>
+        <w:rPr>
+          <w:rFonts w:ascii="Times New Roman" w:hAnsi="Times New Roman" w:cs="Times New Roman"/>
+        </w:rPr>
+      </w:pPr>
+      <w:r>
+        <w:rPr>
+          <w:rFonts w:ascii="Times New Roman" w:hAnsi="Times New Roman" w:cs="Times New Roman"/>
+        </w:rPr>
+        <w:t>Create profile using Facebook/Twitter/LinkedIn.</w:t>
+      </w:r>
+    </w:p>
+    <w:p>
+      <w:pPr>
+        <w:pStyle w:val="ListParagraph"/>
+        <w:numPr>
+          <w:ilvl w:val="1"/>
+          <w:numId w:val="1"/>
+        </w:numPr>
+        <w:ind w:left="709" w:hanging="283"/>
+        <w:jc w:val="both"/>
+        <w:rPr>
+          <w:rFonts w:ascii="Times New Roman" w:hAnsi="Times New Roman" w:cs="Times New Roman"/>
+        </w:rPr>
+      </w:pPr>
+      <w:r>
+        <w:rPr>
+          <w:rFonts w:ascii="Times New Roman" w:hAnsi="Times New Roman" w:cs="Times New Roman"/>
+        </w:rPr>
+        <w:t>Generate a volunteer ID and event organizer ID for each user of the application.</w:t>
+      </w:r>
+    </w:p>
+    <w:p>
+      <w:pPr>
+        <w:pStyle w:val="ListParagraph"/>
+        <w:numPr>
+          <w:ilvl w:val="1"/>
+          <w:numId w:val="1"/>
+        </w:numPr>
+        <w:ind w:left="709" w:hanging="283"/>
+        <w:jc w:val="both"/>
+        <w:rPr>
+          <w:rFonts w:ascii="Times New Roman" w:hAnsi="Times New Roman" w:cs="Times New Roman"/>
+        </w:rPr>
+      </w:pPr>
+      <w:r>
+        <w:rPr>
+          <w:rFonts w:ascii="Times New Roman" w:hAnsi="Times New Roman" w:cs="Times New Roman"/>
+        </w:rPr>
+        <w:t>Event data acquisition for every event.</w:t>
+      </w:r>
+    </w:p>
+    <w:p>
+      <w:pPr>
+        <w:pStyle w:val="ListParagraph"/>
+        <w:numPr>
+          <w:ilvl w:val="1"/>
+          <w:numId w:val="1"/>
+        </w:numPr>
+        <w:ind w:left="709" w:hanging="283"/>
+        <w:jc w:val="both"/>
+        <w:rPr>
+          <w:rFonts w:ascii="Times New Roman" w:hAnsi="Times New Roman" w:cs="Times New Roman"/>
+        </w:rPr>
+      </w:pPr>
+      <w:r>
+        <w:rPr>
+          <w:rFonts w:ascii="Times New Roman" w:hAnsi="Times New Roman" w:cs="Times New Roman"/>
+        </w:rPr>
+        <w:t>Cancellation</w:t>
+      </w:r>
+      <w:r>
+        <w:rPr>
+          <w:rFonts w:ascii="Times New Roman" w:hAnsi="Times New Roman" w:cs="Times New Roman"/>
+        </w:rPr>
+        <w:t>/Modification</w:t>
+      </w:r>
+      <w:r>
+        <w:rPr>
+          <w:rFonts w:ascii="Times New Roman" w:hAnsi="Times New Roman" w:cs="Times New Roman"/>
+        </w:rPr>
+        <w:t xml:space="preserve"> of event by event </w:t>
+      </w:r>
+      <w:r>
+        <w:rPr>
+          <w:rFonts w:ascii="Times New Roman" w:hAnsi="Times New Roman" w:cs="Times New Roman"/>
+        </w:rPr>
+        <w:t>organize</w:t>
+      </w:r>
+      <w:r>
+        <w:rPr>
+          <w:rFonts w:ascii="Times New Roman" w:hAnsi="Times New Roman" w:cs="Times New Roman"/>
+        </w:rPr>
+        <w:t>rs</w:t>
+      </w:r>
+      <w:r>
+        <w:rPr>
+          <w:rFonts w:ascii="Times New Roman" w:hAnsi="Times New Roman" w:cs="Times New Roman"/>
+        </w:rPr>
+        <w:t>: This ensures that all volunteers associated with the event are notified via a push notification. Database reflects the changes.</w:t>
+      </w:r>
+    </w:p>
+    <w:p>
+      <w:pPr>
+        <w:pStyle w:val="ListParagraph"/>
+        <w:numPr>
+          <w:ilvl w:val="1"/>
+          <w:numId w:val="1"/>
+        </w:numPr>
+        <w:ind w:left="709" w:hanging="283"/>
+        <w:jc w:val="both"/>
+        <w:rPr>
+          <w:rFonts w:ascii="Times New Roman" w:hAnsi="Times New Roman" w:cs="Times New Roman"/>
+        </w:rPr>
+      </w:pPr>
+      <w:r>
+        <w:rPr>
+          <w:rFonts w:ascii="Times New Roman" w:hAnsi="Times New Roman" w:cs="Times New Roman"/>
+        </w:rPr>
+        <w:t xml:space="preserve">Identify user location based activity to determine which events to suggest </w:t>
+      </w:r>
+    </w:p>
+    <w:p>
+      <w:pPr>
+        <w:pStyle w:val="ListParagraph"/>
+        <w:numPr>
+          <w:ilvl w:val="1"/>
+          <w:numId w:val="1"/>
+        </w:numPr>
+        <w:ind w:left="709" w:hanging="283"/>
+        <w:jc w:val="both"/>
+        <w:rPr>
+          <w:rFonts w:ascii="Times New Roman" w:hAnsi="Times New Roman" w:cs="Times New Roman"/>
+        </w:rPr>
+      </w:pPr>
+      <w:r>
+        <w:rPr>
+          <w:rFonts w:ascii="Times New Roman" w:hAnsi="Times New Roman" w:cs="Times New Roman"/>
+        </w:rPr>
+        <w:t>Matching each user to an event using his or her unique ID (Volunteer or Event Organizer depending on the role).</w:t>
+      </w:r>
+    </w:p>
+    <w:p>
+      <w:pPr>
+        <w:pStyle w:val="ListParagraph"/>
+        <w:numPr>
+          <w:ilvl w:val="1"/>
+          <w:numId w:val="1"/>
+        </w:numPr>
+        <w:ind w:left="709" w:hanging="283"/>
+        <w:jc w:val="both"/>
+        <w:rPr>
+          <w:rFonts w:ascii="Times New Roman" w:hAnsi="Times New Roman" w:cs="Times New Roman"/>
+        </w:rPr>
+      </w:pPr>
+      <w:r>
+        <w:rPr>
+          <w:rFonts w:ascii="Times New Roman" w:hAnsi="Times New Roman" w:cs="Times New Roman"/>
+        </w:rPr>
+        <w:t>Design the feed updates for every user which is unique</w:t>
+      </w:r>
+    </w:p>
+    <w:p>
+      <w:pPr>
+        <w:pStyle w:val="ListParagraph"/>
+        <w:numPr>
+          <w:ilvl w:val="1"/>
+          <w:numId w:val="1"/>
+        </w:numPr>
+        <w:ind w:left="709" w:hanging="283"/>
+        <w:jc w:val="both"/>
+        <w:rPr>
+          <w:rFonts w:ascii="Times New Roman" w:hAnsi="Times New Roman" w:cs="Times New Roman"/>
+        </w:rPr>
+      </w:pPr>
+      <w:r>
+        <w:rPr>
+          <w:rFonts w:ascii="Times New Roman" w:hAnsi="Times New Roman" w:cs="Times New Roman"/>
+        </w:rPr>
+        <w:t>Attach a counter which signifies the number of volunteers each event has at any point of time.</w:t>
+      </w:r>
+    </w:p>
+    <w:p>
+      <w:pPr>
+        <w:pStyle w:val="ListParagraph"/>
+        <w:numPr>
+          <w:ilvl w:val="1"/>
+          <w:numId w:val="1"/>
+        </w:numPr>
+        <w:ind w:left="709" w:hanging="283"/>
+        <w:jc w:val="both"/>
+        <w:rPr>
+          <w:rFonts w:ascii="Times New Roman" w:hAnsi="Times New Roman" w:cs="Times New Roman"/>
+        </w:rPr>
+      </w:pPr>
+      <w:r>
+        <w:rPr>
+          <w:rFonts w:ascii="Times New Roman" w:hAnsi="Times New Roman" w:cs="Times New Roman"/>
+        </w:rPr>
+        <w:t xml:space="preserve">“Grey-out” events </w:t>
+      </w:r>
+      <w:r>
+        <w:rPr>
+          <w:rFonts w:ascii="Times New Roman" w:hAnsi="Times New Roman" w:cs="Times New Roman"/>
+        </w:rPr>
+        <w:t>if volunteer counter equals th</w:t>
+      </w:r>
+      <w:r>
+        <w:rPr>
+          <w:rFonts w:ascii="Times New Roman" w:hAnsi="Times New Roman" w:cs="Times New Roman"/>
+        </w:rPr>
+        <w:t xml:space="preserve">e required number of volunteers . All </w:t>
+      </w:r>
+      <w:r>
+        <w:rPr>
+          <w:rFonts w:ascii="Times New Roman" w:hAnsi="Times New Roman" w:cs="Times New Roman"/>
+        </w:rPr>
+        <w:t xml:space="preserve">volunteers </w:t>
+      </w:r>
+      <w:r>
+        <w:rPr>
+          <w:rFonts w:ascii="Times New Roman" w:hAnsi="Times New Roman" w:cs="Times New Roman"/>
+        </w:rPr>
+        <w:t>can</w:t>
+      </w:r>
+      <w:r>
+        <w:rPr>
+          <w:rFonts w:ascii="Times New Roman" w:hAnsi="Times New Roman" w:cs="Times New Roman"/>
+        </w:rPr>
+        <w:t xml:space="preserve"> follow the event that has been greyed out.</w:t>
+      </w:r>
+      <w:r>
+        <w:rPr>
+          <w:rFonts w:ascii="Times New Roman" w:hAnsi="Times New Roman" w:cs="Times New Roman"/>
+        </w:rPr>
+        <w:t xml:space="preserve"> If some</w:t>
+      </w:r>
+      <w:r>
+        <w:rPr>
+          <w:rFonts w:ascii="Times New Roman" w:hAnsi="Times New Roman" w:cs="Times New Roman"/>
+        </w:rPr>
+        <w:t xml:space="preserve">one opts out, then the volunteers who follow the event are informed via push notification. This ensures that volunteers who are genuinely interested in the event get to participate in it. </w:t>
+      </w:r>
+    </w:p>
+    <w:p>
+      <w:pPr>
+        <w:pStyle w:val="ListParagraph"/>
+        <w:numPr>
+          <w:ilvl w:val="1"/>
+          <w:numId w:val="1"/>
+        </w:numPr>
+        <w:ind w:left="709" w:hanging="283"/>
+        <w:jc w:val="both"/>
+        <w:rPr>
+          <w:rFonts w:ascii="Times New Roman" w:hAnsi="Times New Roman" w:cs="Times New Roman"/>
+        </w:rPr>
+      </w:pPr>
+      <w:r>
+        <w:rPr>
+          <w:rFonts w:ascii="Times New Roman" w:hAnsi="Times New Roman" w:cs="Times New Roman"/>
+        </w:rPr>
+        <w:t>Option to make</w:t>
+      </w:r>
+      <w:r>
+        <w:rPr>
+          <w:rFonts w:ascii="Times New Roman" w:hAnsi="Times New Roman" w:cs="Times New Roman"/>
+        </w:rPr>
+        <w:t xml:space="preserve"> </w:t>
+      </w:r>
+      <w:r>
+        <w:rPr>
+          <w:rFonts w:ascii="Times New Roman" w:hAnsi="Times New Roman" w:cs="Times New Roman"/>
+        </w:rPr>
+        <w:t xml:space="preserve">an event reminder </w:t>
+      </w:r>
+      <w:r>
+        <w:rPr>
+          <w:rFonts w:ascii="Times New Roman" w:hAnsi="Times New Roman" w:cs="Times New Roman"/>
+        </w:rPr>
+        <w:t xml:space="preserve">in the google calendar so that user is reminded </w:t>
+      </w:r>
+      <w:r>
+        <w:rPr>
+          <w:rFonts w:ascii="Times New Roman" w:hAnsi="Times New Roman" w:cs="Times New Roman"/>
+        </w:rPr>
+        <w:t>2</w:t>
+      </w:r>
+      <w:r>
+        <w:rPr>
+          <w:rFonts w:ascii="Times New Roman" w:hAnsi="Times New Roman" w:cs="Times New Roman"/>
+        </w:rPr>
+        <w:t xml:space="preserve"> hours before each event.</w:t>
+      </w:r>
+    </w:p>
+    <w:p>
+      <w:pPr>
+        <w:pStyle w:val="ListParagraph"/>
+        <w:numPr>
+          <w:ilvl w:val="1"/>
+          <w:numId w:val="1"/>
+        </w:numPr>
+        <w:ind w:left="709" w:hanging="283"/>
+        <w:jc w:val="both"/>
+        <w:rPr>
+          <w:rFonts w:ascii="Times New Roman" w:hAnsi="Times New Roman" w:cs="Times New Roman"/>
+        </w:rPr>
+      </w:pPr>
+      <w:r>
+        <w:rPr>
+          <w:rFonts w:ascii="Times New Roman" w:hAnsi="Times New Roman" w:cs="Times New Roman"/>
+        </w:rPr>
+        <w:t xml:space="preserve">Ensure that an user does not </w:t>
+      </w:r>
+      <w:r>
+        <w:rPr>
+          <w:rFonts w:ascii="Times New Roman" w:hAnsi="Times New Roman" w:cs="Times New Roman"/>
+        </w:rPr>
+        <w:t>enrol</w:t>
+      </w:r>
+      <w:r>
+        <w:rPr>
+          <w:rFonts w:ascii="Times New Roman" w:hAnsi="Times New Roman" w:cs="Times New Roman"/>
+        </w:rPr>
+        <w:t xml:space="preserve"> for two different events that are occurring at the same time </w:t>
+      </w:r>
+    </w:p>
+    <w:p>
+      <w:pPr>
+        <w:pStyle w:val="ListParagraph"/>
+        <w:numPr>
+          <w:ilvl w:val="1"/>
+          <w:numId w:val="1"/>
+        </w:numPr>
+        <w:ind w:left="709" w:hanging="283"/>
+        <w:jc w:val="both"/>
+        <w:rPr>
+          <w:rFonts w:ascii="Times New Roman" w:hAnsi="Times New Roman" w:cs="Times New Roman"/>
+        </w:rPr>
+      </w:pPr>
+      <w:r>
+        <w:rPr>
+          <w:rFonts w:ascii="Times New Roman" w:hAnsi="Times New Roman" w:cs="Times New Roman"/>
+        </w:rPr>
+        <w:t>Ratings for each event from the volunteer feedback which will help in suggesting events for the volunteer and for suggesting ideal locations for each type of social activity.</w:t>
+      </w:r>
+    </w:p>
+    <w:p>
+      <w:pPr>
+        <w:pStyle w:val="ListParagraph"/>
+        <w:numPr>
+          <w:ilvl w:val="1"/>
+          <w:numId w:val="1"/>
+        </w:numPr>
+        <w:ind w:left="709" w:hanging="283"/>
+        <w:jc w:val="both"/>
+        <w:rPr>
+          <w:rFonts w:ascii="Times New Roman" w:hAnsi="Times New Roman" w:cs="Times New Roman"/>
+        </w:rPr>
+      </w:pPr>
+      <w:r>
+        <w:rPr>
+          <w:rFonts w:ascii="Times New Roman" w:hAnsi="Times New Roman" w:cs="Times New Roman"/>
+        </w:rPr>
+        <w:t>Mai</w:t>
+      </w:r>
+      <w:r>
+        <w:rPr>
+          <w:rFonts w:ascii="Times New Roman" w:hAnsi="Times New Roman" w:cs="Times New Roman"/>
+        </w:rPr>
+        <w:t>ntain history of each volunteer</w:t>
+      </w:r>
+      <w:r>
+        <w:rPr>
+          <w:rFonts w:ascii="Times New Roman" w:hAnsi="Times New Roman" w:cs="Times New Roman"/>
+        </w:rPr>
+        <w:t xml:space="preserve"> which will be visible to </w:t>
+      </w:r>
+      <w:r>
+        <w:rPr>
+          <w:rFonts w:ascii="Times New Roman" w:hAnsi="Times New Roman" w:cs="Times New Roman"/>
+        </w:rPr>
+        <w:t>event organizers and themselves only.</w:t>
+      </w:r>
+    </w:p>
+    <w:p>
+      <w:pPr>
+        <w:pStyle w:val="ListParagraph"/>
+        <w:numPr>
+          <w:ilvl w:val="1"/>
+          <w:numId w:val="1"/>
+        </w:numPr>
+        <w:ind w:left="709" w:hanging="283"/>
+        <w:jc w:val="both"/>
+        <w:rPr>
+          <w:rFonts w:ascii="Times New Roman" w:hAnsi="Times New Roman" w:cs="Times New Roman"/>
+        </w:rPr>
+      </w:pPr>
+      <w:r>
+        <w:rPr>
+          <w:rFonts w:ascii="Times New Roman" w:hAnsi="Times New Roman" w:cs="Times New Roman"/>
+        </w:rPr>
+        <w:t xml:space="preserve">Create an attendance page for each of the event if the event organizer wants it. </w:t>
+      </w:r>
+      <w:r>
+        <w:rPr>
+          <w:rFonts w:ascii="Times New Roman" w:hAnsi="Times New Roman" w:cs="Times New Roman"/>
+        </w:rPr>
+        <w:t xml:space="preserve">Points are lost if the user signs up and does not attend. </w:t>
+      </w:r>
+    </w:p>
+    <w:p>
+      <w:pPr>
+        <w:pStyle w:val="ListParagraph"/>
+        <w:numPr>
+          <w:ilvl w:val="1"/>
+          <w:numId w:val="1"/>
+        </w:numPr>
+        <w:ind w:left="709" w:hanging="283"/>
+        <w:jc w:val="both"/>
+        <w:rPr>
+          <w:rFonts w:ascii="Times New Roman" w:hAnsi="Times New Roman" w:cs="Times New Roman"/>
+        </w:rPr>
+      </w:pPr>
+      <w:r>
+        <w:rPr>
+          <w:rFonts w:ascii="Times New Roman" w:hAnsi="Times New Roman" w:cs="Times New Roman"/>
+        </w:rPr>
+        <w:t>Extra-Curricular resume builder feature which generates a series of bullet points which the volunteer can put in his or her resume.</w:t>
+      </w:r>
+      <w:r>
+        <w:rPr>
+          <w:rFonts w:ascii="Times New Roman" w:hAnsi="Times New Roman" w:cs="Times New Roman"/>
+        </w:rPr>
+        <w:t xml:space="preserve"> This will also be updated to his LinkedIn if the user wishes so.</w:t>
+      </w:r>
+    </w:p>
+    <w:p>
+      <w:pPr>
+        <w:pStyle w:val="ListParagraph"/>
+        <w:numPr>
+          <w:ilvl w:val="1"/>
+          <w:numId w:val="1"/>
+        </w:numPr>
+        <w:ind w:left="709" w:hanging="283"/>
+        <w:jc w:val="both"/>
+        <w:rPr>
+          <w:rFonts w:ascii="Times New Roman" w:hAnsi="Times New Roman" w:cs="Times New Roman"/>
+        </w:rPr>
+      </w:pPr>
+      <w:r>
+        <w:rPr>
+          <w:rFonts w:ascii="Times New Roman" w:hAnsi="Times New Roman" w:cs="Times New Roman"/>
+        </w:rPr>
+        <w:t>Debug Application.</w:t>
+      </w:r>
+    </w:p>
+    <w:p>
+      <w:pPr>
+        <w:jc w:val="both"/>
+        <w:rPr>
+          <w:rFonts w:ascii="Times New Roman" w:hAnsi="Times New Roman" w:cs="Times New Roman"/>
+        </w:rPr>
+      </w:pPr>
+    </w:p>
+    <w:p>
+      <w:pPr>
+        <w:pStyle w:val="ListParagraph"/>
+        <w:numPr>
+          <w:ilvl w:val="0"/>
+          <w:numId w:val="1"/>
+        </w:numPr>
+        <w:ind w:left="426" w:hanging="426"/>
+        <w:jc w:val="both"/>
+        <w:rPr>
+          <w:rFonts w:ascii="Times New Roman" w:hAnsi="Times New Roman" w:cs="Times New Roman"/>
+        </w:rPr>
+      </w:pPr>
+      <w:r>
+        <w:rPr>
+          <w:rFonts w:ascii="Times New Roman" w:hAnsi="Times New Roman" w:cs="Times New Roman"/>
+        </w:rPr>
+        <w:t>Task-Member Assignment</w:t>
       </w:r>
       <w:bookmarkStart w:id="0" w:name="_GoBack"/>
       <w:bookmarkEnd w:id="0"/>
@@ -546,21 +1174,16 @@
     <w:p>
       <w:pPr>
         <w:pStyle w:val="ListParagraph"/>
-        <w:numPr>
-          <w:ilvl w:val="0"/>
-          <w:numId w:val="1"/>
-        </w:numPr>
-        <w:ind w:left="426" w:hanging="426"/>
-        <w:jc w:val="both"/>
-        <w:rPr>
-          <w:rFonts w:ascii="Times New Roman" w:hAnsi="Times New Roman" w:cs="Times New Roman"/>
-        </w:rPr>
-      </w:pPr>
-      <w:r>
-        <w:rPr>
-          <w:rFonts w:ascii="Times New Roman" w:hAnsi="Times New Roman" w:cs="Times New Roman"/>
-        </w:rPr>
-        <w:t>Task-Member Assignment</w:t>
+        <w:jc w:val="both"/>
+        <w:rPr>
+          <w:rFonts w:ascii="Times New Roman" w:hAnsi="Times New Roman" w:cs="Times New Roman"/>
+        </w:rPr>
+      </w:pPr>
+      <w:r>
+        <w:rPr>
+          <w:rFonts w:ascii="Times New Roman" w:hAnsi="Times New Roman" w:cs="Times New Roman"/>
+        </w:rPr>
+        <w:t xml:space="preserve"> </w:t>
       </w:r>
     </w:p>
     <w:sectPr>
@@ -628,7 +1251,7 @@
   <w:abstractNum w:abstractNumId="0">
     <w:nsid w:val="191E4869"/>
     <w:multiLevelType w:val="hybridMultilevel"/>
-    <w:tmpl w:val="09820E04"/>
+    <w:tmpl w:val="2F80C678"/>
     <w:lvl w:ilvl="0" w:tplc="4009000F">
       <w:start w:val="1"/>
       <w:numFmt w:val="decimal"/>
@@ -641,14 +1264,17 @@
         <w:rFonts w:hint="default"/>
       </w:rPr>
     </w:lvl>
-    <w:lvl w:ilvl="1" w:tplc="40090019">
+    <w:lvl w:ilvl="1" w:tplc="40090011">
       <w:start w:val="1"/>
-      <w:numFmt w:val="lowerLetter"/>
-      <w:lvlText w:val="%2."/>
+      <w:numFmt w:val="decimal"/>
+      <w:lvlText w:val="%2)"/>
       <w:lvlJc w:val="left"/>
       <w:pPr>
         <w:ind w:left="1440" w:hanging="360"/>
       </w:pPr>
+      <w:rPr>
+        <w:rFonts w:hint="default"/>
+      </w:rPr>
     </w:lvl>
     <w:lvl w:ilvl="2" w:tplc="4009001B" w:tentative="1">
       <w:start w:val="1"/>
@@ -714,8 +1340,100 @@
       </w:pPr>
     </w:lvl>
   </w:abstractNum>
+  <w:abstractNum w:abstractNumId="1">
+    <w:nsid w:val="6FD20A03"/>
+    <w:multiLevelType w:val="hybridMultilevel"/>
+    <w:tmpl w:val="BEF2F302"/>
+    <w:lvl w:ilvl="0" w:tplc="40090011">
+      <w:start w:val="1"/>
+      <w:numFmt w:val="decimal"/>
+      <w:lvlText w:val="%1)"/>
+      <w:lvlJc w:val="left"/>
+      <w:pPr>
+        <w:ind w:left="720" w:hanging="360"/>
+      </w:pPr>
+      <w:rPr>
+        <w:rFonts w:hint="default"/>
+      </w:rPr>
+    </w:lvl>
+    <w:lvl w:ilvl="1" w:tplc="40090019" w:tentative="1">
+      <w:start w:val="1"/>
+      <w:numFmt w:val="lowerLetter"/>
+      <w:lvlText w:val="%2."/>
+      <w:lvlJc w:val="left"/>
+      <w:pPr>
+        <w:ind w:left="1440" w:hanging="360"/>
+      </w:pPr>
+    </w:lvl>
+    <w:lvl w:ilvl="2" w:tplc="4009001B" w:tentative="1">
+      <w:start w:val="1"/>
+      <w:numFmt w:val="lowerRoman"/>
+      <w:lvlText w:val="%3."/>
+      <w:lvlJc w:val="right"/>
+      <w:pPr>
+        <w:ind w:left="2160" w:hanging="180"/>
+      </w:pPr>
+    </w:lvl>
+    <w:lvl w:ilvl="3" w:tplc="4009000F" w:tentative="1">
+      <w:start w:val="1"/>
+      <w:numFmt w:val="decimal"/>
+      <w:lvlText w:val="%4."/>
+      <w:lvlJc w:val="left"/>
+      <w:pPr>
+        <w:ind w:left="2880" w:hanging="360"/>
+      </w:pPr>
+    </w:lvl>
+    <w:lvl w:ilvl="4" w:tplc="40090019" w:tentative="1">
+      <w:start w:val="1"/>
+      <w:numFmt w:val="lowerLetter"/>
+      <w:lvlText w:val="%5."/>
+      <w:lvlJc w:val="left"/>
+      <w:pPr>
+        <w:ind w:left="3600" w:hanging="360"/>
+      </w:pPr>
+    </w:lvl>
+    <w:lvl w:ilvl="5" w:tplc="4009001B" w:tentative="1">
+      <w:start w:val="1"/>
+      <w:numFmt w:val="lowerRoman"/>
+      <w:lvlText w:val="%6."/>
+      <w:lvlJc w:val="right"/>
+      <w:pPr>
+        <w:ind w:left="4320" w:hanging="180"/>
+      </w:pPr>
+    </w:lvl>
+    <w:lvl w:ilvl="6" w:tplc="4009000F" w:tentative="1">
+      <w:start w:val="1"/>
+      <w:numFmt w:val="decimal"/>
+      <w:lvlText w:val="%7."/>
+      <w:lvlJc w:val="left"/>
+      <w:pPr>
+        <w:ind w:left="5040" w:hanging="360"/>
+      </w:pPr>
+    </w:lvl>
+    <w:lvl w:ilvl="7" w:tplc="40090019" w:tentative="1">
+      <w:start w:val="1"/>
+      <w:numFmt w:val="lowerLetter"/>
+      <w:lvlText w:val="%8."/>
+      <w:lvlJc w:val="left"/>
+      <w:pPr>
+        <w:ind w:left="5760" w:hanging="360"/>
+      </w:pPr>
+    </w:lvl>
+    <w:lvl w:ilvl="8" w:tplc="4009001B" w:tentative="1">
+      <w:start w:val="1"/>
+      <w:numFmt w:val="lowerRoman"/>
+      <w:lvlText w:val="%9."/>
+      <w:lvlJc w:val="right"/>
+      <w:pPr>
+        <w:ind w:left="6480" w:hanging="180"/>
+      </w:pPr>
+    </w:lvl>
+  </w:abstractNum>
   <w:num w:numId="1">
     <w:abstractNumId w:val="0"/>
+  </w:num>
+  <w:num w:numId="2">
+    <w:abstractNumId w:val="1"/>
   </w:num>
 </w:numbering>
 </file>
@@ -1493,4 +2211,16 @@
   <a:objectDefaults/>
   <a:extraClrSchemeLst/>
 </a:theme>
+</file>
+
+<file path=customXml/item1.xml><?xml version="1.0" encoding="utf-8"?>
+<b:Sources xmlns:b="http://schemas.openxmlformats.org/officeDocument/2006/bibliography" xmlns="http://schemas.openxmlformats.org/officeDocument/2006/bibliography" SelectedStyle="\APA.XSL" StyleName="APA"/>
+</file>
+
+<file path=customXml/itemProps1.xml><?xml version="1.0" encoding="utf-8"?>
+<ds:datastoreItem xmlns:ds="http://schemas.openxmlformats.org/officeDocument/2006/customXml" ds:itemID="{769F1D47-66F6-4232-8D54-6248A1F0B7DD}">
+  <ds:schemaRefs>
+    <ds:schemaRef ds:uri="http://schemas.openxmlformats.org/officeDocument/2006/bibliography"/>
+  </ds:schemaRefs>
+</ds:datastoreItem>
 </file>
--- a/CSE 535 Project Proposal.docx
+++ b/CSE 535 Project Proposal.docx
@@ -1,17 +1,19 @@
 
 <file path=word/document.xml><?xml version="1.0" encoding="utf-8"?>
-<w:document xmlns:wpc="http://schemas.microsoft.com/office/word/2010/wordprocessingCanvas" xmlns:mc="http://schemas.openxmlformats.org/markup-compatibility/2006" xmlns:o="urn:schemas-microsoft-com:office:office" xmlns:r="http://schemas.openxmlformats.org/officeDocument/2006/relationships" xmlns:m="http://schemas.openxmlformats.org/officeDocument/2006/math" xmlns:v="urn:schemas-microsoft-com:vml" xmlns:wp14="http://schemas.microsoft.com/office/word/2010/wordprocessingDrawing" xmlns:wp="http://schemas.openxmlformats.org/drawingml/2006/wordprocessingDrawing" xmlns:w10="urn:schemas-microsoft-com:office:word" xmlns:w="http://schemas.openxmlformats.org/wordprocessingml/2006/main" xmlns:w14="http://schemas.microsoft.com/office/word/2010/wordml" xmlns:wpg="http://schemas.microsoft.com/office/word/2010/wordprocessingGroup" xmlns:wpi="http://schemas.microsoft.com/office/word/2010/wordprocessingInk" xmlns:wne="http://schemas.microsoft.com/office/word/2006/wordml" xmlns:wps="http://schemas.microsoft.com/office/word/2010/wordprocessingShape" mc:Ignorable="w14 wp14">
+<w:document xmlns:wpc="http://schemas.microsoft.com/office/word/2010/wordprocessingCanvas" xmlns:cx="http://schemas.microsoft.com/office/drawing/2014/chartex" xmlns:cx1="http://schemas.microsoft.com/office/drawing/2015/9/8/chartex" xmlns:cx2="http://schemas.microsoft.com/office/drawing/2015/10/21/chartex" xmlns:cx3="http://schemas.microsoft.com/office/drawing/2016/5/9/chartex" xmlns:cx4="http://schemas.microsoft.com/office/drawing/2016/5/10/chartex" xmlns:cx5="http://schemas.microsoft.com/office/drawing/2016/5/11/chartex" xmlns:mc="http://schemas.openxmlformats.org/markup-compatibility/2006" xmlns:o="urn:schemas-microsoft-com:office:office" xmlns:r="http://schemas.openxmlformats.org/officeDocument/2006/relationships" xmlns:m="http://schemas.openxmlformats.org/officeDocument/2006/math" xmlns:v="urn:schemas-microsoft-com:vml" xmlns:wp14="http://schemas.microsoft.com/office/word/2010/wordprocessingDrawing" xmlns:wp="http://schemas.openxmlformats.org/drawingml/2006/wordprocessingDrawing" xmlns:w10="urn:schemas-microsoft-com:office:word" xmlns:w="http://schemas.openxmlformats.org/wordprocessingml/2006/main" xmlns:w14="http://schemas.microsoft.com/office/word/2010/wordml" xmlns:w15="http://schemas.microsoft.com/office/word/2012/wordml" xmlns:w16se="http://schemas.microsoft.com/office/word/2015/wordml/symex" xmlns:wpg="http://schemas.microsoft.com/office/word/2010/wordprocessingGroup" xmlns:wpi="http://schemas.microsoft.com/office/word/2010/wordprocessingInk" xmlns:wne="http://schemas.microsoft.com/office/word/2006/wordml" xmlns:wps="http://schemas.microsoft.com/office/word/2010/wordprocessingShape" mc:Ignorable="w14 w15 w16se wp14">
   <w:body>
     <w:p>
       <w:pPr>
         <w:jc w:val="center"/>
         <w:rPr>
           <w:rFonts w:ascii="Times New Roman" w:hAnsi="Times New Roman" w:cs="Times New Roman"/>
-        </w:rPr>
-      </w:pPr>
-      <w:r>
-        <w:rPr>
-          <w:rFonts w:ascii="Times New Roman" w:hAnsi="Times New Roman" w:cs="Times New Roman"/>
+          <w:b/>
+        </w:rPr>
+      </w:pPr>
+      <w:r>
+        <w:rPr>
+          <w:rFonts w:ascii="Times New Roman" w:hAnsi="Times New Roman" w:cs="Times New Roman"/>
+          <w:b/>
         </w:rPr>
         <w:t>CSE 535 Project Proposal</w:t>
       </w:r>
@@ -27,11 +29,13 @@
         <w:jc w:val="both"/>
         <w:rPr>
           <w:rFonts w:ascii="Times New Roman" w:hAnsi="Times New Roman" w:cs="Times New Roman"/>
-        </w:rPr>
-      </w:pPr>
-      <w:r>
-        <w:rPr>
-          <w:rFonts w:ascii="Times New Roman" w:hAnsi="Times New Roman" w:cs="Times New Roman"/>
+          <w:b/>
+        </w:rPr>
+      </w:pPr>
+      <w:r>
+        <w:rPr>
+          <w:rFonts w:ascii="Times New Roman" w:hAnsi="Times New Roman" w:cs="Times New Roman"/>
+          <w:b/>
         </w:rPr>
         <w:t>Project Members</w:t>
       </w:r>
@@ -49,19 +53,17 @@
           <w:rFonts w:ascii="Times New Roman" w:hAnsi="Times New Roman" w:cs="Times New Roman"/>
         </w:rPr>
       </w:pPr>
-      <w:proofErr w:type="spellStart"/>
-      <w:r>
-        <w:rPr>
-          <w:rFonts w:ascii="Times New Roman" w:hAnsi="Times New Roman" w:cs="Times New Roman"/>
-        </w:rPr>
-        <w:t>Prachi</w:t>
-      </w:r>
-      <w:proofErr w:type="spellEnd"/>
-      <w:r>
-        <w:rPr>
-          <w:rFonts w:ascii="Times New Roman" w:hAnsi="Times New Roman" w:cs="Times New Roman"/>
-        </w:rPr>
-        <w:t xml:space="preserve"> More</w:t>
+      <w:r>
+        <w:rPr>
+          <w:rFonts w:ascii="Times New Roman" w:hAnsi="Times New Roman" w:cs="Times New Roman"/>
+        </w:rPr>
+        <w:t>Prachi More</w:t>
+      </w:r>
+      <w:r>
+        <w:rPr>
+          <w:rFonts w:ascii="Times New Roman" w:hAnsi="Times New Roman" w:cs="Times New Roman"/>
+        </w:rPr>
+        <w:t xml:space="preserve">  -  1211175417</w:t>
       </w:r>
     </w:p>
     <w:p>
@@ -77,28 +79,18 @@
           <w:rFonts w:ascii="Times New Roman" w:hAnsi="Times New Roman" w:cs="Times New Roman"/>
         </w:rPr>
       </w:pPr>
-      <w:proofErr w:type="spellStart"/>
-      <w:r>
-        <w:rPr>
-          <w:rFonts w:ascii="Times New Roman" w:hAnsi="Times New Roman" w:cs="Times New Roman"/>
-        </w:rPr>
-        <w:t>Varsha</w:t>
-      </w:r>
-      <w:proofErr w:type="spellEnd"/>
-      <w:r>
-        <w:rPr>
-          <w:rFonts w:ascii="Times New Roman" w:hAnsi="Times New Roman" w:cs="Times New Roman"/>
-        </w:rPr>
-        <w:t xml:space="preserve"> </w:t>
-      </w:r>
-      <w:proofErr w:type="spellStart"/>
-      <w:r>
-        <w:rPr>
-          <w:rFonts w:ascii="Times New Roman" w:hAnsi="Times New Roman" w:cs="Times New Roman"/>
-        </w:rPr>
-        <w:t>Muzumdar</w:t>
-      </w:r>
-      <w:proofErr w:type="spellEnd"/>
+      <w:r>
+        <w:rPr>
+          <w:rFonts w:ascii="Times New Roman" w:hAnsi="Times New Roman" w:cs="Times New Roman"/>
+        </w:rPr>
+        <w:t>Varsha Muzumdar</w:t>
+      </w:r>
+      <w:r>
+        <w:rPr>
+          <w:rFonts w:ascii="Times New Roman" w:hAnsi="Times New Roman" w:cs="Times New Roman"/>
+        </w:rPr>
+        <w:t xml:space="preserve">  -  1210993729</w:t>
+      </w:r>
     </w:p>
     <w:p>
       <w:pPr>
@@ -113,19 +105,17 @@
           <w:rFonts w:ascii="Times New Roman" w:hAnsi="Times New Roman" w:cs="Times New Roman"/>
         </w:rPr>
       </w:pPr>
-      <w:proofErr w:type="spellStart"/>
-      <w:r>
-        <w:rPr>
-          <w:rFonts w:ascii="Times New Roman" w:hAnsi="Times New Roman" w:cs="Times New Roman"/>
-        </w:rPr>
-        <w:t>Anitharaj</w:t>
-      </w:r>
-      <w:proofErr w:type="spellEnd"/>
-      <w:r>
-        <w:rPr>
-          <w:rFonts w:ascii="Times New Roman" w:hAnsi="Times New Roman" w:cs="Times New Roman"/>
-        </w:rPr>
-        <w:t xml:space="preserve"> Natarajan</w:t>
+      <w:r>
+        <w:rPr>
+          <w:rFonts w:ascii="Times New Roman" w:hAnsi="Times New Roman" w:cs="Times New Roman"/>
+        </w:rPr>
+        <w:t>Anitharaj Natarajan</w:t>
+      </w:r>
+      <w:r>
+        <w:rPr>
+          <w:rFonts w:ascii="Times New Roman" w:hAnsi="Times New Roman" w:cs="Times New Roman"/>
+        </w:rPr>
+        <w:t xml:space="preserve">  -  1211102318</w:t>
       </w:r>
     </w:p>
     <w:p>
@@ -141,19 +131,17 @@
           <w:rFonts w:ascii="Times New Roman" w:hAnsi="Times New Roman" w:cs="Times New Roman"/>
         </w:rPr>
       </w:pPr>
-      <w:proofErr w:type="spellStart"/>
-      <w:r>
-        <w:rPr>
-          <w:rFonts w:ascii="Times New Roman" w:hAnsi="Times New Roman" w:cs="Times New Roman"/>
-        </w:rPr>
-        <w:t>Arun</w:t>
-      </w:r>
-      <w:proofErr w:type="spellEnd"/>
-      <w:r>
-        <w:rPr>
-          <w:rFonts w:ascii="Times New Roman" w:hAnsi="Times New Roman" w:cs="Times New Roman"/>
-        </w:rPr>
-        <w:t xml:space="preserve"> Subramanian</w:t>
+      <w:r>
+        <w:rPr>
+          <w:rFonts w:ascii="Times New Roman" w:hAnsi="Times New Roman" w:cs="Times New Roman"/>
+        </w:rPr>
+        <w:t>Arun Subramanian</w:t>
+      </w:r>
+      <w:r>
+        <w:rPr>
+          <w:rFonts w:ascii="Times New Roman" w:hAnsi="Times New Roman" w:cs="Times New Roman"/>
+        </w:rPr>
+        <w:t xml:space="preserve">  -  1211257824</w:t>
       </w:r>
     </w:p>
     <w:p>
@@ -177,11 +165,13 @@
         <w:jc w:val="both"/>
         <w:rPr>
           <w:rFonts w:ascii="Times New Roman" w:hAnsi="Times New Roman" w:cs="Times New Roman"/>
-        </w:rPr>
-      </w:pPr>
-      <w:r>
-        <w:rPr>
-          <w:rFonts w:ascii="Times New Roman" w:hAnsi="Times New Roman" w:cs="Times New Roman"/>
+          <w:b/>
+        </w:rPr>
+      </w:pPr>
+      <w:r>
+        <w:rPr>
+          <w:rFonts w:ascii="Times New Roman" w:hAnsi="Times New Roman" w:cs="Times New Roman"/>
+          <w:b/>
         </w:rPr>
         <w:t>Project Idea</w:t>
       </w:r>
@@ -221,7 +211,15 @@
         <w:rPr>
           <w:rFonts w:ascii="Times New Roman" w:hAnsi="Times New Roman" w:cs="Times New Roman"/>
         </w:rPr>
-        <w:t xml:space="preserve">The project is relevant to the materials that we discuss in class as it performs location based prediction for event organizers to plan their events that are guaranteed to maximize the success of their events. It also informs users of events that they could possibly attend as it is close to their </w:t>
+        <w:t>The project is relevant to the materials that we discuss in class as it performs location base</w:t>
+      </w:r>
+      <w:bookmarkStart w:id="0" w:name="_GoBack"/>
+      <w:bookmarkEnd w:id="0"/>
+      <w:r>
+        <w:rPr>
+          <w:rFonts w:ascii="Times New Roman" w:hAnsi="Times New Roman" w:cs="Times New Roman"/>
+        </w:rPr>
+        <w:t xml:space="preserve">d prediction for event organizers to plan their events that are guaranteed to maximize the success of their events. It also informs users of events that they could possibly attend as it is close to their </w:t>
       </w:r>
       <w:r>
         <w:rPr>
@@ -251,11 +249,13 @@
         <w:jc w:val="both"/>
         <w:rPr>
           <w:rFonts w:ascii="Times New Roman" w:hAnsi="Times New Roman" w:cs="Times New Roman"/>
-        </w:rPr>
-      </w:pPr>
-      <w:r>
-        <w:rPr>
-          <w:rFonts w:ascii="Times New Roman" w:hAnsi="Times New Roman" w:cs="Times New Roman"/>
+          <w:b/>
+        </w:rPr>
+      </w:pPr>
+      <w:r>
+        <w:rPr>
+          <w:rFonts w:ascii="Times New Roman" w:hAnsi="Times New Roman" w:cs="Times New Roman"/>
+          <w:b/>
         </w:rPr>
         <w:t>Plan to use of external sensors:</w:t>
       </w:r>
@@ -303,11 +303,13 @@
         <w:jc w:val="both"/>
         <w:rPr>
           <w:rFonts w:ascii="Times New Roman" w:hAnsi="Times New Roman" w:cs="Times New Roman"/>
-        </w:rPr>
-      </w:pPr>
-      <w:r>
-        <w:rPr>
-          <w:rFonts w:ascii="Times New Roman" w:hAnsi="Times New Roman" w:cs="Times New Roman"/>
+          <w:b/>
+        </w:rPr>
+      </w:pPr>
+      <w:r>
+        <w:rPr>
+          <w:rFonts w:ascii="Times New Roman" w:hAnsi="Times New Roman" w:cs="Times New Roman"/>
+          <w:b/>
         </w:rPr>
         <w:t>Type of platform used:</w:t>
       </w:r>
@@ -347,11 +349,13 @@
         <w:jc w:val="both"/>
         <w:rPr>
           <w:rFonts w:ascii="Times New Roman" w:hAnsi="Times New Roman" w:cs="Times New Roman"/>
-        </w:rPr>
-      </w:pPr>
-      <w:r>
-        <w:rPr>
-          <w:rFonts w:ascii="Times New Roman" w:hAnsi="Times New Roman" w:cs="Times New Roman"/>
+          <w:b/>
+        </w:rPr>
+      </w:pPr>
+      <w:r>
+        <w:rPr>
+          <w:rFonts w:ascii="Times New Roman" w:hAnsi="Times New Roman" w:cs="Times New Roman"/>
+          <w:b/>
         </w:rPr>
         <w:t>Development Setup:</w:t>
       </w:r>
@@ -423,11 +427,13 @@
         <w:jc w:val="both"/>
         <w:rPr>
           <w:rFonts w:ascii="Times New Roman" w:hAnsi="Times New Roman" w:cs="Times New Roman"/>
-        </w:rPr>
-      </w:pPr>
-      <w:r>
-        <w:rPr>
-          <w:rFonts w:ascii="Times New Roman" w:hAnsi="Times New Roman" w:cs="Times New Roman"/>
+          <w:b/>
+        </w:rPr>
+      </w:pPr>
+      <w:r>
+        <w:rPr>
+          <w:rFonts w:ascii="Times New Roman" w:hAnsi="Times New Roman" w:cs="Times New Roman"/>
+          <w:b/>
         </w:rPr>
         <w:t>Specification of Context Aware Behaviour:</w:t>
       </w:r>
@@ -535,11 +541,13 @@
         <w:jc w:val="both"/>
         <w:rPr>
           <w:rFonts w:ascii="Times New Roman" w:hAnsi="Times New Roman" w:cs="Times New Roman"/>
-        </w:rPr>
-      </w:pPr>
-      <w:r>
-        <w:rPr>
-          <w:rFonts w:ascii="Times New Roman" w:hAnsi="Times New Roman" w:cs="Times New Roman"/>
+          <w:b/>
+        </w:rPr>
+      </w:pPr>
+      <w:r>
+        <w:rPr>
+          <w:rFonts w:ascii="Times New Roman" w:hAnsi="Times New Roman" w:cs="Times New Roman"/>
+          <w:b/>
         </w:rPr>
         <w:lastRenderedPageBreak/>
         <w:t>Major</w:t>
@@ -547,12 +555,14 @@
       <w:r>
         <w:rPr>
           <w:rFonts w:ascii="Times New Roman" w:hAnsi="Times New Roman" w:cs="Times New Roman"/>
+          <w:b/>
         </w:rPr>
         <w:t xml:space="preserve"> Tasks for the project</w:t>
       </w:r>
       <w:r>
         <w:rPr>
           <w:rFonts w:ascii="Times New Roman" w:hAnsi="Times New Roman" w:cs="Times New Roman"/>
+          <w:b/>
         </w:rPr>
         <w:t>:</w:t>
       </w:r>
@@ -614,7 +624,13 @@
         <w:rPr>
           <w:rFonts w:ascii="Times New Roman" w:hAnsi="Times New Roman" w:cs="Times New Roman"/>
         </w:rPr>
-        <w:t>Design UI and the number of activities</w:t>
+        <w:t>Design</w:t>
+      </w:r>
+      <w:r>
+        <w:rPr>
+          <w:rFonts w:ascii="Times New Roman" w:hAnsi="Times New Roman" w:cs="Times New Roman"/>
+        </w:rPr>
+        <w:t xml:space="preserve"> UI screens for volunteer- This will enable user to view and sign up for nearby events.</w:t>
       </w:r>
     </w:p>
     <w:p>
@@ -634,7 +650,7 @@
         <w:rPr>
           <w:rFonts w:ascii="Times New Roman" w:hAnsi="Times New Roman" w:cs="Times New Roman"/>
         </w:rPr>
-        <w:t>Create Database encryption to protect login and sensitive data</w:t>
+        <w:t>Design UI screens for event organizer- This will enable user to create and manage an event</w:t>
       </w:r>
     </w:p>
     <w:p>
@@ -654,28 +670,20 @@
         <w:rPr>
           <w:rFonts w:ascii="Times New Roman" w:hAnsi="Times New Roman" w:cs="Times New Roman"/>
         </w:rPr>
-        <w:t>Profile Acquisition</w:t>
-      </w:r>
-      <w:r>
-        <w:rPr>
-          <w:rFonts w:ascii="Times New Roman" w:hAnsi="Times New Roman" w:cs="Times New Roman"/>
-        </w:rPr>
-        <w:t xml:space="preserve"> for volunteers</w:t>
-      </w:r>
-      <w:r>
-        <w:rPr>
-          <w:rFonts w:ascii="Times New Roman" w:hAnsi="Times New Roman" w:cs="Times New Roman"/>
-        </w:rPr>
-        <w:t xml:space="preserve">: creating profile, username &amp; </w:t>
-      </w:r>
-      <w:proofErr w:type="spellStart"/>
-      <w:r>
-        <w:rPr>
-          <w:rFonts w:ascii="Times New Roman" w:hAnsi="Times New Roman" w:cs="Times New Roman"/>
-        </w:rPr>
-        <w:t>pwd</w:t>
-      </w:r>
-      <w:proofErr w:type="spellEnd"/>
+        <w:t>Sign in/ Sign up screen- For new users to create</w:t>
+      </w:r>
+      <w:r>
+        <w:rPr>
+          <w:rFonts w:ascii="Times New Roman" w:hAnsi="Times New Roman" w:cs="Times New Roman"/>
+        </w:rPr>
+        <w:t xml:space="preserve"> profile, username &amp; password</w:t>
+      </w:r>
+      <w:r>
+        <w:rPr>
+          <w:rFonts w:ascii="Times New Roman" w:hAnsi="Times New Roman" w:cs="Times New Roman"/>
+        </w:rPr>
+        <w:t>.</w:t>
+      </w:r>
     </w:p>
     <w:p>
       <w:pPr>
@@ -714,7 +722,7 @@
         <w:rPr>
           <w:rFonts w:ascii="Times New Roman" w:hAnsi="Times New Roman" w:cs="Times New Roman"/>
         </w:rPr>
-        <w:t>Generate a volunteer ID and event organizer ID for each user of the application.</w:t>
+        <w:t>Create Database encryption to protect login and sensitive data</w:t>
       </w:r>
     </w:p>
     <w:p>
@@ -734,7 +742,7 @@
         <w:rPr>
           <w:rFonts w:ascii="Times New Roman" w:hAnsi="Times New Roman" w:cs="Times New Roman"/>
         </w:rPr>
-        <w:t>Event data acquisition for every event.</w:t>
+        <w:t>Generate a volunteer ID and event organizer ID for each user of the application.</w:t>
       </w:r>
     </w:p>
     <w:p>
@@ -754,37 +762,19 @@
         <w:rPr>
           <w:rFonts w:ascii="Times New Roman" w:hAnsi="Times New Roman" w:cs="Times New Roman"/>
         </w:rPr>
-        <w:t>Cancellation</w:t>
-      </w:r>
-      <w:r>
-        <w:rPr>
-          <w:rFonts w:ascii="Times New Roman" w:hAnsi="Times New Roman" w:cs="Times New Roman"/>
-        </w:rPr>
-        <w:t>/Modification</w:t>
-      </w:r>
-      <w:r>
-        <w:rPr>
-          <w:rFonts w:ascii="Times New Roman" w:hAnsi="Times New Roman" w:cs="Times New Roman"/>
-        </w:rPr>
-        <w:t xml:space="preserve"> of event by event </w:t>
-      </w:r>
-      <w:r>
-        <w:rPr>
-          <w:rFonts w:ascii="Times New Roman" w:hAnsi="Times New Roman" w:cs="Times New Roman"/>
-        </w:rPr>
-        <w:t>organize</w:t>
-      </w:r>
-      <w:r>
-        <w:rPr>
-          <w:rFonts w:ascii="Times New Roman" w:hAnsi="Times New Roman" w:cs="Times New Roman"/>
-        </w:rPr>
-        <w:t>rs</w:t>
-      </w:r>
-      <w:r>
-        <w:rPr>
-          <w:rFonts w:ascii="Times New Roman" w:hAnsi="Times New Roman" w:cs="Times New Roman"/>
-        </w:rPr>
-        <w:t>: This ensures that all volunteers associated with the event are notified via a push notification. Database reflects the changes.</w:t>
+        <w:t>Event data acquisition for every event</w:t>
+      </w:r>
+      <w:r>
+        <w:rPr>
+          <w:rFonts w:ascii="Times New Roman" w:hAnsi="Times New Roman" w:cs="Times New Roman"/>
+        </w:rPr>
+        <w:t>- This will store and retrieve all event related data</w:t>
+      </w:r>
+      <w:r>
+        <w:rPr>
+          <w:rFonts w:ascii="Times New Roman" w:hAnsi="Times New Roman" w:cs="Times New Roman"/>
+        </w:rPr>
+        <w:t>.</w:t>
       </w:r>
     </w:p>
     <w:p>
@@ -804,7 +794,37 @@
         <w:rPr>
           <w:rFonts w:ascii="Times New Roman" w:hAnsi="Times New Roman" w:cs="Times New Roman"/>
         </w:rPr>
-        <w:t xml:space="preserve">Identify user location based activity to determine which events to suggest </w:t>
+        <w:t>Cancellation</w:t>
+      </w:r>
+      <w:r>
+        <w:rPr>
+          <w:rFonts w:ascii="Times New Roman" w:hAnsi="Times New Roman" w:cs="Times New Roman"/>
+        </w:rPr>
+        <w:t>/Modification</w:t>
+      </w:r>
+      <w:r>
+        <w:rPr>
+          <w:rFonts w:ascii="Times New Roman" w:hAnsi="Times New Roman" w:cs="Times New Roman"/>
+        </w:rPr>
+        <w:t xml:space="preserve"> of event by event </w:t>
+      </w:r>
+      <w:r>
+        <w:rPr>
+          <w:rFonts w:ascii="Times New Roman" w:hAnsi="Times New Roman" w:cs="Times New Roman"/>
+        </w:rPr>
+        <w:t>organize</w:t>
+      </w:r>
+      <w:r>
+        <w:rPr>
+          <w:rFonts w:ascii="Times New Roman" w:hAnsi="Times New Roman" w:cs="Times New Roman"/>
+        </w:rPr>
+        <w:t>rs</w:t>
+      </w:r>
+      <w:r>
+        <w:rPr>
+          <w:rFonts w:ascii="Times New Roman" w:hAnsi="Times New Roman" w:cs="Times New Roman"/>
+        </w:rPr>
+        <w:t>: This ensures that all volunteers associated with the event are notified via a push notification. Database reflects the changes.</w:t>
       </w:r>
     </w:p>
     <w:p>
@@ -824,7 +844,7 @@
         <w:rPr>
           <w:rFonts w:ascii="Times New Roman" w:hAnsi="Times New Roman" w:cs="Times New Roman"/>
         </w:rPr>
-        <w:t>Matching each user to an event using his or her unique ID (Volunteer or Event Organizer depending on the role).</w:t>
+        <w:t xml:space="preserve">Identify user location based activity to determine which events to suggest </w:t>
       </w:r>
     </w:p>
     <w:p>
@@ -844,7 +864,7 @@
         <w:rPr>
           <w:rFonts w:ascii="Times New Roman" w:hAnsi="Times New Roman" w:cs="Times New Roman"/>
         </w:rPr>
-        <w:t>Design the feed updates for every user which is unique</w:t>
+        <w:t>Preference based events- Suggest events based on event types of previously attended events</w:t>
       </w:r>
     </w:p>
     <w:p>
@@ -864,7 +884,7 @@
         <w:rPr>
           <w:rFonts w:ascii="Times New Roman" w:hAnsi="Times New Roman" w:cs="Times New Roman"/>
         </w:rPr>
-        <w:t>Attach a counter which signifies the number of volunteers each event has at any point of time.</w:t>
+        <w:t>Matching each user to an event using his or her unique ID (Volunteer or Event Organizer depending on the role).</w:t>
       </w:r>
     </w:p>
     <w:p>
@@ -884,49 +904,19 @@
         <w:rPr>
           <w:rFonts w:ascii="Times New Roman" w:hAnsi="Times New Roman" w:cs="Times New Roman"/>
         </w:rPr>
-        <w:t xml:space="preserve">“Grey-out” events </w:t>
-      </w:r>
-      <w:r>
-        <w:rPr>
-          <w:rFonts w:ascii="Times New Roman" w:hAnsi="Times New Roman" w:cs="Times New Roman"/>
-        </w:rPr>
-        <w:t>if volunteer counter equals th</w:t>
-      </w:r>
-      <w:r>
-        <w:rPr>
-          <w:rFonts w:ascii="Times New Roman" w:hAnsi="Times New Roman" w:cs="Times New Roman"/>
-        </w:rPr>
-        <w:t xml:space="preserve">e required number of volunteers . All </w:t>
-      </w:r>
-      <w:r>
-        <w:rPr>
-          <w:rFonts w:ascii="Times New Roman" w:hAnsi="Times New Roman" w:cs="Times New Roman"/>
-        </w:rPr>
-        <w:t xml:space="preserve">volunteers </w:t>
-      </w:r>
-      <w:r>
-        <w:rPr>
-          <w:rFonts w:ascii="Times New Roman" w:hAnsi="Times New Roman" w:cs="Times New Roman"/>
-        </w:rPr>
-        <w:t>can</w:t>
-      </w:r>
-      <w:r>
-        <w:rPr>
-          <w:rFonts w:ascii="Times New Roman" w:hAnsi="Times New Roman" w:cs="Times New Roman"/>
-        </w:rPr>
-        <w:t xml:space="preserve"> follow the event that has been greyed out.</w:t>
-      </w:r>
-      <w:r>
-        <w:rPr>
-          <w:rFonts w:ascii="Times New Roman" w:hAnsi="Times New Roman" w:cs="Times New Roman"/>
-        </w:rPr>
-        <w:t xml:space="preserve"> If some</w:t>
-      </w:r>
-      <w:r>
-        <w:rPr>
-          <w:rFonts w:ascii="Times New Roman" w:hAnsi="Times New Roman" w:cs="Times New Roman"/>
-        </w:rPr>
-        <w:t xml:space="preserve">one opts out, then the volunteers who follow the event are informed via push notification. This ensures that volunteers who are genuinely interested in the event get to participate in it. </w:t>
+        <w:t>Design the feed updates</w:t>
+      </w:r>
+      <w:r>
+        <w:rPr>
+          <w:rFonts w:ascii="Times New Roman" w:hAnsi="Times New Roman" w:cs="Times New Roman"/>
+        </w:rPr>
+        <w:t xml:space="preserve"> listing events near home location</w:t>
+      </w:r>
+      <w:r>
+        <w:rPr>
+          <w:rFonts w:ascii="Times New Roman" w:hAnsi="Times New Roman" w:cs="Times New Roman"/>
+        </w:rPr>
+        <w:t xml:space="preserve"> for every user which is unique</w:t>
       </w:r>
     </w:p>
     <w:p>
@@ -946,37 +936,7 @@
         <w:rPr>
           <w:rFonts w:ascii="Times New Roman" w:hAnsi="Times New Roman" w:cs="Times New Roman"/>
         </w:rPr>
-        <w:t>Option to make</w:t>
-      </w:r>
-      <w:r>
-        <w:rPr>
-          <w:rFonts w:ascii="Times New Roman" w:hAnsi="Times New Roman" w:cs="Times New Roman"/>
-        </w:rPr>
-        <w:t xml:space="preserve"> </w:t>
-      </w:r>
-      <w:r>
-        <w:rPr>
-          <w:rFonts w:ascii="Times New Roman" w:hAnsi="Times New Roman" w:cs="Times New Roman"/>
-        </w:rPr>
-        <w:t xml:space="preserve">an event reminder </w:t>
-      </w:r>
-      <w:r>
-        <w:rPr>
-          <w:rFonts w:ascii="Times New Roman" w:hAnsi="Times New Roman" w:cs="Times New Roman"/>
-        </w:rPr>
-        <w:t xml:space="preserve">in the google calendar so that user is reminded </w:t>
-      </w:r>
-      <w:r>
-        <w:rPr>
-          <w:rFonts w:ascii="Times New Roman" w:hAnsi="Times New Roman" w:cs="Times New Roman"/>
-        </w:rPr>
-        <w:t>2</w:t>
-      </w:r>
-      <w:r>
-        <w:rPr>
-          <w:rFonts w:ascii="Times New Roman" w:hAnsi="Times New Roman" w:cs="Times New Roman"/>
-        </w:rPr>
-        <w:t xml:space="preserve"> hours before each event.</w:t>
+        <w:t>Attach a counter which signifies the number of volunteers each event has at any point of time.</w:t>
       </w:r>
     </w:p>
     <w:p>
@@ -996,19 +956,55 @@
         <w:rPr>
           <w:rFonts w:ascii="Times New Roman" w:hAnsi="Times New Roman" w:cs="Times New Roman"/>
         </w:rPr>
-        <w:t xml:space="preserve">Ensure that an user does not </w:t>
-      </w:r>
-      <w:r>
-        <w:rPr>
-          <w:rFonts w:ascii="Times New Roman" w:hAnsi="Times New Roman" w:cs="Times New Roman"/>
-        </w:rPr>
-        <w:t>enrol</w:t>
-      </w:r>
-      <w:r>
-        <w:rPr>
-          <w:rFonts w:ascii="Times New Roman" w:hAnsi="Times New Roman" w:cs="Times New Roman"/>
-        </w:rPr>
-        <w:t xml:space="preserve"> for two different events that are occurring at the same time </w:t>
+        <w:t xml:space="preserve">“Grey-out” events </w:t>
+      </w:r>
+      <w:r>
+        <w:rPr>
+          <w:rFonts w:ascii="Times New Roman" w:hAnsi="Times New Roman" w:cs="Times New Roman"/>
+        </w:rPr>
+        <w:t>if volunteer count</w:t>
+      </w:r>
+      <w:r>
+        <w:rPr>
+          <w:rFonts w:ascii="Times New Roman" w:hAnsi="Times New Roman" w:cs="Times New Roman"/>
+        </w:rPr>
+        <w:t xml:space="preserve"> equals th</w:t>
+      </w:r>
+      <w:r>
+        <w:rPr>
+          <w:rFonts w:ascii="Times New Roman" w:hAnsi="Times New Roman" w:cs="Times New Roman"/>
+        </w:rPr>
+        <w:t>e required number of volunteers</w:t>
+      </w:r>
+      <w:r>
+        <w:rPr>
+          <w:rFonts w:ascii="Times New Roman" w:hAnsi="Times New Roman" w:cs="Times New Roman"/>
+        </w:rPr>
+        <w:t xml:space="preserve">. All </w:t>
+      </w:r>
+      <w:r>
+        <w:rPr>
+          <w:rFonts w:ascii="Times New Roman" w:hAnsi="Times New Roman" w:cs="Times New Roman"/>
+        </w:rPr>
+        <w:t xml:space="preserve">volunteers </w:t>
+      </w:r>
+      <w:r>
+        <w:rPr>
+          <w:rFonts w:ascii="Times New Roman" w:hAnsi="Times New Roman" w:cs="Times New Roman"/>
+        </w:rPr>
+        <w:t>can</w:t>
+      </w:r>
+      <w:r>
+        <w:rPr>
+          <w:rFonts w:ascii="Times New Roman" w:hAnsi="Times New Roman" w:cs="Times New Roman"/>
+        </w:rPr>
+        <w:t xml:space="preserve"> follow the event that has been greyed out.</w:t>
+      </w:r>
+      <w:r>
+        <w:rPr>
+          <w:rFonts w:ascii="Times New Roman" w:hAnsi="Times New Roman" w:cs="Times New Roman"/>
+        </w:rPr>
+        <w:t xml:space="preserve"> If someone opts out, then the volunteers who follow the event are informed via push notification. This ensures that volunteers who are genuinely interested in the event get to participate in it. </w:t>
       </w:r>
     </w:p>
     <w:p>
@@ -1028,7 +1024,37 @@
         <w:rPr>
           <w:rFonts w:ascii="Times New Roman" w:hAnsi="Times New Roman" w:cs="Times New Roman"/>
         </w:rPr>
-        <w:t>Ratings for each event from the volunteer feedback which will help in suggesting events for the volunteer and for suggesting ideal locations for each type of social activity.</w:t>
+        <w:t>Option to make</w:t>
+      </w:r>
+      <w:r>
+        <w:rPr>
+          <w:rFonts w:ascii="Times New Roman" w:hAnsi="Times New Roman" w:cs="Times New Roman"/>
+        </w:rPr>
+        <w:t xml:space="preserve"> </w:t>
+      </w:r>
+      <w:r>
+        <w:rPr>
+          <w:rFonts w:ascii="Times New Roman" w:hAnsi="Times New Roman" w:cs="Times New Roman"/>
+        </w:rPr>
+        <w:t xml:space="preserve">an event reminder </w:t>
+      </w:r>
+      <w:r>
+        <w:rPr>
+          <w:rFonts w:ascii="Times New Roman" w:hAnsi="Times New Roman" w:cs="Times New Roman"/>
+        </w:rPr>
+        <w:t xml:space="preserve">in the google calendar so that user is reminded </w:t>
+      </w:r>
+      <w:r>
+        <w:rPr>
+          <w:rFonts w:ascii="Times New Roman" w:hAnsi="Times New Roman" w:cs="Times New Roman"/>
+        </w:rPr>
+        <w:t>2</w:t>
+      </w:r>
+      <w:r>
+        <w:rPr>
+          <w:rFonts w:ascii="Times New Roman" w:hAnsi="Times New Roman" w:cs="Times New Roman"/>
+        </w:rPr>
+        <w:t xml:space="preserve"> hours before each event.</w:t>
       </w:r>
     </w:p>
     <w:p>
@@ -1048,25 +1074,25 @@
         <w:rPr>
           <w:rFonts w:ascii="Times New Roman" w:hAnsi="Times New Roman" w:cs="Times New Roman"/>
         </w:rPr>
-        <w:t>Mai</w:t>
-      </w:r>
-      <w:r>
-        <w:rPr>
-          <w:rFonts w:ascii="Times New Roman" w:hAnsi="Times New Roman" w:cs="Times New Roman"/>
-        </w:rPr>
-        <w:t>ntain history of each volunteer</w:t>
-      </w:r>
-      <w:r>
-        <w:rPr>
-          <w:rFonts w:ascii="Times New Roman" w:hAnsi="Times New Roman" w:cs="Times New Roman"/>
-        </w:rPr>
-        <w:t xml:space="preserve"> which will be visible to </w:t>
-      </w:r>
-      <w:r>
-        <w:rPr>
-          <w:rFonts w:ascii="Times New Roman" w:hAnsi="Times New Roman" w:cs="Times New Roman"/>
-        </w:rPr>
-        <w:t>event organizers and themselves only.</w:t>
+        <w:t>Ensure that a</w:t>
+      </w:r>
+      <w:r>
+        <w:rPr>
+          <w:rFonts w:ascii="Times New Roman" w:hAnsi="Times New Roman" w:cs="Times New Roman"/>
+        </w:rPr>
+        <w:t xml:space="preserve"> user does not </w:t>
+      </w:r>
+      <w:r>
+        <w:rPr>
+          <w:rFonts w:ascii="Times New Roman" w:hAnsi="Times New Roman" w:cs="Times New Roman"/>
+        </w:rPr>
+        <w:t>enrol</w:t>
+      </w:r>
+      <w:r>
+        <w:rPr>
+          <w:rFonts w:ascii="Times New Roman" w:hAnsi="Times New Roman" w:cs="Times New Roman"/>
+        </w:rPr>
+        <w:t xml:space="preserve"> for two different events that are occurring at the same time </w:t>
       </w:r>
     </w:p>
     <w:p>
@@ -1086,13 +1112,7 @@
         <w:rPr>
           <w:rFonts w:ascii="Times New Roman" w:hAnsi="Times New Roman" w:cs="Times New Roman"/>
         </w:rPr>
-        <w:t xml:space="preserve">Create an attendance page for each of the event if the event organizer wants it. </w:t>
-      </w:r>
-      <w:r>
-        <w:rPr>
-          <w:rFonts w:ascii="Times New Roman" w:hAnsi="Times New Roman" w:cs="Times New Roman"/>
-        </w:rPr>
-        <w:t xml:space="preserve">Points are lost if the user signs up and does not attend. </w:t>
+        <w:t>Ratings for each event from the volunteer feedback which will help in suggesting events for the volunteer and for suggesting ideal locations for each type of social activity.</w:t>
       </w:r>
     </w:p>
     <w:p>
@@ -1112,13 +1132,25 @@
         <w:rPr>
           <w:rFonts w:ascii="Times New Roman" w:hAnsi="Times New Roman" w:cs="Times New Roman"/>
         </w:rPr>
-        <w:t>Extra-Curricular resume builder feature which generates a series of bullet points which the volunteer can put in his or her resume.</w:t>
-      </w:r>
-      <w:r>
-        <w:rPr>
-          <w:rFonts w:ascii="Times New Roman" w:hAnsi="Times New Roman" w:cs="Times New Roman"/>
-        </w:rPr>
-        <w:t xml:space="preserve"> This will also be updated to his LinkedIn if the user wishes so.</w:t>
+        <w:t>Mai</w:t>
+      </w:r>
+      <w:r>
+        <w:rPr>
+          <w:rFonts w:ascii="Times New Roman" w:hAnsi="Times New Roman" w:cs="Times New Roman"/>
+        </w:rPr>
+        <w:t>ntain history of each volunteer</w:t>
+      </w:r>
+      <w:r>
+        <w:rPr>
+          <w:rFonts w:ascii="Times New Roman" w:hAnsi="Times New Roman" w:cs="Times New Roman"/>
+        </w:rPr>
+        <w:t xml:space="preserve"> which will be visible to </w:t>
+      </w:r>
+      <w:r>
+        <w:rPr>
+          <w:rFonts w:ascii="Times New Roman" w:hAnsi="Times New Roman" w:cs="Times New Roman"/>
+        </w:rPr>
+        <w:t>event organizers and themselves only.</w:t>
       </w:r>
     </w:p>
     <w:p>
@@ -1138,6 +1170,120 @@
         <w:rPr>
           <w:rFonts w:ascii="Times New Roman" w:hAnsi="Times New Roman" w:cs="Times New Roman"/>
         </w:rPr>
+        <w:t xml:space="preserve">Create an attendance page for each of the event if the event organizer wants it. </w:t>
+      </w:r>
+      <w:r>
+        <w:rPr>
+          <w:rFonts w:ascii="Times New Roman" w:hAnsi="Times New Roman" w:cs="Times New Roman"/>
+        </w:rPr>
+        <w:t xml:space="preserve">Points are lost if the user signs up and does not attend. </w:t>
+      </w:r>
+    </w:p>
+    <w:p>
+      <w:pPr>
+        <w:pStyle w:val="ListParagraph"/>
+        <w:numPr>
+          <w:ilvl w:val="1"/>
+          <w:numId w:val="1"/>
+        </w:numPr>
+        <w:ind w:left="709" w:hanging="283"/>
+        <w:jc w:val="both"/>
+        <w:rPr>
+          <w:rFonts w:ascii="Times New Roman" w:hAnsi="Times New Roman" w:cs="Times New Roman"/>
+        </w:rPr>
+      </w:pPr>
+      <w:r>
+        <w:rPr>
+          <w:rFonts w:ascii="Times New Roman" w:hAnsi="Times New Roman" w:cs="Times New Roman"/>
+        </w:rPr>
+        <w:t>Points</w:t>
+      </w:r>
+      <w:r>
+        <w:rPr>
+          <w:rFonts w:ascii="Times New Roman" w:hAnsi="Times New Roman" w:cs="Times New Roman"/>
+        </w:rPr>
+        <w:t xml:space="preserve"> for a volunteer based on his performance in previous events. In this case, if the event has limited vacancies and huge pool of volunteers interested, the volunteers with best ratings will be chosen. This ensures that the volunteers give their best in every event they volunteer. </w:t>
+      </w:r>
+    </w:p>
+    <w:p>
+      <w:pPr>
+        <w:pStyle w:val="ListParagraph"/>
+        <w:numPr>
+          <w:ilvl w:val="1"/>
+          <w:numId w:val="1"/>
+        </w:numPr>
+        <w:ind w:left="709" w:hanging="283"/>
+        <w:jc w:val="both"/>
+        <w:rPr>
+          <w:rFonts w:ascii="Times New Roman" w:hAnsi="Times New Roman" w:cs="Times New Roman"/>
+        </w:rPr>
+      </w:pPr>
+      <w:r>
+        <w:rPr>
+          <w:rFonts w:ascii="Times New Roman" w:hAnsi="Times New Roman" w:cs="Times New Roman"/>
+        </w:rPr>
+        <w:t>We</w:t>
+      </w:r>
+      <w:r>
+        <w:rPr>
+          <w:rFonts w:ascii="Times New Roman" w:hAnsi="Times New Roman" w:cs="Times New Roman"/>
+        </w:rPr>
+        <w:t xml:space="preserve"> can maintain a summary of tasks performed by each volunteer </w:t>
+      </w:r>
+      <w:r>
+        <w:rPr>
+          <w:rFonts w:ascii="Times New Roman" w:hAnsi="Times New Roman" w:cs="Times New Roman"/>
+        </w:rPr>
+        <w:t xml:space="preserve">at different events </w:t>
+      </w:r>
+      <w:r>
+        <w:rPr>
+          <w:rFonts w:ascii="Times New Roman" w:hAnsi="Times New Roman" w:cs="Times New Roman"/>
+        </w:rPr>
+        <w:t>wit</w:t>
+      </w:r>
+      <w:r>
+        <w:rPr>
+          <w:rFonts w:ascii="Times New Roman" w:hAnsi="Times New Roman" w:cs="Times New Roman"/>
+        </w:rPr>
+        <w:t>h a</w:t>
+      </w:r>
+      <w:r>
+        <w:rPr>
+          <w:rFonts w:ascii="Times New Roman" w:hAnsi="Times New Roman" w:cs="Times New Roman"/>
+        </w:rPr>
+        <w:t>n option of exporting it to LinkedI</w:t>
+      </w:r>
+      <w:r>
+        <w:rPr>
+          <w:rFonts w:ascii="Times New Roman" w:hAnsi="Times New Roman" w:cs="Times New Roman"/>
+        </w:rPr>
+        <w:t>n</w:t>
+      </w:r>
+    </w:p>
+    <w:p>
+      <w:pPr>
+        <w:pStyle w:val="ListParagraph"/>
+        <w:numPr>
+          <w:ilvl w:val="1"/>
+          <w:numId w:val="1"/>
+        </w:numPr>
+        <w:ind w:left="709" w:hanging="283"/>
+        <w:jc w:val="both"/>
+        <w:rPr>
+          <w:rFonts w:ascii="Times New Roman" w:hAnsi="Times New Roman" w:cs="Times New Roman"/>
+        </w:rPr>
+      </w:pPr>
+      <w:r>
+        <w:rPr>
+          <w:rFonts w:ascii="Times New Roman" w:hAnsi="Times New Roman" w:cs="Times New Roman"/>
+        </w:rPr>
+        <w:t xml:space="preserve">Test and </w:t>
+      </w:r>
+      <w:r>
+        <w:rPr>
+          <w:rFonts w:ascii="Times New Roman" w:hAnsi="Times New Roman" w:cs="Times New Roman"/>
+        </w:rPr>
         <w:t>Debug Application.</w:t>
       </w:r>
     </w:p>
@@ -1160,31 +1306,2521 @@
         <w:jc w:val="both"/>
         <w:rPr>
           <w:rFonts w:ascii="Times New Roman" w:hAnsi="Times New Roman" w:cs="Times New Roman"/>
-        </w:rPr>
-      </w:pPr>
-      <w:r>
-        <w:rPr>
-          <w:rFonts w:ascii="Times New Roman" w:hAnsi="Times New Roman" w:cs="Times New Roman"/>
+          <w:b/>
+        </w:rPr>
+      </w:pPr>
+      <w:r>
+        <w:rPr>
+          <w:rFonts w:ascii="Times New Roman" w:hAnsi="Times New Roman" w:cs="Times New Roman"/>
+          <w:b/>
         </w:rPr>
         <w:t>Task-Member Assignment</w:t>
       </w:r>
-      <w:bookmarkStart w:id="0" w:name="_GoBack"/>
-      <w:bookmarkEnd w:id="0"/>
-    </w:p>
-    <w:p>
-      <w:pPr>
-        <w:pStyle w:val="ListParagraph"/>
-        <w:jc w:val="both"/>
-        <w:rPr>
-          <w:rFonts w:ascii="Times New Roman" w:hAnsi="Times New Roman" w:cs="Times New Roman"/>
-        </w:rPr>
-      </w:pPr>
-      <w:r>
-        <w:rPr>
-          <w:rFonts w:ascii="Times New Roman" w:hAnsi="Times New Roman" w:cs="Times New Roman"/>
-        </w:rPr>
-        <w:t xml:space="preserve"> </w:t>
-      </w:r>
+    </w:p>
+    <w:tbl>
+      <w:tblPr>
+        <w:tblStyle w:val="TableGrid"/>
+        <w:tblW w:w="0" w:type="auto"/>
+        <w:tblInd w:w="720" w:type="dxa"/>
+        <w:tblLook w:val="04A0" w:firstRow="1" w:lastRow="0" w:firstColumn="1" w:lastColumn="0" w:noHBand="0" w:noVBand="1"/>
+      </w:tblPr>
+      <w:tblGrid>
+        <w:gridCol w:w="648"/>
+        <w:gridCol w:w="3612"/>
+        <w:gridCol w:w="2131"/>
+        <w:gridCol w:w="2131"/>
+      </w:tblGrid>
+      <w:tr>
+        <w:tc>
+          <w:tcPr>
+            <w:tcW w:w="648" w:type="dxa"/>
+          </w:tcPr>
+          <w:p>
+            <w:pPr>
+              <w:pStyle w:val="ListParagraph"/>
+              <w:ind w:left="0"/>
+              <w:jc w:val="both"/>
+              <w:rPr>
+                <w:rFonts w:ascii="Times New Roman" w:hAnsi="Times New Roman" w:cs="Times New Roman"/>
+              </w:rPr>
+            </w:pPr>
+            <w:r>
+              <w:rPr>
+                <w:rFonts w:ascii="Times New Roman" w:hAnsi="Times New Roman" w:cs="Times New Roman"/>
+              </w:rPr>
+              <w:t>Sr No</w:t>
+            </w:r>
+          </w:p>
+        </w:tc>
+        <w:tc>
+          <w:tcPr>
+            <w:tcW w:w="3612" w:type="dxa"/>
+          </w:tcPr>
+          <w:p>
+            <w:pPr>
+              <w:pStyle w:val="ListParagraph"/>
+              <w:ind w:left="0"/>
+              <w:jc w:val="both"/>
+              <w:rPr>
+                <w:rFonts w:ascii="Times New Roman" w:hAnsi="Times New Roman" w:cs="Times New Roman"/>
+              </w:rPr>
+            </w:pPr>
+            <w:r>
+              <w:rPr>
+                <w:rFonts w:ascii="Times New Roman" w:hAnsi="Times New Roman" w:cs="Times New Roman"/>
+              </w:rPr>
+              <w:t>Task</w:t>
+            </w:r>
+          </w:p>
+        </w:tc>
+        <w:tc>
+          <w:tcPr>
+            <w:tcW w:w="2131" w:type="dxa"/>
+          </w:tcPr>
+          <w:p>
+            <w:pPr>
+              <w:pStyle w:val="ListParagraph"/>
+              <w:ind w:left="0"/>
+              <w:jc w:val="both"/>
+              <w:rPr>
+                <w:rFonts w:ascii="Times New Roman" w:hAnsi="Times New Roman" w:cs="Times New Roman"/>
+              </w:rPr>
+            </w:pPr>
+            <w:r>
+              <w:rPr>
+                <w:rFonts w:ascii="Times New Roman" w:hAnsi="Times New Roman" w:cs="Times New Roman"/>
+              </w:rPr>
+              <w:t>Assignee</w:t>
+            </w:r>
+          </w:p>
+        </w:tc>
+        <w:tc>
+          <w:tcPr>
+            <w:tcW w:w="2131" w:type="dxa"/>
+          </w:tcPr>
+          <w:p>
+            <w:pPr>
+              <w:pStyle w:val="ListParagraph"/>
+              <w:ind w:left="0"/>
+              <w:jc w:val="both"/>
+              <w:rPr>
+                <w:rFonts w:ascii="Times New Roman" w:hAnsi="Times New Roman" w:cs="Times New Roman"/>
+              </w:rPr>
+            </w:pPr>
+            <w:r>
+              <w:rPr>
+                <w:rFonts w:ascii="Times New Roman" w:hAnsi="Times New Roman" w:cs="Times New Roman"/>
+              </w:rPr>
+              <w:t>Deadline</w:t>
+            </w:r>
+          </w:p>
+        </w:tc>
+      </w:tr>
+      <w:tr>
+        <w:tc>
+          <w:tcPr>
+            <w:tcW w:w="648" w:type="dxa"/>
+          </w:tcPr>
+          <w:p>
+            <w:pPr>
+              <w:pStyle w:val="ListParagraph"/>
+              <w:ind w:left="0"/>
+              <w:jc w:val="both"/>
+              <w:rPr>
+                <w:rFonts w:ascii="Times New Roman" w:hAnsi="Times New Roman" w:cs="Times New Roman"/>
+              </w:rPr>
+            </w:pPr>
+            <w:r>
+              <w:rPr>
+                <w:rFonts w:ascii="Times New Roman" w:hAnsi="Times New Roman" w:cs="Times New Roman"/>
+              </w:rPr>
+              <w:t>1</w:t>
+            </w:r>
+          </w:p>
+        </w:tc>
+        <w:tc>
+          <w:tcPr>
+            <w:tcW w:w="3612" w:type="dxa"/>
+          </w:tcPr>
+          <w:p>
+            <w:pPr>
+              <w:jc w:val="both"/>
+              <w:rPr>
+                <w:rFonts w:ascii="Times New Roman" w:hAnsi="Times New Roman" w:cs="Times New Roman"/>
+              </w:rPr>
+            </w:pPr>
+            <w:r>
+              <w:rPr>
+                <w:rFonts w:ascii="Times New Roman" w:hAnsi="Times New Roman" w:cs="Times New Roman"/>
+              </w:rPr>
+              <w:t>Database Schema Design</w:t>
+            </w:r>
+          </w:p>
+          <w:p>
+            <w:pPr>
+              <w:pStyle w:val="ListParagraph"/>
+              <w:ind w:left="0"/>
+              <w:jc w:val="both"/>
+              <w:rPr>
+                <w:rFonts w:ascii="Times New Roman" w:hAnsi="Times New Roman" w:cs="Times New Roman"/>
+              </w:rPr>
+            </w:pPr>
+          </w:p>
+        </w:tc>
+        <w:tc>
+          <w:tcPr>
+            <w:tcW w:w="2131" w:type="dxa"/>
+          </w:tcPr>
+          <w:p>
+            <w:pPr>
+              <w:pStyle w:val="ListParagraph"/>
+              <w:ind w:left="0"/>
+              <w:jc w:val="both"/>
+              <w:rPr>
+                <w:rFonts w:ascii="Times New Roman" w:hAnsi="Times New Roman" w:cs="Times New Roman"/>
+              </w:rPr>
+            </w:pPr>
+            <w:r>
+              <w:rPr>
+                <w:rFonts w:ascii="Times New Roman" w:hAnsi="Times New Roman" w:cs="Times New Roman"/>
+              </w:rPr>
+              <w:t>Everyone</w:t>
+            </w:r>
+          </w:p>
+        </w:tc>
+        <w:tc>
+          <w:tcPr>
+            <w:tcW w:w="2131" w:type="dxa"/>
+          </w:tcPr>
+          <w:p>
+            <w:pPr>
+              <w:pStyle w:val="ListParagraph"/>
+              <w:ind w:left="0"/>
+              <w:jc w:val="both"/>
+              <w:rPr>
+                <w:rFonts w:ascii="Times New Roman" w:hAnsi="Times New Roman" w:cs="Times New Roman"/>
+              </w:rPr>
+            </w:pPr>
+            <w:r>
+              <w:rPr>
+                <w:rFonts w:ascii="Times New Roman" w:hAnsi="Times New Roman" w:cs="Times New Roman"/>
+              </w:rPr>
+              <w:t>19</w:t>
+            </w:r>
+            <w:r>
+              <w:rPr>
+                <w:rFonts w:ascii="Times New Roman" w:hAnsi="Times New Roman" w:cs="Times New Roman"/>
+                <w:vertAlign w:val="superscript"/>
+              </w:rPr>
+              <w:t>th</w:t>
+            </w:r>
+            <w:r>
+              <w:rPr>
+                <w:rFonts w:ascii="Times New Roman" w:hAnsi="Times New Roman" w:cs="Times New Roman"/>
+              </w:rPr>
+              <w:t xml:space="preserve"> February</w:t>
+            </w:r>
+          </w:p>
+        </w:tc>
+      </w:tr>
+      <w:tr>
+        <w:tc>
+          <w:tcPr>
+            <w:tcW w:w="648" w:type="dxa"/>
+          </w:tcPr>
+          <w:p>
+            <w:pPr>
+              <w:pStyle w:val="ListParagraph"/>
+              <w:ind w:left="0"/>
+              <w:jc w:val="both"/>
+              <w:rPr>
+                <w:rFonts w:ascii="Times New Roman" w:hAnsi="Times New Roman" w:cs="Times New Roman"/>
+              </w:rPr>
+            </w:pPr>
+            <w:r>
+              <w:rPr>
+                <w:rFonts w:ascii="Times New Roman" w:hAnsi="Times New Roman" w:cs="Times New Roman"/>
+              </w:rPr>
+              <w:t>2</w:t>
+            </w:r>
+          </w:p>
+        </w:tc>
+        <w:tc>
+          <w:tcPr>
+            <w:tcW w:w="3612" w:type="dxa"/>
+          </w:tcPr>
+          <w:p>
+            <w:pPr>
+              <w:pStyle w:val="ListParagraph"/>
+              <w:ind w:left="0"/>
+              <w:jc w:val="both"/>
+              <w:rPr>
+                <w:rFonts w:ascii="Times New Roman" w:hAnsi="Times New Roman" w:cs="Times New Roman"/>
+              </w:rPr>
+            </w:pPr>
+            <w:r>
+              <w:rPr>
+                <w:rFonts w:ascii="Times New Roman" w:hAnsi="Times New Roman" w:cs="Times New Roman"/>
+              </w:rPr>
+              <w:t>Setup the web servers</w:t>
+            </w:r>
+          </w:p>
+        </w:tc>
+        <w:tc>
+          <w:tcPr>
+            <w:tcW w:w="2131" w:type="dxa"/>
+          </w:tcPr>
+          <w:p>
+            <w:pPr>
+              <w:pStyle w:val="ListParagraph"/>
+              <w:ind w:left="0"/>
+              <w:jc w:val="both"/>
+              <w:rPr>
+                <w:rFonts w:ascii="Times New Roman" w:hAnsi="Times New Roman" w:cs="Times New Roman"/>
+              </w:rPr>
+            </w:pPr>
+            <w:r>
+              <w:rPr>
+                <w:rFonts w:ascii="Times New Roman" w:hAnsi="Times New Roman" w:cs="Times New Roman"/>
+              </w:rPr>
+              <w:t>Arun</w:t>
+            </w:r>
+          </w:p>
+        </w:tc>
+        <w:tc>
+          <w:tcPr>
+            <w:tcW w:w="2131" w:type="dxa"/>
+          </w:tcPr>
+          <w:p>
+            <w:pPr>
+              <w:pStyle w:val="ListParagraph"/>
+              <w:ind w:left="0"/>
+              <w:jc w:val="both"/>
+              <w:rPr>
+                <w:rFonts w:ascii="Times New Roman" w:hAnsi="Times New Roman" w:cs="Times New Roman"/>
+              </w:rPr>
+            </w:pPr>
+            <w:r>
+              <w:rPr>
+                <w:rFonts w:ascii="Times New Roman" w:hAnsi="Times New Roman" w:cs="Times New Roman"/>
+              </w:rPr>
+              <w:t>26</w:t>
+            </w:r>
+            <w:r>
+              <w:rPr>
+                <w:rFonts w:ascii="Times New Roman" w:hAnsi="Times New Roman" w:cs="Times New Roman"/>
+                <w:vertAlign w:val="superscript"/>
+              </w:rPr>
+              <w:t>th</w:t>
+            </w:r>
+            <w:r>
+              <w:rPr>
+                <w:rFonts w:ascii="Times New Roman" w:hAnsi="Times New Roman" w:cs="Times New Roman"/>
+              </w:rPr>
+              <w:t xml:space="preserve"> February</w:t>
+            </w:r>
+          </w:p>
+        </w:tc>
+      </w:tr>
+      <w:tr>
+        <w:tc>
+          <w:tcPr>
+            <w:tcW w:w="648" w:type="dxa"/>
+          </w:tcPr>
+          <w:p>
+            <w:pPr>
+              <w:pStyle w:val="ListParagraph"/>
+              <w:ind w:left="0"/>
+              <w:jc w:val="both"/>
+              <w:rPr>
+                <w:rFonts w:ascii="Times New Roman" w:hAnsi="Times New Roman" w:cs="Times New Roman"/>
+              </w:rPr>
+            </w:pPr>
+            <w:r>
+              <w:rPr>
+                <w:rFonts w:ascii="Times New Roman" w:hAnsi="Times New Roman" w:cs="Times New Roman"/>
+              </w:rPr>
+              <w:t>3</w:t>
+            </w:r>
+          </w:p>
+        </w:tc>
+        <w:tc>
+          <w:tcPr>
+            <w:tcW w:w="3612" w:type="dxa"/>
+          </w:tcPr>
+          <w:p>
+            <w:pPr>
+              <w:pStyle w:val="ListParagraph"/>
+              <w:ind w:left="0"/>
+              <w:jc w:val="both"/>
+              <w:rPr>
+                <w:rFonts w:ascii="Times New Roman" w:hAnsi="Times New Roman" w:cs="Times New Roman"/>
+              </w:rPr>
+            </w:pPr>
+            <w:r>
+              <w:rPr>
+                <w:rFonts w:ascii="Times New Roman" w:hAnsi="Times New Roman" w:cs="Times New Roman"/>
+              </w:rPr>
+              <w:t>Design UI screens for volunteer</w:t>
+            </w:r>
+          </w:p>
+        </w:tc>
+        <w:tc>
+          <w:tcPr>
+            <w:tcW w:w="2131" w:type="dxa"/>
+          </w:tcPr>
+          <w:p>
+            <w:pPr>
+              <w:pStyle w:val="ListParagraph"/>
+              <w:ind w:left="0"/>
+              <w:jc w:val="both"/>
+              <w:rPr>
+                <w:rFonts w:ascii="Times New Roman" w:hAnsi="Times New Roman" w:cs="Times New Roman"/>
+              </w:rPr>
+            </w:pPr>
+            <w:r>
+              <w:rPr>
+                <w:rFonts w:ascii="Times New Roman" w:hAnsi="Times New Roman" w:cs="Times New Roman"/>
+              </w:rPr>
+              <w:t>Varsha</w:t>
+            </w:r>
+          </w:p>
+        </w:tc>
+        <w:tc>
+          <w:tcPr>
+            <w:tcW w:w="2131" w:type="dxa"/>
+          </w:tcPr>
+          <w:p>
+            <w:pPr>
+              <w:pStyle w:val="ListParagraph"/>
+              <w:ind w:left="0"/>
+              <w:jc w:val="both"/>
+              <w:rPr>
+                <w:rFonts w:ascii="Times New Roman" w:hAnsi="Times New Roman" w:cs="Times New Roman"/>
+              </w:rPr>
+            </w:pPr>
+            <w:r>
+              <w:rPr>
+                <w:rFonts w:ascii="Times New Roman" w:hAnsi="Times New Roman" w:cs="Times New Roman"/>
+              </w:rPr>
+              <w:t>26</w:t>
+            </w:r>
+            <w:r>
+              <w:rPr>
+                <w:rFonts w:ascii="Times New Roman" w:hAnsi="Times New Roman" w:cs="Times New Roman"/>
+                <w:vertAlign w:val="superscript"/>
+              </w:rPr>
+              <w:t>th</w:t>
+            </w:r>
+            <w:r>
+              <w:rPr>
+                <w:rFonts w:ascii="Times New Roman" w:hAnsi="Times New Roman" w:cs="Times New Roman"/>
+              </w:rPr>
+              <w:t xml:space="preserve"> February</w:t>
+            </w:r>
+          </w:p>
+        </w:tc>
+      </w:tr>
+      <w:tr>
+        <w:tc>
+          <w:tcPr>
+            <w:tcW w:w="648" w:type="dxa"/>
+          </w:tcPr>
+          <w:p>
+            <w:pPr>
+              <w:pStyle w:val="ListParagraph"/>
+              <w:ind w:left="0"/>
+              <w:jc w:val="both"/>
+              <w:rPr>
+                <w:rFonts w:ascii="Times New Roman" w:hAnsi="Times New Roman" w:cs="Times New Roman"/>
+              </w:rPr>
+            </w:pPr>
+            <w:r>
+              <w:rPr>
+                <w:rFonts w:ascii="Times New Roman" w:hAnsi="Times New Roman" w:cs="Times New Roman"/>
+              </w:rPr>
+              <w:t>4</w:t>
+            </w:r>
+          </w:p>
+        </w:tc>
+        <w:tc>
+          <w:tcPr>
+            <w:tcW w:w="3612" w:type="dxa"/>
+          </w:tcPr>
+          <w:p>
+            <w:pPr>
+              <w:pStyle w:val="ListParagraph"/>
+              <w:ind w:left="0"/>
+              <w:jc w:val="both"/>
+              <w:rPr>
+                <w:rFonts w:ascii="Times New Roman" w:hAnsi="Times New Roman" w:cs="Times New Roman"/>
+              </w:rPr>
+            </w:pPr>
+            <w:r>
+              <w:rPr>
+                <w:rFonts w:ascii="Times New Roman" w:hAnsi="Times New Roman" w:cs="Times New Roman"/>
+              </w:rPr>
+              <w:t>Design UI screens for event organizer</w:t>
+            </w:r>
+          </w:p>
+        </w:tc>
+        <w:tc>
+          <w:tcPr>
+            <w:tcW w:w="2131" w:type="dxa"/>
+          </w:tcPr>
+          <w:p>
+            <w:pPr>
+              <w:pStyle w:val="ListParagraph"/>
+              <w:ind w:left="0"/>
+              <w:jc w:val="both"/>
+              <w:rPr>
+                <w:rFonts w:ascii="Times New Roman" w:hAnsi="Times New Roman" w:cs="Times New Roman"/>
+              </w:rPr>
+            </w:pPr>
+            <w:r>
+              <w:rPr>
+                <w:rFonts w:ascii="Times New Roman" w:hAnsi="Times New Roman" w:cs="Times New Roman"/>
+              </w:rPr>
+              <w:t>Varsha</w:t>
+            </w:r>
+          </w:p>
+        </w:tc>
+        <w:tc>
+          <w:tcPr>
+            <w:tcW w:w="2131" w:type="dxa"/>
+          </w:tcPr>
+          <w:p>
+            <w:pPr>
+              <w:pStyle w:val="ListParagraph"/>
+              <w:ind w:left="0"/>
+              <w:jc w:val="both"/>
+              <w:rPr>
+                <w:rFonts w:ascii="Times New Roman" w:hAnsi="Times New Roman" w:cs="Times New Roman"/>
+              </w:rPr>
+            </w:pPr>
+            <w:r>
+              <w:rPr>
+                <w:rFonts w:ascii="Times New Roman" w:hAnsi="Times New Roman" w:cs="Times New Roman"/>
+              </w:rPr>
+              <w:t>1</w:t>
+            </w:r>
+            <w:r>
+              <w:rPr>
+                <w:rFonts w:ascii="Times New Roman" w:hAnsi="Times New Roman" w:cs="Times New Roman"/>
+                <w:vertAlign w:val="superscript"/>
+              </w:rPr>
+              <w:t>st</w:t>
+            </w:r>
+            <w:r>
+              <w:rPr>
+                <w:rFonts w:ascii="Times New Roman" w:hAnsi="Times New Roman" w:cs="Times New Roman"/>
+              </w:rPr>
+              <w:t xml:space="preserve"> March</w:t>
+            </w:r>
+          </w:p>
+        </w:tc>
+      </w:tr>
+      <w:tr>
+        <w:tc>
+          <w:tcPr>
+            <w:tcW w:w="648" w:type="dxa"/>
+          </w:tcPr>
+          <w:p>
+            <w:pPr>
+              <w:pStyle w:val="ListParagraph"/>
+              <w:ind w:left="0"/>
+              <w:jc w:val="both"/>
+              <w:rPr>
+                <w:rFonts w:ascii="Times New Roman" w:hAnsi="Times New Roman" w:cs="Times New Roman"/>
+              </w:rPr>
+            </w:pPr>
+            <w:r>
+              <w:rPr>
+                <w:rFonts w:ascii="Times New Roman" w:hAnsi="Times New Roman" w:cs="Times New Roman"/>
+              </w:rPr>
+              <w:t>5</w:t>
+            </w:r>
+          </w:p>
+        </w:tc>
+        <w:tc>
+          <w:tcPr>
+            <w:tcW w:w="3612" w:type="dxa"/>
+          </w:tcPr>
+          <w:p>
+            <w:pPr>
+              <w:pStyle w:val="ListParagraph"/>
+              <w:ind w:left="0"/>
+              <w:jc w:val="both"/>
+              <w:rPr>
+                <w:rFonts w:ascii="Times New Roman" w:hAnsi="Times New Roman" w:cs="Times New Roman"/>
+              </w:rPr>
+            </w:pPr>
+            <w:r>
+              <w:rPr>
+                <w:rFonts w:ascii="Times New Roman" w:hAnsi="Times New Roman" w:cs="Times New Roman"/>
+              </w:rPr>
+              <w:t>Sign in/ Sign up screen</w:t>
+            </w:r>
+          </w:p>
+        </w:tc>
+        <w:tc>
+          <w:tcPr>
+            <w:tcW w:w="2131" w:type="dxa"/>
+          </w:tcPr>
+          <w:p>
+            <w:pPr>
+              <w:pStyle w:val="ListParagraph"/>
+              <w:ind w:left="0"/>
+              <w:jc w:val="both"/>
+              <w:rPr>
+                <w:rFonts w:ascii="Times New Roman" w:hAnsi="Times New Roman" w:cs="Times New Roman"/>
+              </w:rPr>
+            </w:pPr>
+            <w:r>
+              <w:rPr>
+                <w:rFonts w:ascii="Times New Roman" w:hAnsi="Times New Roman" w:cs="Times New Roman"/>
+              </w:rPr>
+              <w:t>Anitha</w:t>
+            </w:r>
+          </w:p>
+        </w:tc>
+        <w:tc>
+          <w:tcPr>
+            <w:tcW w:w="2131" w:type="dxa"/>
+          </w:tcPr>
+          <w:p>
+            <w:pPr>
+              <w:pStyle w:val="ListParagraph"/>
+              <w:ind w:left="0"/>
+              <w:jc w:val="both"/>
+              <w:rPr>
+                <w:rFonts w:ascii="Times New Roman" w:hAnsi="Times New Roman" w:cs="Times New Roman"/>
+              </w:rPr>
+            </w:pPr>
+            <w:r>
+              <w:rPr>
+                <w:rFonts w:ascii="Times New Roman" w:hAnsi="Times New Roman" w:cs="Times New Roman"/>
+              </w:rPr>
+              <w:t>1</w:t>
+            </w:r>
+            <w:r>
+              <w:rPr>
+                <w:rFonts w:ascii="Times New Roman" w:hAnsi="Times New Roman" w:cs="Times New Roman"/>
+                <w:vertAlign w:val="superscript"/>
+              </w:rPr>
+              <w:t>st</w:t>
+            </w:r>
+            <w:r>
+              <w:rPr>
+                <w:rFonts w:ascii="Times New Roman" w:hAnsi="Times New Roman" w:cs="Times New Roman"/>
+              </w:rPr>
+              <w:t xml:space="preserve"> March</w:t>
+            </w:r>
+          </w:p>
+        </w:tc>
+      </w:tr>
+      <w:tr>
+        <w:tc>
+          <w:tcPr>
+            <w:tcW w:w="648" w:type="dxa"/>
+          </w:tcPr>
+          <w:p>
+            <w:pPr>
+              <w:pStyle w:val="ListParagraph"/>
+              <w:ind w:left="0"/>
+              <w:jc w:val="both"/>
+              <w:rPr>
+                <w:rFonts w:ascii="Times New Roman" w:hAnsi="Times New Roman" w:cs="Times New Roman"/>
+              </w:rPr>
+            </w:pPr>
+            <w:r>
+              <w:rPr>
+                <w:rFonts w:ascii="Times New Roman" w:hAnsi="Times New Roman" w:cs="Times New Roman"/>
+              </w:rPr>
+              <w:t>6</w:t>
+            </w:r>
+          </w:p>
+        </w:tc>
+        <w:tc>
+          <w:tcPr>
+            <w:tcW w:w="3612" w:type="dxa"/>
+          </w:tcPr>
+          <w:p>
+            <w:pPr>
+              <w:pStyle w:val="ListParagraph"/>
+              <w:ind w:left="0"/>
+              <w:jc w:val="both"/>
+              <w:rPr>
+                <w:rFonts w:ascii="Times New Roman" w:hAnsi="Times New Roman" w:cs="Times New Roman"/>
+              </w:rPr>
+            </w:pPr>
+            <w:r>
+              <w:rPr>
+                <w:rFonts w:ascii="Times New Roman" w:hAnsi="Times New Roman" w:cs="Times New Roman"/>
+              </w:rPr>
+              <w:t>Create profile using Facebook/Twitter/LinkedIn</w:t>
+            </w:r>
+          </w:p>
+        </w:tc>
+        <w:tc>
+          <w:tcPr>
+            <w:tcW w:w="2131" w:type="dxa"/>
+          </w:tcPr>
+          <w:p>
+            <w:pPr>
+              <w:pStyle w:val="ListParagraph"/>
+              <w:ind w:left="0"/>
+              <w:jc w:val="both"/>
+              <w:rPr>
+                <w:rFonts w:ascii="Times New Roman" w:hAnsi="Times New Roman" w:cs="Times New Roman"/>
+              </w:rPr>
+            </w:pPr>
+            <w:r>
+              <w:rPr>
+                <w:rFonts w:ascii="Times New Roman" w:hAnsi="Times New Roman" w:cs="Times New Roman"/>
+              </w:rPr>
+              <w:t>Arun</w:t>
+            </w:r>
+          </w:p>
+        </w:tc>
+        <w:tc>
+          <w:tcPr>
+            <w:tcW w:w="2131" w:type="dxa"/>
+          </w:tcPr>
+          <w:p>
+            <w:pPr>
+              <w:pStyle w:val="ListParagraph"/>
+              <w:ind w:left="0"/>
+              <w:jc w:val="both"/>
+              <w:rPr>
+                <w:rFonts w:ascii="Times New Roman" w:hAnsi="Times New Roman" w:cs="Times New Roman"/>
+              </w:rPr>
+            </w:pPr>
+            <w:r>
+              <w:rPr>
+                <w:rFonts w:ascii="Times New Roman" w:hAnsi="Times New Roman" w:cs="Times New Roman"/>
+              </w:rPr>
+              <w:t>5</w:t>
+            </w:r>
+            <w:r>
+              <w:rPr>
+                <w:rFonts w:ascii="Times New Roman" w:hAnsi="Times New Roman" w:cs="Times New Roman"/>
+                <w:vertAlign w:val="superscript"/>
+              </w:rPr>
+              <w:t>th</w:t>
+            </w:r>
+            <w:r>
+              <w:rPr>
+                <w:rFonts w:ascii="Times New Roman" w:hAnsi="Times New Roman" w:cs="Times New Roman"/>
+              </w:rPr>
+              <w:t xml:space="preserve"> March</w:t>
+            </w:r>
+          </w:p>
+        </w:tc>
+      </w:tr>
+      <w:tr>
+        <w:tc>
+          <w:tcPr>
+            <w:tcW w:w="648" w:type="dxa"/>
+          </w:tcPr>
+          <w:p>
+            <w:pPr>
+              <w:pStyle w:val="ListParagraph"/>
+              <w:ind w:left="0"/>
+              <w:jc w:val="both"/>
+              <w:rPr>
+                <w:rFonts w:ascii="Times New Roman" w:hAnsi="Times New Roman" w:cs="Times New Roman"/>
+              </w:rPr>
+            </w:pPr>
+            <w:r>
+              <w:rPr>
+                <w:rFonts w:ascii="Times New Roman" w:hAnsi="Times New Roman" w:cs="Times New Roman"/>
+              </w:rPr>
+              <w:t>7</w:t>
+            </w:r>
+          </w:p>
+        </w:tc>
+        <w:tc>
+          <w:tcPr>
+            <w:tcW w:w="3612" w:type="dxa"/>
+          </w:tcPr>
+          <w:p>
+            <w:pPr>
+              <w:pStyle w:val="ListParagraph"/>
+              <w:ind w:left="0"/>
+              <w:jc w:val="both"/>
+              <w:rPr>
+                <w:rFonts w:ascii="Times New Roman" w:hAnsi="Times New Roman" w:cs="Times New Roman"/>
+              </w:rPr>
+            </w:pPr>
+            <w:r>
+              <w:rPr>
+                <w:rFonts w:ascii="Times New Roman" w:hAnsi="Times New Roman" w:cs="Times New Roman"/>
+              </w:rPr>
+              <w:t>Create Database encryption</w:t>
+            </w:r>
+          </w:p>
+        </w:tc>
+        <w:tc>
+          <w:tcPr>
+            <w:tcW w:w="2131" w:type="dxa"/>
+          </w:tcPr>
+          <w:p>
+            <w:pPr>
+              <w:pStyle w:val="ListParagraph"/>
+              <w:ind w:left="0"/>
+              <w:jc w:val="both"/>
+              <w:rPr>
+                <w:rFonts w:ascii="Times New Roman" w:hAnsi="Times New Roman" w:cs="Times New Roman"/>
+              </w:rPr>
+            </w:pPr>
+            <w:r>
+              <w:rPr>
+                <w:rFonts w:ascii="Times New Roman" w:hAnsi="Times New Roman" w:cs="Times New Roman"/>
+              </w:rPr>
+              <w:t>Arun</w:t>
+            </w:r>
+          </w:p>
+        </w:tc>
+        <w:tc>
+          <w:tcPr>
+            <w:tcW w:w="2131" w:type="dxa"/>
+          </w:tcPr>
+          <w:p>
+            <w:pPr>
+              <w:pStyle w:val="ListParagraph"/>
+              <w:ind w:left="0"/>
+              <w:jc w:val="both"/>
+              <w:rPr>
+                <w:rFonts w:ascii="Times New Roman" w:hAnsi="Times New Roman" w:cs="Times New Roman"/>
+              </w:rPr>
+            </w:pPr>
+            <w:r>
+              <w:rPr>
+                <w:rFonts w:ascii="Times New Roman" w:hAnsi="Times New Roman" w:cs="Times New Roman"/>
+              </w:rPr>
+              <w:t>5</w:t>
+            </w:r>
+            <w:r>
+              <w:rPr>
+                <w:rFonts w:ascii="Times New Roman" w:hAnsi="Times New Roman" w:cs="Times New Roman"/>
+                <w:vertAlign w:val="superscript"/>
+              </w:rPr>
+              <w:t>th</w:t>
+            </w:r>
+            <w:r>
+              <w:rPr>
+                <w:rFonts w:ascii="Times New Roman" w:hAnsi="Times New Roman" w:cs="Times New Roman"/>
+              </w:rPr>
+              <w:t xml:space="preserve"> March</w:t>
+            </w:r>
+          </w:p>
+        </w:tc>
+      </w:tr>
+      <w:tr>
+        <w:tc>
+          <w:tcPr>
+            <w:tcW w:w="648" w:type="dxa"/>
+          </w:tcPr>
+          <w:p>
+            <w:pPr>
+              <w:pStyle w:val="ListParagraph"/>
+              <w:ind w:left="0"/>
+              <w:jc w:val="both"/>
+              <w:rPr>
+                <w:rFonts w:ascii="Times New Roman" w:hAnsi="Times New Roman" w:cs="Times New Roman"/>
+              </w:rPr>
+            </w:pPr>
+            <w:r>
+              <w:rPr>
+                <w:rFonts w:ascii="Times New Roman" w:hAnsi="Times New Roman" w:cs="Times New Roman"/>
+              </w:rPr>
+              <w:t>8</w:t>
+            </w:r>
+          </w:p>
+        </w:tc>
+        <w:tc>
+          <w:tcPr>
+            <w:tcW w:w="3612" w:type="dxa"/>
+          </w:tcPr>
+          <w:p>
+            <w:pPr>
+              <w:pStyle w:val="ListParagraph"/>
+              <w:ind w:left="0"/>
+              <w:jc w:val="both"/>
+              <w:rPr>
+                <w:rFonts w:ascii="Times New Roman" w:hAnsi="Times New Roman" w:cs="Times New Roman"/>
+              </w:rPr>
+            </w:pPr>
+            <w:r>
+              <w:rPr>
+                <w:rFonts w:ascii="Times New Roman" w:hAnsi="Times New Roman" w:cs="Times New Roman"/>
+              </w:rPr>
+              <w:t>Generate a volunteer ID and event organizer ID</w:t>
+            </w:r>
+          </w:p>
+        </w:tc>
+        <w:tc>
+          <w:tcPr>
+            <w:tcW w:w="2131" w:type="dxa"/>
+          </w:tcPr>
+          <w:p>
+            <w:pPr>
+              <w:pStyle w:val="ListParagraph"/>
+              <w:ind w:left="0"/>
+              <w:jc w:val="both"/>
+              <w:rPr>
+                <w:rFonts w:ascii="Times New Roman" w:hAnsi="Times New Roman" w:cs="Times New Roman"/>
+              </w:rPr>
+            </w:pPr>
+            <w:r>
+              <w:rPr>
+                <w:rFonts w:ascii="Times New Roman" w:hAnsi="Times New Roman" w:cs="Times New Roman"/>
+              </w:rPr>
+              <w:t>Prachi</w:t>
+            </w:r>
+          </w:p>
+        </w:tc>
+        <w:tc>
+          <w:tcPr>
+            <w:tcW w:w="2131" w:type="dxa"/>
+          </w:tcPr>
+          <w:p>
+            <w:pPr>
+              <w:pStyle w:val="ListParagraph"/>
+              <w:ind w:left="0"/>
+              <w:jc w:val="both"/>
+              <w:rPr>
+                <w:rFonts w:ascii="Times New Roman" w:hAnsi="Times New Roman" w:cs="Times New Roman"/>
+              </w:rPr>
+            </w:pPr>
+            <w:r>
+              <w:rPr>
+                <w:rFonts w:ascii="Times New Roman" w:hAnsi="Times New Roman" w:cs="Times New Roman"/>
+              </w:rPr>
+              <w:t>5</w:t>
+            </w:r>
+            <w:r>
+              <w:rPr>
+                <w:rFonts w:ascii="Times New Roman" w:hAnsi="Times New Roman" w:cs="Times New Roman"/>
+                <w:vertAlign w:val="superscript"/>
+              </w:rPr>
+              <w:t>th</w:t>
+            </w:r>
+            <w:r>
+              <w:rPr>
+                <w:rFonts w:ascii="Times New Roman" w:hAnsi="Times New Roman" w:cs="Times New Roman"/>
+              </w:rPr>
+              <w:t xml:space="preserve"> March</w:t>
+            </w:r>
+          </w:p>
+        </w:tc>
+      </w:tr>
+      <w:tr>
+        <w:tc>
+          <w:tcPr>
+            <w:tcW w:w="648" w:type="dxa"/>
+          </w:tcPr>
+          <w:p>
+            <w:pPr>
+              <w:pStyle w:val="ListParagraph"/>
+              <w:ind w:left="0"/>
+              <w:jc w:val="both"/>
+              <w:rPr>
+                <w:rFonts w:ascii="Times New Roman" w:hAnsi="Times New Roman" w:cs="Times New Roman"/>
+              </w:rPr>
+            </w:pPr>
+            <w:r>
+              <w:rPr>
+                <w:rFonts w:ascii="Times New Roman" w:hAnsi="Times New Roman" w:cs="Times New Roman"/>
+              </w:rPr>
+              <w:t>9</w:t>
+            </w:r>
+          </w:p>
+        </w:tc>
+        <w:tc>
+          <w:tcPr>
+            <w:tcW w:w="3612" w:type="dxa"/>
+          </w:tcPr>
+          <w:p>
+            <w:pPr>
+              <w:pStyle w:val="ListParagraph"/>
+              <w:ind w:left="0"/>
+              <w:jc w:val="both"/>
+              <w:rPr>
+                <w:rFonts w:ascii="Times New Roman" w:hAnsi="Times New Roman" w:cs="Times New Roman"/>
+              </w:rPr>
+            </w:pPr>
+            <w:r>
+              <w:rPr>
+                <w:rFonts w:ascii="Times New Roman" w:hAnsi="Times New Roman" w:cs="Times New Roman"/>
+              </w:rPr>
+              <w:t>Event data acquisition for every event</w:t>
+            </w:r>
+          </w:p>
+        </w:tc>
+        <w:tc>
+          <w:tcPr>
+            <w:tcW w:w="2131" w:type="dxa"/>
+          </w:tcPr>
+          <w:p>
+            <w:pPr>
+              <w:pStyle w:val="ListParagraph"/>
+              <w:ind w:left="0"/>
+              <w:jc w:val="both"/>
+              <w:rPr>
+                <w:rFonts w:ascii="Times New Roman" w:hAnsi="Times New Roman" w:cs="Times New Roman"/>
+              </w:rPr>
+            </w:pPr>
+            <w:r>
+              <w:rPr>
+                <w:rFonts w:ascii="Times New Roman" w:hAnsi="Times New Roman" w:cs="Times New Roman"/>
+              </w:rPr>
+              <w:t>Prachi</w:t>
+            </w:r>
+          </w:p>
+        </w:tc>
+        <w:tc>
+          <w:tcPr>
+            <w:tcW w:w="2131" w:type="dxa"/>
+          </w:tcPr>
+          <w:p>
+            <w:pPr>
+              <w:pStyle w:val="ListParagraph"/>
+              <w:ind w:left="0"/>
+              <w:jc w:val="both"/>
+              <w:rPr>
+                <w:rFonts w:ascii="Times New Roman" w:hAnsi="Times New Roman" w:cs="Times New Roman"/>
+              </w:rPr>
+            </w:pPr>
+            <w:r>
+              <w:rPr>
+                <w:rFonts w:ascii="Times New Roman" w:hAnsi="Times New Roman" w:cs="Times New Roman"/>
+              </w:rPr>
+              <w:t>5</w:t>
+            </w:r>
+            <w:r>
+              <w:rPr>
+                <w:rFonts w:ascii="Times New Roman" w:hAnsi="Times New Roman" w:cs="Times New Roman"/>
+                <w:vertAlign w:val="superscript"/>
+              </w:rPr>
+              <w:t>th</w:t>
+            </w:r>
+            <w:r>
+              <w:rPr>
+                <w:rFonts w:ascii="Times New Roman" w:hAnsi="Times New Roman" w:cs="Times New Roman"/>
+              </w:rPr>
+              <w:t xml:space="preserve"> March</w:t>
+            </w:r>
+          </w:p>
+        </w:tc>
+      </w:tr>
+      <w:tr>
+        <w:tc>
+          <w:tcPr>
+            <w:tcW w:w="648" w:type="dxa"/>
+          </w:tcPr>
+          <w:p>
+            <w:pPr>
+              <w:pStyle w:val="ListParagraph"/>
+              <w:ind w:left="0"/>
+              <w:jc w:val="both"/>
+              <w:rPr>
+                <w:rFonts w:ascii="Times New Roman" w:hAnsi="Times New Roman" w:cs="Times New Roman"/>
+              </w:rPr>
+            </w:pPr>
+            <w:r>
+              <w:rPr>
+                <w:rFonts w:ascii="Times New Roman" w:hAnsi="Times New Roman" w:cs="Times New Roman"/>
+              </w:rPr>
+              <w:t>10</w:t>
+            </w:r>
+          </w:p>
+        </w:tc>
+        <w:tc>
+          <w:tcPr>
+            <w:tcW w:w="3612" w:type="dxa"/>
+          </w:tcPr>
+          <w:p>
+            <w:pPr>
+              <w:pStyle w:val="ListParagraph"/>
+              <w:ind w:left="0"/>
+              <w:jc w:val="both"/>
+              <w:rPr>
+                <w:rFonts w:ascii="Times New Roman" w:hAnsi="Times New Roman" w:cs="Times New Roman"/>
+              </w:rPr>
+            </w:pPr>
+            <w:r>
+              <w:rPr>
+                <w:rFonts w:ascii="Times New Roman" w:hAnsi="Times New Roman" w:cs="Times New Roman"/>
+              </w:rPr>
+              <w:t xml:space="preserve">Cancellation/Modification of event by event </w:t>
+            </w:r>
+            <w:r>
+              <w:rPr>
+                <w:rFonts w:ascii="Times New Roman" w:hAnsi="Times New Roman" w:cs="Times New Roman"/>
+              </w:rPr>
+              <w:t>organize</w:t>
+            </w:r>
+            <w:r>
+              <w:rPr>
+                <w:rFonts w:ascii="Times New Roman" w:hAnsi="Times New Roman" w:cs="Times New Roman"/>
+              </w:rPr>
+              <w:t>rs</w:t>
+            </w:r>
+          </w:p>
+        </w:tc>
+        <w:tc>
+          <w:tcPr>
+            <w:tcW w:w="2131" w:type="dxa"/>
+          </w:tcPr>
+          <w:p>
+            <w:pPr>
+              <w:pStyle w:val="ListParagraph"/>
+              <w:ind w:left="0"/>
+              <w:jc w:val="both"/>
+              <w:rPr>
+                <w:rFonts w:ascii="Times New Roman" w:hAnsi="Times New Roman" w:cs="Times New Roman"/>
+              </w:rPr>
+            </w:pPr>
+            <w:r>
+              <w:rPr>
+                <w:rFonts w:ascii="Times New Roman" w:hAnsi="Times New Roman" w:cs="Times New Roman"/>
+              </w:rPr>
+              <w:t>Prachi</w:t>
+            </w:r>
+          </w:p>
+        </w:tc>
+        <w:tc>
+          <w:tcPr>
+            <w:tcW w:w="2131" w:type="dxa"/>
+          </w:tcPr>
+          <w:p>
+            <w:pPr>
+              <w:pStyle w:val="ListParagraph"/>
+              <w:ind w:left="0"/>
+              <w:jc w:val="both"/>
+              <w:rPr>
+                <w:rFonts w:ascii="Times New Roman" w:hAnsi="Times New Roman" w:cs="Times New Roman"/>
+              </w:rPr>
+            </w:pPr>
+            <w:r>
+              <w:rPr>
+                <w:rFonts w:ascii="Times New Roman" w:hAnsi="Times New Roman" w:cs="Times New Roman"/>
+              </w:rPr>
+              <w:t>12</w:t>
+            </w:r>
+            <w:r>
+              <w:rPr>
+                <w:rFonts w:ascii="Times New Roman" w:hAnsi="Times New Roman" w:cs="Times New Roman"/>
+                <w:vertAlign w:val="superscript"/>
+              </w:rPr>
+              <w:t>th</w:t>
+            </w:r>
+            <w:r>
+              <w:rPr>
+                <w:rFonts w:ascii="Times New Roman" w:hAnsi="Times New Roman" w:cs="Times New Roman"/>
+              </w:rPr>
+              <w:t xml:space="preserve"> March</w:t>
+            </w:r>
+          </w:p>
+        </w:tc>
+      </w:tr>
+      <w:tr>
+        <w:tc>
+          <w:tcPr>
+            <w:tcW w:w="648" w:type="dxa"/>
+          </w:tcPr>
+          <w:p>
+            <w:pPr>
+              <w:pStyle w:val="ListParagraph"/>
+              <w:ind w:left="0"/>
+              <w:jc w:val="both"/>
+              <w:rPr>
+                <w:rFonts w:ascii="Times New Roman" w:hAnsi="Times New Roman" w:cs="Times New Roman"/>
+              </w:rPr>
+            </w:pPr>
+            <w:r>
+              <w:rPr>
+                <w:rFonts w:ascii="Times New Roman" w:hAnsi="Times New Roman" w:cs="Times New Roman"/>
+              </w:rPr>
+              <w:t>11</w:t>
+            </w:r>
+          </w:p>
+        </w:tc>
+        <w:tc>
+          <w:tcPr>
+            <w:tcW w:w="3612" w:type="dxa"/>
+          </w:tcPr>
+          <w:p>
+            <w:pPr>
+              <w:pStyle w:val="ListParagraph"/>
+              <w:ind w:left="0"/>
+              <w:jc w:val="both"/>
+              <w:rPr>
+                <w:rFonts w:ascii="Times New Roman" w:hAnsi="Times New Roman" w:cs="Times New Roman"/>
+              </w:rPr>
+            </w:pPr>
+            <w:r>
+              <w:rPr>
+                <w:rFonts w:ascii="Times New Roman" w:hAnsi="Times New Roman" w:cs="Times New Roman"/>
+              </w:rPr>
+              <w:t>Identify user location based activity</w:t>
+            </w:r>
+          </w:p>
+        </w:tc>
+        <w:tc>
+          <w:tcPr>
+            <w:tcW w:w="2131" w:type="dxa"/>
+          </w:tcPr>
+          <w:p>
+            <w:pPr>
+              <w:pStyle w:val="ListParagraph"/>
+              <w:ind w:left="0"/>
+              <w:jc w:val="both"/>
+              <w:rPr>
+                <w:rFonts w:ascii="Times New Roman" w:hAnsi="Times New Roman" w:cs="Times New Roman"/>
+              </w:rPr>
+            </w:pPr>
+            <w:r>
+              <w:rPr>
+                <w:rFonts w:ascii="Times New Roman" w:hAnsi="Times New Roman" w:cs="Times New Roman"/>
+              </w:rPr>
+              <w:t>Arun</w:t>
+            </w:r>
+          </w:p>
+        </w:tc>
+        <w:tc>
+          <w:tcPr>
+            <w:tcW w:w="2131" w:type="dxa"/>
+          </w:tcPr>
+          <w:p>
+            <w:pPr>
+              <w:pStyle w:val="ListParagraph"/>
+              <w:ind w:left="0"/>
+              <w:jc w:val="both"/>
+              <w:rPr>
+                <w:rFonts w:ascii="Times New Roman" w:hAnsi="Times New Roman" w:cs="Times New Roman"/>
+              </w:rPr>
+            </w:pPr>
+            <w:r>
+              <w:rPr>
+                <w:rFonts w:ascii="Times New Roman" w:hAnsi="Times New Roman" w:cs="Times New Roman"/>
+              </w:rPr>
+              <w:t>12</w:t>
+            </w:r>
+            <w:r>
+              <w:rPr>
+                <w:rFonts w:ascii="Times New Roman" w:hAnsi="Times New Roman" w:cs="Times New Roman"/>
+                <w:vertAlign w:val="superscript"/>
+              </w:rPr>
+              <w:t>th</w:t>
+            </w:r>
+            <w:r>
+              <w:rPr>
+                <w:rFonts w:ascii="Times New Roman" w:hAnsi="Times New Roman" w:cs="Times New Roman"/>
+              </w:rPr>
+              <w:t xml:space="preserve"> March</w:t>
+            </w:r>
+          </w:p>
+        </w:tc>
+      </w:tr>
+      <w:tr>
+        <w:tc>
+          <w:tcPr>
+            <w:tcW w:w="648" w:type="dxa"/>
+          </w:tcPr>
+          <w:p>
+            <w:pPr>
+              <w:pStyle w:val="ListParagraph"/>
+              <w:ind w:left="0"/>
+              <w:jc w:val="both"/>
+              <w:rPr>
+                <w:rFonts w:ascii="Times New Roman" w:hAnsi="Times New Roman" w:cs="Times New Roman"/>
+              </w:rPr>
+            </w:pPr>
+            <w:r>
+              <w:rPr>
+                <w:rFonts w:ascii="Times New Roman" w:hAnsi="Times New Roman" w:cs="Times New Roman"/>
+              </w:rPr>
+              <w:t>12</w:t>
+            </w:r>
+          </w:p>
+        </w:tc>
+        <w:tc>
+          <w:tcPr>
+            <w:tcW w:w="3612" w:type="dxa"/>
+          </w:tcPr>
+          <w:p>
+            <w:pPr>
+              <w:pStyle w:val="ListParagraph"/>
+              <w:ind w:left="0"/>
+              <w:jc w:val="both"/>
+              <w:rPr>
+                <w:rFonts w:ascii="Times New Roman" w:hAnsi="Times New Roman" w:cs="Times New Roman"/>
+              </w:rPr>
+            </w:pPr>
+            <w:r>
+              <w:rPr>
+                <w:rFonts w:ascii="Times New Roman" w:hAnsi="Times New Roman" w:cs="Times New Roman"/>
+              </w:rPr>
+              <w:t>Preference based events</w:t>
+            </w:r>
+          </w:p>
+        </w:tc>
+        <w:tc>
+          <w:tcPr>
+            <w:tcW w:w="2131" w:type="dxa"/>
+          </w:tcPr>
+          <w:p>
+            <w:pPr>
+              <w:pStyle w:val="ListParagraph"/>
+              <w:ind w:left="0"/>
+              <w:jc w:val="both"/>
+              <w:rPr>
+                <w:rFonts w:ascii="Times New Roman" w:hAnsi="Times New Roman" w:cs="Times New Roman"/>
+              </w:rPr>
+            </w:pPr>
+            <w:r>
+              <w:rPr>
+                <w:rFonts w:ascii="Times New Roman" w:hAnsi="Times New Roman" w:cs="Times New Roman"/>
+              </w:rPr>
+              <w:t>Everyone</w:t>
+            </w:r>
+          </w:p>
+        </w:tc>
+        <w:tc>
+          <w:tcPr>
+            <w:tcW w:w="2131" w:type="dxa"/>
+          </w:tcPr>
+          <w:p>
+            <w:pPr>
+              <w:pStyle w:val="ListParagraph"/>
+              <w:ind w:left="0"/>
+              <w:jc w:val="both"/>
+              <w:rPr>
+                <w:rFonts w:ascii="Times New Roman" w:hAnsi="Times New Roman" w:cs="Times New Roman"/>
+              </w:rPr>
+            </w:pPr>
+            <w:r>
+              <w:rPr>
+                <w:rFonts w:ascii="Times New Roman" w:hAnsi="Times New Roman" w:cs="Times New Roman"/>
+              </w:rPr>
+              <w:t>19</w:t>
+            </w:r>
+            <w:r>
+              <w:rPr>
+                <w:rFonts w:ascii="Times New Roman" w:hAnsi="Times New Roman" w:cs="Times New Roman"/>
+                <w:vertAlign w:val="superscript"/>
+              </w:rPr>
+              <w:t>th</w:t>
+            </w:r>
+            <w:r>
+              <w:rPr>
+                <w:rFonts w:ascii="Times New Roman" w:hAnsi="Times New Roman" w:cs="Times New Roman"/>
+              </w:rPr>
+              <w:t xml:space="preserve"> March</w:t>
+            </w:r>
+          </w:p>
+        </w:tc>
+      </w:tr>
+      <w:tr>
+        <w:tc>
+          <w:tcPr>
+            <w:tcW w:w="648" w:type="dxa"/>
+          </w:tcPr>
+          <w:p>
+            <w:pPr>
+              <w:pStyle w:val="ListParagraph"/>
+              <w:ind w:left="0"/>
+              <w:jc w:val="both"/>
+              <w:rPr>
+                <w:rFonts w:ascii="Times New Roman" w:hAnsi="Times New Roman" w:cs="Times New Roman"/>
+              </w:rPr>
+            </w:pPr>
+            <w:r>
+              <w:rPr>
+                <w:rFonts w:ascii="Times New Roman" w:hAnsi="Times New Roman" w:cs="Times New Roman"/>
+              </w:rPr>
+              <w:t>13</w:t>
+            </w:r>
+          </w:p>
+        </w:tc>
+        <w:tc>
+          <w:tcPr>
+            <w:tcW w:w="3612" w:type="dxa"/>
+          </w:tcPr>
+          <w:p>
+            <w:pPr>
+              <w:pStyle w:val="ListParagraph"/>
+              <w:ind w:left="0"/>
+              <w:jc w:val="both"/>
+              <w:rPr>
+                <w:rFonts w:ascii="Times New Roman" w:hAnsi="Times New Roman" w:cs="Times New Roman"/>
+              </w:rPr>
+            </w:pPr>
+            <w:r>
+              <w:rPr>
+                <w:rFonts w:ascii="Times New Roman" w:hAnsi="Times New Roman" w:cs="Times New Roman"/>
+              </w:rPr>
+              <w:t>Match event to user ID</w:t>
+            </w:r>
+          </w:p>
+        </w:tc>
+        <w:tc>
+          <w:tcPr>
+            <w:tcW w:w="2131" w:type="dxa"/>
+          </w:tcPr>
+          <w:p>
+            <w:pPr>
+              <w:pStyle w:val="ListParagraph"/>
+              <w:ind w:left="0"/>
+              <w:jc w:val="both"/>
+              <w:rPr>
+                <w:rFonts w:ascii="Times New Roman" w:hAnsi="Times New Roman" w:cs="Times New Roman"/>
+              </w:rPr>
+            </w:pPr>
+            <w:r>
+              <w:rPr>
+                <w:rFonts w:ascii="Times New Roman" w:hAnsi="Times New Roman" w:cs="Times New Roman"/>
+              </w:rPr>
+              <w:t>Prachi</w:t>
+            </w:r>
+          </w:p>
+        </w:tc>
+        <w:tc>
+          <w:tcPr>
+            <w:tcW w:w="2131" w:type="dxa"/>
+          </w:tcPr>
+          <w:p>
+            <w:pPr>
+              <w:pStyle w:val="ListParagraph"/>
+              <w:ind w:left="0"/>
+              <w:jc w:val="both"/>
+              <w:rPr>
+                <w:rFonts w:ascii="Times New Roman" w:hAnsi="Times New Roman" w:cs="Times New Roman"/>
+              </w:rPr>
+            </w:pPr>
+            <w:r>
+              <w:rPr>
+                <w:rFonts w:ascii="Times New Roman" w:hAnsi="Times New Roman" w:cs="Times New Roman"/>
+              </w:rPr>
+              <w:t>19</w:t>
+            </w:r>
+            <w:r>
+              <w:rPr>
+                <w:rFonts w:ascii="Times New Roman" w:hAnsi="Times New Roman" w:cs="Times New Roman"/>
+                <w:vertAlign w:val="superscript"/>
+              </w:rPr>
+              <w:t>th</w:t>
+            </w:r>
+            <w:r>
+              <w:rPr>
+                <w:rFonts w:ascii="Times New Roman" w:hAnsi="Times New Roman" w:cs="Times New Roman"/>
+              </w:rPr>
+              <w:t xml:space="preserve"> March</w:t>
+            </w:r>
+          </w:p>
+        </w:tc>
+      </w:tr>
+      <w:tr>
+        <w:tc>
+          <w:tcPr>
+            <w:tcW w:w="648" w:type="dxa"/>
+          </w:tcPr>
+          <w:p>
+            <w:pPr>
+              <w:pStyle w:val="ListParagraph"/>
+              <w:ind w:left="0"/>
+              <w:jc w:val="both"/>
+              <w:rPr>
+                <w:rFonts w:ascii="Times New Roman" w:hAnsi="Times New Roman" w:cs="Times New Roman"/>
+              </w:rPr>
+            </w:pPr>
+            <w:r>
+              <w:rPr>
+                <w:rFonts w:ascii="Times New Roman" w:hAnsi="Times New Roman" w:cs="Times New Roman"/>
+              </w:rPr>
+              <w:t>14</w:t>
+            </w:r>
+          </w:p>
+        </w:tc>
+        <w:tc>
+          <w:tcPr>
+            <w:tcW w:w="3612" w:type="dxa"/>
+          </w:tcPr>
+          <w:p>
+            <w:pPr>
+              <w:pStyle w:val="ListParagraph"/>
+              <w:ind w:left="0"/>
+              <w:jc w:val="both"/>
+              <w:rPr>
+                <w:rFonts w:ascii="Times New Roman" w:hAnsi="Times New Roman" w:cs="Times New Roman"/>
+              </w:rPr>
+            </w:pPr>
+            <w:r>
+              <w:rPr>
+                <w:rFonts w:ascii="Times New Roman" w:hAnsi="Times New Roman" w:cs="Times New Roman"/>
+              </w:rPr>
+              <w:t>Feed updates for home location</w:t>
+            </w:r>
+          </w:p>
+        </w:tc>
+        <w:tc>
+          <w:tcPr>
+            <w:tcW w:w="2131" w:type="dxa"/>
+          </w:tcPr>
+          <w:p>
+            <w:pPr>
+              <w:pStyle w:val="ListParagraph"/>
+              <w:ind w:left="0"/>
+              <w:jc w:val="both"/>
+              <w:rPr>
+                <w:rFonts w:ascii="Times New Roman" w:hAnsi="Times New Roman" w:cs="Times New Roman"/>
+              </w:rPr>
+            </w:pPr>
+            <w:r>
+              <w:rPr>
+                <w:rFonts w:ascii="Times New Roman" w:hAnsi="Times New Roman" w:cs="Times New Roman"/>
+              </w:rPr>
+              <w:t>Anitha</w:t>
+            </w:r>
+          </w:p>
+        </w:tc>
+        <w:tc>
+          <w:tcPr>
+            <w:tcW w:w="2131" w:type="dxa"/>
+          </w:tcPr>
+          <w:p>
+            <w:pPr>
+              <w:pStyle w:val="ListParagraph"/>
+              <w:ind w:left="0"/>
+              <w:jc w:val="both"/>
+              <w:rPr>
+                <w:rFonts w:ascii="Times New Roman" w:hAnsi="Times New Roman" w:cs="Times New Roman"/>
+              </w:rPr>
+            </w:pPr>
+            <w:r>
+              <w:rPr>
+                <w:rFonts w:ascii="Times New Roman" w:hAnsi="Times New Roman" w:cs="Times New Roman"/>
+              </w:rPr>
+              <w:t>19</w:t>
+            </w:r>
+            <w:r>
+              <w:rPr>
+                <w:rFonts w:ascii="Times New Roman" w:hAnsi="Times New Roman" w:cs="Times New Roman"/>
+                <w:vertAlign w:val="superscript"/>
+              </w:rPr>
+              <w:t>th</w:t>
+            </w:r>
+            <w:r>
+              <w:rPr>
+                <w:rFonts w:ascii="Times New Roman" w:hAnsi="Times New Roman" w:cs="Times New Roman"/>
+              </w:rPr>
+              <w:t xml:space="preserve"> Match</w:t>
+            </w:r>
+          </w:p>
+        </w:tc>
+      </w:tr>
+      <w:tr>
+        <w:tc>
+          <w:tcPr>
+            <w:tcW w:w="648" w:type="dxa"/>
+          </w:tcPr>
+          <w:p>
+            <w:pPr>
+              <w:pStyle w:val="ListParagraph"/>
+              <w:ind w:left="0"/>
+              <w:jc w:val="both"/>
+              <w:rPr>
+                <w:rFonts w:ascii="Times New Roman" w:hAnsi="Times New Roman" w:cs="Times New Roman"/>
+              </w:rPr>
+            </w:pPr>
+            <w:r>
+              <w:rPr>
+                <w:rFonts w:ascii="Times New Roman" w:hAnsi="Times New Roman" w:cs="Times New Roman"/>
+              </w:rPr>
+              <w:t>15</w:t>
+            </w:r>
+          </w:p>
+        </w:tc>
+        <w:tc>
+          <w:tcPr>
+            <w:tcW w:w="3612" w:type="dxa"/>
+          </w:tcPr>
+          <w:p>
+            <w:pPr>
+              <w:pStyle w:val="ListParagraph"/>
+              <w:ind w:left="0"/>
+              <w:jc w:val="both"/>
+              <w:rPr>
+                <w:rFonts w:ascii="Times New Roman" w:hAnsi="Times New Roman" w:cs="Times New Roman"/>
+              </w:rPr>
+            </w:pPr>
+            <w:r>
+              <w:rPr>
+                <w:rFonts w:ascii="Times New Roman" w:hAnsi="Times New Roman" w:cs="Times New Roman"/>
+              </w:rPr>
+              <w:t>Maintain volunteer count for each event</w:t>
+            </w:r>
+          </w:p>
+        </w:tc>
+        <w:tc>
+          <w:tcPr>
+            <w:tcW w:w="2131" w:type="dxa"/>
+          </w:tcPr>
+          <w:p>
+            <w:pPr>
+              <w:pStyle w:val="ListParagraph"/>
+              <w:ind w:left="0"/>
+              <w:jc w:val="both"/>
+              <w:rPr>
+                <w:rFonts w:ascii="Times New Roman" w:hAnsi="Times New Roman" w:cs="Times New Roman"/>
+              </w:rPr>
+            </w:pPr>
+            <w:r>
+              <w:rPr>
+                <w:rFonts w:ascii="Times New Roman" w:hAnsi="Times New Roman" w:cs="Times New Roman"/>
+              </w:rPr>
+              <w:t>Varsha</w:t>
+            </w:r>
+          </w:p>
+        </w:tc>
+        <w:tc>
+          <w:tcPr>
+            <w:tcW w:w="2131" w:type="dxa"/>
+          </w:tcPr>
+          <w:p>
+            <w:pPr>
+              <w:pStyle w:val="ListParagraph"/>
+              <w:ind w:left="0"/>
+              <w:jc w:val="both"/>
+              <w:rPr>
+                <w:rFonts w:ascii="Times New Roman" w:hAnsi="Times New Roman" w:cs="Times New Roman"/>
+              </w:rPr>
+            </w:pPr>
+            <w:r>
+              <w:rPr>
+                <w:rFonts w:ascii="Times New Roman" w:hAnsi="Times New Roman" w:cs="Times New Roman"/>
+              </w:rPr>
+              <w:t>19</w:t>
+            </w:r>
+            <w:r>
+              <w:rPr>
+                <w:rFonts w:ascii="Times New Roman" w:hAnsi="Times New Roman" w:cs="Times New Roman"/>
+                <w:vertAlign w:val="superscript"/>
+              </w:rPr>
+              <w:t>th</w:t>
+            </w:r>
+            <w:r>
+              <w:rPr>
+                <w:rFonts w:ascii="Times New Roman" w:hAnsi="Times New Roman" w:cs="Times New Roman"/>
+              </w:rPr>
+              <w:t xml:space="preserve"> Match</w:t>
+            </w:r>
+          </w:p>
+        </w:tc>
+      </w:tr>
+      <w:tr>
+        <w:tc>
+          <w:tcPr>
+            <w:tcW w:w="648" w:type="dxa"/>
+          </w:tcPr>
+          <w:p>
+            <w:pPr>
+              <w:pStyle w:val="ListParagraph"/>
+              <w:ind w:left="0"/>
+              <w:jc w:val="both"/>
+              <w:rPr>
+                <w:rFonts w:ascii="Times New Roman" w:hAnsi="Times New Roman" w:cs="Times New Roman"/>
+              </w:rPr>
+            </w:pPr>
+            <w:r>
+              <w:rPr>
+                <w:rFonts w:ascii="Times New Roman" w:hAnsi="Times New Roman" w:cs="Times New Roman"/>
+              </w:rPr>
+              <w:t>16</w:t>
+            </w:r>
+          </w:p>
+        </w:tc>
+        <w:tc>
+          <w:tcPr>
+            <w:tcW w:w="3612" w:type="dxa"/>
+          </w:tcPr>
+          <w:p>
+            <w:pPr>
+              <w:pStyle w:val="ListParagraph"/>
+              <w:ind w:left="0"/>
+              <w:jc w:val="both"/>
+              <w:rPr>
+                <w:rFonts w:ascii="Times New Roman" w:hAnsi="Times New Roman" w:cs="Times New Roman"/>
+              </w:rPr>
+            </w:pPr>
+            <w:r>
+              <w:rPr>
+                <w:rFonts w:ascii="Times New Roman" w:hAnsi="Times New Roman" w:cs="Times New Roman"/>
+              </w:rPr>
+              <w:t>“</w:t>
+            </w:r>
+            <w:r>
+              <w:rPr>
+                <w:rFonts w:ascii="Times New Roman" w:hAnsi="Times New Roman" w:cs="Times New Roman"/>
+              </w:rPr>
+              <w:t>Grey out</w:t>
+            </w:r>
+            <w:r>
+              <w:rPr>
+                <w:rFonts w:ascii="Times New Roman" w:hAnsi="Times New Roman" w:cs="Times New Roman"/>
+              </w:rPr>
+              <w:t>”</w:t>
+            </w:r>
+            <w:r>
+              <w:rPr>
+                <w:rFonts w:ascii="Times New Roman" w:hAnsi="Times New Roman" w:cs="Times New Roman"/>
+              </w:rPr>
+              <w:t xml:space="preserve"> full event</w:t>
+            </w:r>
+          </w:p>
+        </w:tc>
+        <w:tc>
+          <w:tcPr>
+            <w:tcW w:w="2131" w:type="dxa"/>
+          </w:tcPr>
+          <w:p>
+            <w:pPr>
+              <w:pStyle w:val="ListParagraph"/>
+              <w:ind w:left="0"/>
+              <w:jc w:val="both"/>
+              <w:rPr>
+                <w:rFonts w:ascii="Times New Roman" w:hAnsi="Times New Roman" w:cs="Times New Roman"/>
+              </w:rPr>
+            </w:pPr>
+            <w:r>
+              <w:rPr>
+                <w:rFonts w:ascii="Times New Roman" w:hAnsi="Times New Roman" w:cs="Times New Roman"/>
+              </w:rPr>
+              <w:t>Anitha</w:t>
+            </w:r>
+          </w:p>
+        </w:tc>
+        <w:tc>
+          <w:tcPr>
+            <w:tcW w:w="2131" w:type="dxa"/>
+          </w:tcPr>
+          <w:p>
+            <w:pPr>
+              <w:pStyle w:val="ListParagraph"/>
+              <w:ind w:left="0"/>
+              <w:jc w:val="both"/>
+              <w:rPr>
+                <w:rFonts w:ascii="Times New Roman" w:hAnsi="Times New Roman" w:cs="Times New Roman"/>
+              </w:rPr>
+            </w:pPr>
+            <w:r>
+              <w:rPr>
+                <w:rFonts w:ascii="Times New Roman" w:hAnsi="Times New Roman" w:cs="Times New Roman"/>
+              </w:rPr>
+              <w:t>26</w:t>
+            </w:r>
+            <w:r>
+              <w:rPr>
+                <w:rFonts w:ascii="Times New Roman" w:hAnsi="Times New Roman" w:cs="Times New Roman"/>
+                <w:vertAlign w:val="superscript"/>
+              </w:rPr>
+              <w:t>th</w:t>
+            </w:r>
+            <w:r>
+              <w:rPr>
+                <w:rFonts w:ascii="Times New Roman" w:hAnsi="Times New Roman" w:cs="Times New Roman"/>
+              </w:rPr>
+              <w:t xml:space="preserve"> March</w:t>
+            </w:r>
+          </w:p>
+        </w:tc>
+      </w:tr>
+      <w:tr>
+        <w:tc>
+          <w:tcPr>
+            <w:tcW w:w="648" w:type="dxa"/>
+          </w:tcPr>
+          <w:p>
+            <w:pPr>
+              <w:pStyle w:val="ListParagraph"/>
+              <w:ind w:left="0"/>
+              <w:jc w:val="both"/>
+              <w:rPr>
+                <w:rFonts w:ascii="Times New Roman" w:hAnsi="Times New Roman" w:cs="Times New Roman"/>
+              </w:rPr>
+            </w:pPr>
+            <w:r>
+              <w:rPr>
+                <w:rFonts w:ascii="Times New Roman" w:hAnsi="Times New Roman" w:cs="Times New Roman"/>
+              </w:rPr>
+              <w:t>17</w:t>
+            </w:r>
+          </w:p>
+        </w:tc>
+        <w:tc>
+          <w:tcPr>
+            <w:tcW w:w="3612" w:type="dxa"/>
+          </w:tcPr>
+          <w:p>
+            <w:pPr>
+              <w:pStyle w:val="ListParagraph"/>
+              <w:ind w:left="0"/>
+              <w:jc w:val="both"/>
+              <w:rPr>
+                <w:rFonts w:ascii="Times New Roman" w:hAnsi="Times New Roman" w:cs="Times New Roman"/>
+              </w:rPr>
+            </w:pPr>
+            <w:r>
+              <w:rPr>
+                <w:rFonts w:ascii="Times New Roman" w:hAnsi="Times New Roman" w:cs="Times New Roman"/>
+              </w:rPr>
+              <w:t>Event reminder/add to google calender</w:t>
+            </w:r>
+          </w:p>
+        </w:tc>
+        <w:tc>
+          <w:tcPr>
+            <w:tcW w:w="2131" w:type="dxa"/>
+          </w:tcPr>
+          <w:p>
+            <w:pPr>
+              <w:pStyle w:val="ListParagraph"/>
+              <w:ind w:left="0"/>
+              <w:jc w:val="both"/>
+              <w:rPr>
+                <w:rFonts w:ascii="Times New Roman" w:hAnsi="Times New Roman" w:cs="Times New Roman"/>
+              </w:rPr>
+            </w:pPr>
+            <w:r>
+              <w:rPr>
+                <w:rFonts w:ascii="Times New Roman" w:hAnsi="Times New Roman" w:cs="Times New Roman"/>
+              </w:rPr>
+              <w:t>Varsha</w:t>
+            </w:r>
+          </w:p>
+        </w:tc>
+        <w:tc>
+          <w:tcPr>
+            <w:tcW w:w="2131" w:type="dxa"/>
+          </w:tcPr>
+          <w:p>
+            <w:pPr>
+              <w:pStyle w:val="ListParagraph"/>
+              <w:ind w:left="0"/>
+              <w:jc w:val="both"/>
+              <w:rPr>
+                <w:rFonts w:ascii="Times New Roman" w:hAnsi="Times New Roman" w:cs="Times New Roman"/>
+              </w:rPr>
+            </w:pPr>
+            <w:r>
+              <w:rPr>
+                <w:rFonts w:ascii="Times New Roman" w:hAnsi="Times New Roman" w:cs="Times New Roman"/>
+              </w:rPr>
+              <w:t>26</w:t>
+            </w:r>
+            <w:r>
+              <w:rPr>
+                <w:rFonts w:ascii="Times New Roman" w:hAnsi="Times New Roman" w:cs="Times New Roman"/>
+                <w:vertAlign w:val="superscript"/>
+              </w:rPr>
+              <w:t>th</w:t>
+            </w:r>
+            <w:r>
+              <w:rPr>
+                <w:rFonts w:ascii="Times New Roman" w:hAnsi="Times New Roman" w:cs="Times New Roman"/>
+              </w:rPr>
+              <w:t xml:space="preserve"> March</w:t>
+            </w:r>
+          </w:p>
+        </w:tc>
+      </w:tr>
+      <w:tr>
+        <w:tc>
+          <w:tcPr>
+            <w:tcW w:w="648" w:type="dxa"/>
+          </w:tcPr>
+          <w:p>
+            <w:pPr>
+              <w:pStyle w:val="ListParagraph"/>
+              <w:ind w:left="0"/>
+              <w:jc w:val="both"/>
+              <w:rPr>
+                <w:rFonts w:ascii="Times New Roman" w:hAnsi="Times New Roman" w:cs="Times New Roman"/>
+              </w:rPr>
+            </w:pPr>
+            <w:r>
+              <w:rPr>
+                <w:rFonts w:ascii="Times New Roman" w:hAnsi="Times New Roman" w:cs="Times New Roman"/>
+              </w:rPr>
+              <w:t>18</w:t>
+            </w:r>
+          </w:p>
+        </w:tc>
+        <w:tc>
+          <w:tcPr>
+            <w:tcW w:w="3612" w:type="dxa"/>
+          </w:tcPr>
+          <w:p>
+            <w:pPr>
+              <w:pStyle w:val="ListParagraph"/>
+              <w:ind w:left="0"/>
+              <w:jc w:val="both"/>
+              <w:rPr>
+                <w:rFonts w:ascii="Times New Roman" w:hAnsi="Times New Roman" w:cs="Times New Roman"/>
+              </w:rPr>
+            </w:pPr>
+            <w:r>
+              <w:rPr>
+                <w:rFonts w:ascii="Times New Roman" w:hAnsi="Times New Roman" w:cs="Times New Roman"/>
+              </w:rPr>
+              <w:t>Handle collision of events for each user</w:t>
+            </w:r>
+          </w:p>
+        </w:tc>
+        <w:tc>
+          <w:tcPr>
+            <w:tcW w:w="2131" w:type="dxa"/>
+          </w:tcPr>
+          <w:p>
+            <w:pPr>
+              <w:pStyle w:val="ListParagraph"/>
+              <w:ind w:left="0"/>
+              <w:jc w:val="both"/>
+              <w:rPr>
+                <w:rFonts w:ascii="Times New Roman" w:hAnsi="Times New Roman" w:cs="Times New Roman"/>
+              </w:rPr>
+            </w:pPr>
+            <w:r>
+              <w:rPr>
+                <w:rFonts w:ascii="Times New Roman" w:hAnsi="Times New Roman" w:cs="Times New Roman"/>
+              </w:rPr>
+              <w:t>Varsha</w:t>
+            </w:r>
+          </w:p>
+        </w:tc>
+        <w:tc>
+          <w:tcPr>
+            <w:tcW w:w="2131" w:type="dxa"/>
+          </w:tcPr>
+          <w:p>
+            <w:pPr>
+              <w:pStyle w:val="ListParagraph"/>
+              <w:ind w:left="0"/>
+              <w:jc w:val="both"/>
+              <w:rPr>
+                <w:rFonts w:ascii="Times New Roman" w:hAnsi="Times New Roman" w:cs="Times New Roman"/>
+              </w:rPr>
+            </w:pPr>
+            <w:r>
+              <w:rPr>
+                <w:rFonts w:ascii="Times New Roman" w:hAnsi="Times New Roman" w:cs="Times New Roman"/>
+              </w:rPr>
+              <w:t>2</w:t>
+            </w:r>
+            <w:r>
+              <w:rPr>
+                <w:rFonts w:ascii="Times New Roman" w:hAnsi="Times New Roman" w:cs="Times New Roman"/>
+                <w:vertAlign w:val="superscript"/>
+              </w:rPr>
+              <w:t>nd</w:t>
+            </w:r>
+            <w:r>
+              <w:rPr>
+                <w:rFonts w:ascii="Times New Roman" w:hAnsi="Times New Roman" w:cs="Times New Roman"/>
+              </w:rPr>
+              <w:t xml:space="preserve"> April</w:t>
+            </w:r>
+          </w:p>
+        </w:tc>
+      </w:tr>
+      <w:tr>
+        <w:tc>
+          <w:tcPr>
+            <w:tcW w:w="648" w:type="dxa"/>
+          </w:tcPr>
+          <w:p>
+            <w:pPr>
+              <w:pStyle w:val="ListParagraph"/>
+              <w:ind w:left="0"/>
+              <w:jc w:val="both"/>
+              <w:rPr>
+                <w:rFonts w:ascii="Times New Roman" w:hAnsi="Times New Roman" w:cs="Times New Roman"/>
+              </w:rPr>
+            </w:pPr>
+            <w:r>
+              <w:rPr>
+                <w:rFonts w:ascii="Times New Roman" w:hAnsi="Times New Roman" w:cs="Times New Roman"/>
+              </w:rPr>
+              <w:t>19</w:t>
+            </w:r>
+          </w:p>
+        </w:tc>
+        <w:tc>
+          <w:tcPr>
+            <w:tcW w:w="3612" w:type="dxa"/>
+          </w:tcPr>
+          <w:p>
+            <w:pPr>
+              <w:pStyle w:val="ListParagraph"/>
+              <w:ind w:left="0"/>
+              <w:jc w:val="both"/>
+              <w:rPr>
+                <w:rFonts w:ascii="Times New Roman" w:hAnsi="Times New Roman" w:cs="Times New Roman"/>
+              </w:rPr>
+            </w:pPr>
+            <w:r>
+              <w:rPr>
+                <w:rFonts w:ascii="Times New Roman" w:hAnsi="Times New Roman" w:cs="Times New Roman"/>
+              </w:rPr>
+              <w:t xml:space="preserve">Maintain Rating for event </w:t>
+            </w:r>
+          </w:p>
+        </w:tc>
+        <w:tc>
+          <w:tcPr>
+            <w:tcW w:w="2131" w:type="dxa"/>
+          </w:tcPr>
+          <w:p>
+            <w:pPr>
+              <w:pStyle w:val="ListParagraph"/>
+              <w:ind w:left="0"/>
+              <w:jc w:val="both"/>
+              <w:rPr>
+                <w:rFonts w:ascii="Times New Roman" w:hAnsi="Times New Roman" w:cs="Times New Roman"/>
+              </w:rPr>
+            </w:pPr>
+            <w:r>
+              <w:rPr>
+                <w:rFonts w:ascii="Times New Roman" w:hAnsi="Times New Roman" w:cs="Times New Roman"/>
+              </w:rPr>
+              <w:t>Anitha</w:t>
+            </w:r>
+          </w:p>
+        </w:tc>
+        <w:tc>
+          <w:tcPr>
+            <w:tcW w:w="2131" w:type="dxa"/>
+          </w:tcPr>
+          <w:p>
+            <w:r>
+              <w:rPr>
+                <w:rFonts w:ascii="Times New Roman" w:hAnsi="Times New Roman" w:cs="Times New Roman"/>
+              </w:rPr>
+              <w:t>2</w:t>
+            </w:r>
+            <w:r>
+              <w:rPr>
+                <w:rFonts w:ascii="Times New Roman" w:hAnsi="Times New Roman" w:cs="Times New Roman"/>
+                <w:vertAlign w:val="superscript"/>
+              </w:rPr>
+              <w:t>nd</w:t>
+            </w:r>
+            <w:r>
+              <w:rPr>
+                <w:rFonts w:ascii="Times New Roman" w:hAnsi="Times New Roman" w:cs="Times New Roman"/>
+              </w:rPr>
+              <w:t xml:space="preserve"> April</w:t>
+            </w:r>
+          </w:p>
+        </w:tc>
+      </w:tr>
+      <w:tr>
+        <w:tc>
+          <w:tcPr>
+            <w:tcW w:w="648" w:type="dxa"/>
+          </w:tcPr>
+          <w:p>
+            <w:pPr>
+              <w:pStyle w:val="ListParagraph"/>
+              <w:ind w:left="0"/>
+              <w:jc w:val="both"/>
+              <w:rPr>
+                <w:rFonts w:ascii="Times New Roman" w:hAnsi="Times New Roman" w:cs="Times New Roman"/>
+              </w:rPr>
+            </w:pPr>
+            <w:r>
+              <w:rPr>
+                <w:rFonts w:ascii="Times New Roman" w:hAnsi="Times New Roman" w:cs="Times New Roman"/>
+              </w:rPr>
+              <w:t>20</w:t>
+            </w:r>
+          </w:p>
+        </w:tc>
+        <w:tc>
+          <w:tcPr>
+            <w:tcW w:w="3612" w:type="dxa"/>
+          </w:tcPr>
+          <w:p>
+            <w:pPr>
+              <w:pStyle w:val="ListParagraph"/>
+              <w:ind w:left="0"/>
+              <w:jc w:val="both"/>
+              <w:rPr>
+                <w:rFonts w:ascii="Times New Roman" w:hAnsi="Times New Roman" w:cs="Times New Roman"/>
+              </w:rPr>
+            </w:pPr>
+            <w:r>
+              <w:rPr>
+                <w:rFonts w:ascii="Times New Roman" w:hAnsi="Times New Roman" w:cs="Times New Roman"/>
+              </w:rPr>
+              <w:t xml:space="preserve">Maintain </w:t>
+            </w:r>
+            <w:r>
+              <w:rPr>
+                <w:rFonts w:ascii="Times New Roman" w:hAnsi="Times New Roman" w:cs="Times New Roman"/>
+              </w:rPr>
+              <w:t>Rating for volunteer</w:t>
+            </w:r>
+          </w:p>
+        </w:tc>
+        <w:tc>
+          <w:tcPr>
+            <w:tcW w:w="2131" w:type="dxa"/>
+          </w:tcPr>
+          <w:p>
+            <w:pPr>
+              <w:pStyle w:val="ListParagraph"/>
+              <w:ind w:left="0"/>
+              <w:jc w:val="both"/>
+              <w:rPr>
+                <w:rFonts w:ascii="Times New Roman" w:hAnsi="Times New Roman" w:cs="Times New Roman"/>
+              </w:rPr>
+            </w:pPr>
+            <w:r>
+              <w:rPr>
+                <w:rFonts w:ascii="Times New Roman" w:hAnsi="Times New Roman" w:cs="Times New Roman"/>
+              </w:rPr>
+              <w:t>Anitha</w:t>
+            </w:r>
+          </w:p>
+        </w:tc>
+        <w:tc>
+          <w:tcPr>
+            <w:tcW w:w="2131" w:type="dxa"/>
+          </w:tcPr>
+          <w:p>
+            <w:r>
+              <w:rPr>
+                <w:rFonts w:ascii="Times New Roman" w:hAnsi="Times New Roman" w:cs="Times New Roman"/>
+              </w:rPr>
+              <w:t>2</w:t>
+            </w:r>
+            <w:r>
+              <w:rPr>
+                <w:rFonts w:ascii="Times New Roman" w:hAnsi="Times New Roman" w:cs="Times New Roman"/>
+                <w:vertAlign w:val="superscript"/>
+              </w:rPr>
+              <w:t>nd</w:t>
+            </w:r>
+            <w:r>
+              <w:rPr>
+                <w:rFonts w:ascii="Times New Roman" w:hAnsi="Times New Roman" w:cs="Times New Roman"/>
+              </w:rPr>
+              <w:t xml:space="preserve"> April</w:t>
+            </w:r>
+          </w:p>
+        </w:tc>
+      </w:tr>
+      <w:tr>
+        <w:tc>
+          <w:tcPr>
+            <w:tcW w:w="648" w:type="dxa"/>
+          </w:tcPr>
+          <w:p>
+            <w:pPr>
+              <w:pStyle w:val="ListParagraph"/>
+              <w:ind w:left="0"/>
+              <w:jc w:val="both"/>
+              <w:rPr>
+                <w:rFonts w:ascii="Times New Roman" w:hAnsi="Times New Roman" w:cs="Times New Roman"/>
+              </w:rPr>
+            </w:pPr>
+            <w:r>
+              <w:rPr>
+                <w:rFonts w:ascii="Times New Roman" w:hAnsi="Times New Roman" w:cs="Times New Roman"/>
+              </w:rPr>
+              <w:t>21</w:t>
+            </w:r>
+          </w:p>
+        </w:tc>
+        <w:tc>
+          <w:tcPr>
+            <w:tcW w:w="3612" w:type="dxa"/>
+          </w:tcPr>
+          <w:p>
+            <w:pPr>
+              <w:pStyle w:val="ListParagraph"/>
+              <w:ind w:left="0"/>
+              <w:jc w:val="both"/>
+              <w:rPr>
+                <w:rFonts w:ascii="Times New Roman" w:hAnsi="Times New Roman" w:cs="Times New Roman"/>
+              </w:rPr>
+            </w:pPr>
+            <w:r>
+              <w:rPr>
+                <w:rFonts w:ascii="Times New Roman" w:hAnsi="Times New Roman" w:cs="Times New Roman"/>
+              </w:rPr>
+              <w:t>Maintain volunteer history</w:t>
+            </w:r>
+          </w:p>
+        </w:tc>
+        <w:tc>
+          <w:tcPr>
+            <w:tcW w:w="2131" w:type="dxa"/>
+          </w:tcPr>
+          <w:p>
+            <w:pPr>
+              <w:pStyle w:val="ListParagraph"/>
+              <w:ind w:left="0"/>
+              <w:jc w:val="both"/>
+              <w:rPr>
+                <w:rFonts w:ascii="Times New Roman" w:hAnsi="Times New Roman" w:cs="Times New Roman"/>
+              </w:rPr>
+            </w:pPr>
+            <w:r>
+              <w:rPr>
+                <w:rFonts w:ascii="Times New Roman" w:hAnsi="Times New Roman" w:cs="Times New Roman"/>
+              </w:rPr>
+              <w:t>Prachi</w:t>
+            </w:r>
+          </w:p>
+        </w:tc>
+        <w:tc>
+          <w:tcPr>
+            <w:tcW w:w="2131" w:type="dxa"/>
+          </w:tcPr>
+          <w:p>
+            <w:r>
+              <w:rPr>
+                <w:rFonts w:ascii="Times New Roman" w:hAnsi="Times New Roman" w:cs="Times New Roman"/>
+              </w:rPr>
+              <w:t>2</w:t>
+            </w:r>
+            <w:r>
+              <w:rPr>
+                <w:rFonts w:ascii="Times New Roman" w:hAnsi="Times New Roman" w:cs="Times New Roman"/>
+                <w:vertAlign w:val="superscript"/>
+              </w:rPr>
+              <w:t>nd</w:t>
+            </w:r>
+            <w:r>
+              <w:rPr>
+                <w:rFonts w:ascii="Times New Roman" w:hAnsi="Times New Roman" w:cs="Times New Roman"/>
+              </w:rPr>
+              <w:t xml:space="preserve"> April</w:t>
+            </w:r>
+          </w:p>
+        </w:tc>
+      </w:tr>
+      <w:tr>
+        <w:tc>
+          <w:tcPr>
+            <w:tcW w:w="648" w:type="dxa"/>
+          </w:tcPr>
+          <w:p>
+            <w:pPr>
+              <w:pStyle w:val="ListParagraph"/>
+              <w:ind w:left="0"/>
+              <w:jc w:val="both"/>
+              <w:rPr>
+                <w:rFonts w:ascii="Times New Roman" w:hAnsi="Times New Roman" w:cs="Times New Roman"/>
+              </w:rPr>
+            </w:pPr>
+            <w:r>
+              <w:rPr>
+                <w:rFonts w:ascii="Times New Roman" w:hAnsi="Times New Roman" w:cs="Times New Roman"/>
+              </w:rPr>
+              <w:t>22</w:t>
+            </w:r>
+          </w:p>
+        </w:tc>
+        <w:tc>
+          <w:tcPr>
+            <w:tcW w:w="3612" w:type="dxa"/>
+          </w:tcPr>
+          <w:p>
+            <w:pPr>
+              <w:pStyle w:val="ListParagraph"/>
+              <w:ind w:left="0"/>
+              <w:jc w:val="both"/>
+              <w:rPr>
+                <w:rFonts w:ascii="Times New Roman" w:hAnsi="Times New Roman" w:cs="Times New Roman"/>
+              </w:rPr>
+            </w:pPr>
+            <w:r>
+              <w:rPr>
+                <w:rFonts w:ascii="Times New Roman" w:hAnsi="Times New Roman" w:cs="Times New Roman"/>
+              </w:rPr>
+              <w:t>Maintain Attendance for event</w:t>
+            </w:r>
+          </w:p>
+        </w:tc>
+        <w:tc>
+          <w:tcPr>
+            <w:tcW w:w="2131" w:type="dxa"/>
+          </w:tcPr>
+          <w:p>
+            <w:pPr>
+              <w:pStyle w:val="ListParagraph"/>
+              <w:ind w:left="0"/>
+              <w:jc w:val="both"/>
+              <w:rPr>
+                <w:rFonts w:ascii="Times New Roman" w:hAnsi="Times New Roman" w:cs="Times New Roman"/>
+              </w:rPr>
+            </w:pPr>
+            <w:r>
+              <w:rPr>
+                <w:rFonts w:ascii="Times New Roman" w:hAnsi="Times New Roman" w:cs="Times New Roman"/>
+              </w:rPr>
+              <w:t>Everyone</w:t>
+            </w:r>
+          </w:p>
+        </w:tc>
+        <w:tc>
+          <w:tcPr>
+            <w:tcW w:w="2131" w:type="dxa"/>
+          </w:tcPr>
+          <w:p>
+            <w:pPr>
+              <w:pStyle w:val="ListParagraph"/>
+              <w:ind w:left="0"/>
+              <w:jc w:val="both"/>
+              <w:rPr>
+                <w:rFonts w:ascii="Times New Roman" w:hAnsi="Times New Roman" w:cs="Times New Roman"/>
+              </w:rPr>
+            </w:pPr>
+            <w:r>
+              <w:rPr>
+                <w:rFonts w:ascii="Times New Roman" w:hAnsi="Times New Roman" w:cs="Times New Roman"/>
+              </w:rPr>
+              <w:t>9</w:t>
+            </w:r>
+            <w:r>
+              <w:rPr>
+                <w:rFonts w:ascii="Times New Roman" w:hAnsi="Times New Roman" w:cs="Times New Roman"/>
+                <w:vertAlign w:val="superscript"/>
+              </w:rPr>
+              <w:t>th</w:t>
+            </w:r>
+            <w:r>
+              <w:rPr>
+                <w:rFonts w:ascii="Times New Roman" w:hAnsi="Times New Roman" w:cs="Times New Roman"/>
+              </w:rPr>
+              <w:t xml:space="preserve"> April</w:t>
+            </w:r>
+          </w:p>
+        </w:tc>
+      </w:tr>
+      <w:tr>
+        <w:tc>
+          <w:tcPr>
+            <w:tcW w:w="648" w:type="dxa"/>
+          </w:tcPr>
+          <w:p>
+            <w:pPr>
+              <w:pStyle w:val="ListParagraph"/>
+              <w:ind w:left="0"/>
+              <w:jc w:val="both"/>
+              <w:rPr>
+                <w:rFonts w:ascii="Times New Roman" w:hAnsi="Times New Roman" w:cs="Times New Roman"/>
+              </w:rPr>
+            </w:pPr>
+            <w:r>
+              <w:rPr>
+                <w:rFonts w:ascii="Times New Roman" w:hAnsi="Times New Roman" w:cs="Times New Roman"/>
+              </w:rPr>
+              <w:t>23</w:t>
+            </w:r>
+          </w:p>
+        </w:tc>
+        <w:tc>
+          <w:tcPr>
+            <w:tcW w:w="3612" w:type="dxa"/>
+          </w:tcPr>
+          <w:p>
+            <w:pPr>
+              <w:pStyle w:val="ListParagraph"/>
+              <w:ind w:left="0"/>
+              <w:jc w:val="both"/>
+              <w:rPr>
+                <w:rFonts w:ascii="Times New Roman" w:hAnsi="Times New Roman" w:cs="Times New Roman"/>
+              </w:rPr>
+            </w:pPr>
+            <w:r>
+              <w:rPr>
+                <w:rFonts w:ascii="Times New Roman" w:hAnsi="Times New Roman" w:cs="Times New Roman"/>
+              </w:rPr>
+              <w:t>Maintain summary of events for volunteer to export to LinkedIn</w:t>
+            </w:r>
+          </w:p>
+        </w:tc>
+        <w:tc>
+          <w:tcPr>
+            <w:tcW w:w="2131" w:type="dxa"/>
+          </w:tcPr>
+          <w:p>
+            <w:pPr>
+              <w:pStyle w:val="ListParagraph"/>
+              <w:ind w:left="0"/>
+              <w:jc w:val="both"/>
+              <w:rPr>
+                <w:rFonts w:ascii="Times New Roman" w:hAnsi="Times New Roman" w:cs="Times New Roman"/>
+              </w:rPr>
+            </w:pPr>
+            <w:r>
+              <w:rPr>
+                <w:rFonts w:ascii="Times New Roman" w:hAnsi="Times New Roman" w:cs="Times New Roman"/>
+              </w:rPr>
+              <w:t>Arun</w:t>
+            </w:r>
+          </w:p>
+        </w:tc>
+        <w:tc>
+          <w:tcPr>
+            <w:tcW w:w="2131" w:type="dxa"/>
+          </w:tcPr>
+          <w:p>
+            <w:pPr>
+              <w:pStyle w:val="ListParagraph"/>
+              <w:ind w:left="0"/>
+              <w:jc w:val="both"/>
+              <w:rPr>
+                <w:rFonts w:ascii="Times New Roman" w:hAnsi="Times New Roman" w:cs="Times New Roman"/>
+              </w:rPr>
+            </w:pPr>
+            <w:r>
+              <w:rPr>
+                <w:rFonts w:ascii="Times New Roman" w:hAnsi="Times New Roman" w:cs="Times New Roman"/>
+              </w:rPr>
+              <w:t>9</w:t>
+            </w:r>
+            <w:r>
+              <w:rPr>
+                <w:rFonts w:ascii="Times New Roman" w:hAnsi="Times New Roman" w:cs="Times New Roman"/>
+                <w:vertAlign w:val="superscript"/>
+              </w:rPr>
+              <w:t>th</w:t>
+            </w:r>
+            <w:r>
+              <w:rPr>
+                <w:rFonts w:ascii="Times New Roman" w:hAnsi="Times New Roman" w:cs="Times New Roman"/>
+              </w:rPr>
+              <w:t xml:space="preserve"> April</w:t>
+            </w:r>
+          </w:p>
+        </w:tc>
+      </w:tr>
+      <w:tr>
+        <w:tc>
+          <w:tcPr>
+            <w:tcW w:w="648" w:type="dxa"/>
+          </w:tcPr>
+          <w:p>
+            <w:pPr>
+              <w:pStyle w:val="ListParagraph"/>
+              <w:ind w:left="0"/>
+              <w:jc w:val="both"/>
+              <w:rPr>
+                <w:rFonts w:ascii="Times New Roman" w:hAnsi="Times New Roman" w:cs="Times New Roman"/>
+              </w:rPr>
+            </w:pPr>
+            <w:r>
+              <w:rPr>
+                <w:rFonts w:ascii="Times New Roman" w:hAnsi="Times New Roman" w:cs="Times New Roman"/>
+              </w:rPr>
+              <w:t>24</w:t>
+            </w:r>
+          </w:p>
+        </w:tc>
+        <w:tc>
+          <w:tcPr>
+            <w:tcW w:w="3612" w:type="dxa"/>
+          </w:tcPr>
+          <w:p>
+            <w:pPr>
+              <w:pStyle w:val="ListParagraph"/>
+              <w:ind w:left="0"/>
+              <w:jc w:val="both"/>
+              <w:rPr>
+                <w:rFonts w:ascii="Times New Roman" w:hAnsi="Times New Roman" w:cs="Times New Roman"/>
+              </w:rPr>
+            </w:pPr>
+            <w:r>
+              <w:rPr>
+                <w:rFonts w:ascii="Times New Roman" w:hAnsi="Times New Roman" w:cs="Times New Roman"/>
+              </w:rPr>
+              <w:t>Test and debug application</w:t>
+            </w:r>
+          </w:p>
+        </w:tc>
+        <w:tc>
+          <w:tcPr>
+            <w:tcW w:w="2131" w:type="dxa"/>
+          </w:tcPr>
+          <w:p>
+            <w:pPr>
+              <w:pStyle w:val="ListParagraph"/>
+              <w:ind w:left="0"/>
+              <w:jc w:val="both"/>
+              <w:rPr>
+                <w:rFonts w:ascii="Times New Roman" w:hAnsi="Times New Roman" w:cs="Times New Roman"/>
+              </w:rPr>
+            </w:pPr>
+            <w:r>
+              <w:rPr>
+                <w:rFonts w:ascii="Times New Roman" w:hAnsi="Times New Roman" w:cs="Times New Roman"/>
+              </w:rPr>
+              <w:t>Everyone</w:t>
+            </w:r>
+          </w:p>
+        </w:tc>
+        <w:tc>
+          <w:tcPr>
+            <w:tcW w:w="2131" w:type="dxa"/>
+          </w:tcPr>
+          <w:p>
+            <w:pPr>
+              <w:pStyle w:val="ListParagraph"/>
+              <w:ind w:left="0"/>
+              <w:jc w:val="both"/>
+              <w:rPr>
+                <w:rFonts w:ascii="Times New Roman" w:hAnsi="Times New Roman" w:cs="Times New Roman"/>
+              </w:rPr>
+            </w:pPr>
+            <w:r>
+              <w:rPr>
+                <w:rFonts w:ascii="Times New Roman" w:hAnsi="Times New Roman" w:cs="Times New Roman"/>
+              </w:rPr>
+              <w:t>15</w:t>
+            </w:r>
+            <w:r>
+              <w:rPr>
+                <w:rFonts w:ascii="Times New Roman" w:hAnsi="Times New Roman" w:cs="Times New Roman"/>
+                <w:vertAlign w:val="superscript"/>
+              </w:rPr>
+              <w:t>th</w:t>
+            </w:r>
+            <w:r>
+              <w:rPr>
+                <w:rFonts w:ascii="Times New Roman" w:hAnsi="Times New Roman" w:cs="Times New Roman"/>
+              </w:rPr>
+              <w:t xml:space="preserve"> April</w:t>
+            </w:r>
+          </w:p>
+        </w:tc>
+      </w:tr>
+    </w:tbl>
+    <w:p>
+      <w:pPr>
+        <w:pStyle w:val="ListParagraph"/>
+        <w:jc w:val="both"/>
+        <w:rPr>
+          <w:rFonts w:ascii="Times New Roman" w:hAnsi="Times New Roman" w:cs="Times New Roman"/>
+        </w:rPr>
+      </w:pPr>
     </w:p>
     <w:sectPr>
       <w:pgSz w:w="11906" w:h="16838"/>
@@ -1197,7 +3833,7 @@
 </file>
 
 <file path=word/endnotes.xml><?xml version="1.0" encoding="utf-8"?>
-<w:endnotes xmlns:wpc="http://schemas.microsoft.com/office/word/2010/wordprocessingCanvas" xmlns:mc="http://schemas.openxmlformats.org/markup-compatibility/2006" xmlns:o="urn:schemas-microsoft-com:office:office" xmlns:r="http://schemas.openxmlformats.org/officeDocument/2006/relationships" xmlns:m="http://schemas.openxmlformats.org/officeDocument/2006/math" xmlns:v="urn:schemas-microsoft-com:vml" xmlns:wp14="http://schemas.microsoft.com/office/word/2010/wordprocessingDrawing" xmlns:wp="http://schemas.openxmlformats.org/drawingml/2006/wordprocessingDrawing" xmlns:w10="urn:schemas-microsoft-com:office:word" xmlns:w="http://schemas.openxmlformats.org/wordprocessingml/2006/main" xmlns:w14="http://schemas.microsoft.com/office/word/2010/wordml" xmlns:wpg="http://schemas.microsoft.com/office/word/2010/wordprocessingGroup" xmlns:wpi="http://schemas.microsoft.com/office/word/2010/wordprocessingInk" xmlns:wne="http://schemas.microsoft.com/office/word/2006/wordml" xmlns:wps="http://schemas.microsoft.com/office/word/2010/wordprocessingShape" mc:Ignorable="w14 wp14">
+<w:endnotes xmlns:wpc="http://schemas.microsoft.com/office/word/2010/wordprocessingCanvas" xmlns:cx="http://schemas.microsoft.com/office/drawing/2014/chartex" xmlns:cx1="http://schemas.microsoft.com/office/drawing/2015/9/8/chartex" xmlns:cx2="http://schemas.microsoft.com/office/drawing/2015/10/21/chartex" xmlns:cx3="http://schemas.microsoft.com/office/drawing/2016/5/9/chartex" xmlns:cx4="http://schemas.microsoft.com/office/drawing/2016/5/10/chartex" xmlns:cx5="http://schemas.microsoft.com/office/drawing/2016/5/11/chartex" xmlns:mc="http://schemas.openxmlformats.org/markup-compatibility/2006" xmlns:o="urn:schemas-microsoft-com:office:office" xmlns:r="http://schemas.openxmlformats.org/officeDocument/2006/relationships" xmlns:m="http://schemas.openxmlformats.org/officeDocument/2006/math" xmlns:v="urn:schemas-microsoft-com:vml" xmlns:wp14="http://schemas.microsoft.com/office/word/2010/wordprocessingDrawing" xmlns:wp="http://schemas.openxmlformats.org/drawingml/2006/wordprocessingDrawing" xmlns:w10="urn:schemas-microsoft-com:office:word" xmlns:w="http://schemas.openxmlformats.org/wordprocessingml/2006/main" xmlns:w14="http://schemas.microsoft.com/office/word/2010/wordml" xmlns:w15="http://schemas.microsoft.com/office/word/2012/wordml" xmlns:w16se="http://schemas.microsoft.com/office/word/2015/wordml/symex" xmlns:wpg="http://schemas.microsoft.com/office/word/2010/wordprocessingGroup" xmlns:wpi="http://schemas.microsoft.com/office/word/2010/wordprocessingInk" xmlns:wne="http://schemas.microsoft.com/office/word/2006/wordml" xmlns:wps="http://schemas.microsoft.com/office/word/2010/wordprocessingShape" mc:Ignorable="w14 w15 w16se wp14">
   <w:endnote w:type="separator" w:id="-1">
     <w:p>
       <w:pPr>
@@ -1222,7 +3858,7 @@
 </file>
 
 <file path=word/footnotes.xml><?xml version="1.0" encoding="utf-8"?>
-<w:footnotes xmlns:wpc="http://schemas.microsoft.com/office/word/2010/wordprocessingCanvas" xmlns:mc="http://schemas.openxmlformats.org/markup-compatibility/2006" xmlns:o="urn:schemas-microsoft-com:office:office" xmlns:r="http://schemas.openxmlformats.org/officeDocument/2006/relationships" xmlns:m="http://schemas.openxmlformats.org/officeDocument/2006/math" xmlns:v="urn:schemas-microsoft-com:vml" xmlns:wp14="http://schemas.microsoft.com/office/word/2010/wordprocessingDrawing" xmlns:wp="http://schemas.openxmlformats.org/drawingml/2006/wordprocessingDrawing" xmlns:w10="urn:schemas-microsoft-com:office:word" xmlns:w="http://schemas.openxmlformats.org/wordprocessingml/2006/main" xmlns:w14="http://schemas.microsoft.com/office/word/2010/wordml" xmlns:wpg="http://schemas.microsoft.com/office/word/2010/wordprocessingGroup" xmlns:wpi="http://schemas.microsoft.com/office/word/2010/wordprocessingInk" xmlns:wne="http://schemas.microsoft.com/office/word/2006/wordml" xmlns:wps="http://schemas.microsoft.com/office/word/2010/wordprocessingShape" mc:Ignorable="w14 wp14">
+<w:footnotes xmlns:wpc="http://schemas.microsoft.com/office/word/2010/wordprocessingCanvas" xmlns:cx="http://schemas.microsoft.com/office/drawing/2014/chartex" xmlns:cx1="http://schemas.microsoft.com/office/drawing/2015/9/8/chartex" xmlns:cx2="http://schemas.microsoft.com/office/drawing/2015/10/21/chartex" xmlns:cx3="http://schemas.microsoft.com/office/drawing/2016/5/9/chartex" xmlns:cx4="http://schemas.microsoft.com/office/drawing/2016/5/10/chartex" xmlns:cx5="http://schemas.microsoft.com/office/drawing/2016/5/11/chartex" xmlns:mc="http://schemas.openxmlformats.org/markup-compatibility/2006" xmlns:o="urn:schemas-microsoft-com:office:office" xmlns:r="http://schemas.openxmlformats.org/officeDocument/2006/relationships" xmlns:m="http://schemas.openxmlformats.org/officeDocument/2006/math" xmlns:v="urn:schemas-microsoft-com:vml" xmlns:wp14="http://schemas.microsoft.com/office/word/2010/wordprocessingDrawing" xmlns:wp="http://schemas.openxmlformats.org/drawingml/2006/wordprocessingDrawing" xmlns:w10="urn:schemas-microsoft-com:office:word" xmlns:w="http://schemas.openxmlformats.org/wordprocessingml/2006/main" xmlns:w14="http://schemas.microsoft.com/office/word/2010/wordml" xmlns:w15="http://schemas.microsoft.com/office/word/2012/wordml" xmlns:w16se="http://schemas.microsoft.com/office/word/2015/wordml/symex" xmlns:wpg="http://schemas.microsoft.com/office/word/2010/wordprocessingGroup" xmlns:wpi="http://schemas.microsoft.com/office/word/2010/wordprocessingInk" xmlns:wne="http://schemas.microsoft.com/office/word/2006/wordml" xmlns:wps="http://schemas.microsoft.com/office/word/2010/wordprocessingShape" mc:Ignorable="w14 w15 w16se wp14">
   <w:footnote w:type="separator" w:id="-1">
     <w:p>
       <w:pPr>
@@ -1247,12 +3883,12 @@
 </file>
 
 <file path=word/numbering.xml><?xml version="1.0" encoding="utf-8"?>
-<w:numbering xmlns:wpc="http://schemas.microsoft.com/office/word/2010/wordprocessingCanvas" xmlns:mc="http://schemas.openxmlformats.org/markup-compatibility/2006" xmlns:o="urn:schemas-microsoft-com:office:office" xmlns:r="http://schemas.openxmlformats.org/officeDocument/2006/relationships" xmlns:m="http://schemas.openxmlformats.org/officeDocument/2006/math" xmlns:v="urn:schemas-microsoft-com:vml" xmlns:wp14="http://schemas.microsoft.com/office/word/2010/wordprocessingDrawing" xmlns:wp="http://schemas.openxmlformats.org/drawingml/2006/wordprocessingDrawing" xmlns:w10="urn:schemas-microsoft-com:office:word" xmlns:w="http://schemas.openxmlformats.org/wordprocessingml/2006/main" xmlns:w14="http://schemas.microsoft.com/office/word/2010/wordml" xmlns:wpg="http://schemas.microsoft.com/office/word/2010/wordprocessingGroup" xmlns:wpi="http://schemas.microsoft.com/office/word/2010/wordprocessingInk" xmlns:wne="http://schemas.microsoft.com/office/word/2006/wordml" xmlns:wps="http://schemas.microsoft.com/office/word/2010/wordprocessingShape" mc:Ignorable="w14 wp14">
-  <w:abstractNum w:abstractNumId="0">
+<w:numbering xmlns:wpc="http://schemas.microsoft.com/office/word/2010/wordprocessingCanvas" xmlns:cx="http://schemas.microsoft.com/office/drawing/2014/chartex" xmlns:cx1="http://schemas.microsoft.com/office/drawing/2015/9/8/chartex" xmlns:cx2="http://schemas.microsoft.com/office/drawing/2015/10/21/chartex" xmlns:cx3="http://schemas.microsoft.com/office/drawing/2016/5/9/chartex" xmlns:cx4="http://schemas.microsoft.com/office/drawing/2016/5/10/chartex" xmlns:cx5="http://schemas.microsoft.com/office/drawing/2016/5/11/chartex" xmlns:mc="http://schemas.openxmlformats.org/markup-compatibility/2006" xmlns:o="urn:schemas-microsoft-com:office:office" xmlns:r="http://schemas.openxmlformats.org/officeDocument/2006/relationships" xmlns:m="http://schemas.openxmlformats.org/officeDocument/2006/math" xmlns:v="urn:schemas-microsoft-com:vml" xmlns:wp14="http://schemas.microsoft.com/office/word/2010/wordprocessingDrawing" xmlns:wp="http://schemas.openxmlformats.org/drawingml/2006/wordprocessingDrawing" xmlns:w10="urn:schemas-microsoft-com:office:word" xmlns:w="http://schemas.openxmlformats.org/wordprocessingml/2006/main" xmlns:w14="http://schemas.microsoft.com/office/word/2010/wordml" xmlns:w15="http://schemas.microsoft.com/office/word/2012/wordml" xmlns:w16se="http://schemas.microsoft.com/office/word/2015/wordml/symex" xmlns:wpg="http://schemas.microsoft.com/office/word/2010/wordprocessingGroup" xmlns:wpi="http://schemas.microsoft.com/office/word/2010/wordprocessingInk" xmlns:wne="http://schemas.microsoft.com/office/word/2006/wordml" xmlns:wps="http://schemas.microsoft.com/office/word/2010/wordprocessingShape" mc:Ignorable="w14 w15 w16se wp14">
+  <w:abstractNum w:abstractNumId="0" w15:restartNumberingAfterBreak="0">
     <w:nsid w:val="191E4869"/>
     <w:multiLevelType w:val="hybridMultilevel"/>
-    <w:tmpl w:val="2F80C678"/>
-    <w:lvl w:ilvl="0" w:tplc="4009000F">
+    <w:tmpl w:val="948063C2"/>
+    <w:lvl w:ilvl="0" w:tplc="78A2426E">
       <w:start w:val="1"/>
       <w:numFmt w:val="decimal"/>
       <w:lvlText w:val="%1."/>
@@ -1262,6 +3898,7 @@
       </w:pPr>
       <w:rPr>
         <w:rFonts w:hint="default"/>
+        <w:b w:val="0"/>
       </w:rPr>
     </w:lvl>
     <w:lvl w:ilvl="1" w:tplc="40090011">
@@ -1340,7 +3977,7 @@
       </w:pPr>
     </w:lvl>
   </w:abstractNum>
-  <w:abstractNum w:abstractNumId="1">
+  <w:abstractNum w:abstractNumId="1" w15:restartNumberingAfterBreak="0">
     <w:nsid w:val="6FD20A03"/>
     <w:multiLevelType w:val="hybridMultilevel"/>
     <w:tmpl w:val="BEF2F302"/>
@@ -1439,7 +4076,7 @@
 </file>
 
 <file path=word/styles.xml><?xml version="1.0" encoding="utf-8"?>
-<w:styles xmlns:mc="http://schemas.openxmlformats.org/markup-compatibility/2006" xmlns:r="http://schemas.openxmlformats.org/officeDocument/2006/relationships" xmlns:w="http://schemas.openxmlformats.org/wordprocessingml/2006/main" xmlns:w14="http://schemas.microsoft.com/office/word/2010/wordml" mc:Ignorable="w14">
+<w:styles xmlns:mc="http://schemas.openxmlformats.org/markup-compatibility/2006" xmlns:r="http://schemas.openxmlformats.org/officeDocument/2006/relationships" xmlns:w="http://schemas.openxmlformats.org/wordprocessingml/2006/main" xmlns:w14="http://schemas.microsoft.com/office/word/2010/wordml" xmlns:w15="http://schemas.microsoft.com/office/word/2012/wordml" xmlns:w16se="http://schemas.microsoft.com/office/word/2015/wordml/symex" mc:Ignorable="w14 w15 w16se">
   <w:docDefaults>
     <w:rPrDefault>
       <w:rPr>
@@ -1455,144 +4092,381 @@
       </w:pPr>
     </w:pPrDefault>
   </w:docDefaults>
-  <w:latentStyles w:defLockedState="0" w:defUIPriority="99" w:defSemiHidden="1" w:defUnhideWhenUsed="1" w:defQFormat="0" w:count="267">
-    <w:lsdException w:name="Normal" w:semiHidden="0" w:uiPriority="0" w:unhideWhenUsed="0" w:qFormat="1"/>
-    <w:lsdException w:name="heading 1" w:semiHidden="0" w:uiPriority="9" w:unhideWhenUsed="0" w:qFormat="1"/>
-    <w:lsdException w:name="heading 2" w:uiPriority="9" w:qFormat="1"/>
-    <w:lsdException w:name="heading 3" w:uiPriority="9" w:qFormat="1"/>
-    <w:lsdException w:name="heading 4" w:uiPriority="9" w:qFormat="1"/>
-    <w:lsdException w:name="heading 5" w:uiPriority="9" w:qFormat="1"/>
-    <w:lsdException w:name="heading 6" w:uiPriority="9" w:qFormat="1"/>
-    <w:lsdException w:name="heading 7" w:uiPriority="9" w:qFormat="1"/>
-    <w:lsdException w:name="heading 8" w:uiPriority="9" w:qFormat="1"/>
-    <w:lsdException w:name="heading 9" w:uiPriority="9" w:qFormat="1"/>
-    <w:lsdException w:name="toc 1" w:uiPriority="39"/>
-    <w:lsdException w:name="toc 2" w:uiPriority="39"/>
-    <w:lsdException w:name="toc 3" w:uiPriority="39"/>
-    <w:lsdException w:name="toc 4" w:uiPriority="39"/>
-    <w:lsdException w:name="toc 5" w:uiPriority="39"/>
-    <w:lsdException w:name="toc 6" w:uiPriority="39"/>
-    <w:lsdException w:name="toc 7" w:uiPriority="39"/>
-    <w:lsdException w:name="toc 8" w:uiPriority="39"/>
-    <w:lsdException w:name="toc 9" w:uiPriority="39"/>
-    <w:lsdException w:name="caption" w:uiPriority="35" w:qFormat="1"/>
-    <w:lsdException w:name="Title" w:semiHidden="0" w:uiPriority="10" w:unhideWhenUsed="0" w:qFormat="1"/>
-    <w:lsdException w:name="Default Paragraph Font" w:uiPriority="1"/>
-    <w:lsdException w:name="Subtitle" w:semiHidden="0" w:uiPriority="11" w:unhideWhenUsed="0" w:qFormat="1"/>
-    <w:lsdException w:name="Strong" w:semiHidden="0" w:uiPriority="22" w:unhideWhenUsed="0" w:qFormat="1"/>
-    <w:lsdException w:name="Emphasis" w:semiHidden="0" w:uiPriority="20" w:unhideWhenUsed="0" w:qFormat="1"/>
-    <w:lsdException w:name="Table Grid" w:semiHidden="0" w:uiPriority="59" w:unhideWhenUsed="0"/>
-    <w:lsdException w:name="Placeholder Text" w:unhideWhenUsed="0"/>
-    <w:lsdException w:name="No Spacing" w:semiHidden="0" w:uiPriority="1" w:unhideWhenUsed="0" w:qFormat="1"/>
-    <w:lsdException w:name="Light Shading" w:semiHidden="0" w:uiPriority="60" w:unhideWhenUsed="0"/>
-    <w:lsdException w:name="Light List" w:semiHidden="0" w:uiPriority="61" w:unhideWhenUsed="0"/>
-    <w:lsdException w:name="Light Grid" w:semiHidden="0" w:uiPriority="62" w:unhideWhenUsed="0"/>
-    <w:lsdException w:name="Medium Shading 1" w:semiHidden="0" w:uiPriority="63" w:unhideWhenUsed="0"/>
-    <w:lsdException w:name="Medium Shading 2" w:semiHidden="0" w:uiPriority="64" w:unhideWhenUsed="0"/>
-    <w:lsdException w:name="Medium List 1" w:semiHidden="0" w:uiPriority="65" w:unhideWhenUsed="0"/>
-    <w:lsdException w:name="Medium List 2" w:semiHidden="0" w:uiPriority="66" w:unhideWhenUsed="0"/>
-    <w:lsdException w:name="Medium Grid 1" w:semiHidden="0" w:uiPriority="67" w:unhideWhenUsed="0"/>
-    <w:lsdException w:name="Medium Grid 2" w:semiHidden="0" w:uiPriority="68" w:unhideWhenUsed="0"/>
-    <w:lsdException w:name="Medium Grid 3" w:semiHidden="0" w:uiPriority="69" w:unhideWhenUsed="0"/>
-    <w:lsdException w:name="Dark List" w:semiHidden="0" w:uiPriority="70" w:unhideWhenUsed="0"/>
-    <w:lsdException w:name="Colorful Shading" w:semiHidden="0" w:uiPriority="71" w:unhideWhenUsed="0"/>
-    <w:lsdException w:name="Colorful List" w:semiHidden="0" w:uiPriority="72" w:unhideWhenUsed="0"/>
-    <w:lsdException w:name="Colorful Grid" w:semiHidden="0" w:uiPriority="73" w:unhideWhenUsed="0"/>
-    <w:lsdException w:name="Light Shading Accent 1" w:semiHidden="0" w:uiPriority="60" w:unhideWhenUsed="0"/>
-    <w:lsdException w:name="Light List Accent 1" w:semiHidden="0" w:uiPriority="61" w:unhideWhenUsed="0"/>
-    <w:lsdException w:name="Light Grid Accent 1" w:semiHidden="0" w:uiPriority="62" w:unhideWhenUsed="0"/>
-    <w:lsdException w:name="Medium Shading 1 Accent 1" w:semiHidden="0" w:uiPriority="63" w:unhideWhenUsed="0"/>
-    <w:lsdException w:name="Medium Shading 2 Accent 1" w:semiHidden="0" w:uiPriority="64" w:unhideWhenUsed="0"/>
-    <w:lsdException w:name="Medium List 1 Accent 1" w:semiHidden="0" w:uiPriority="65" w:unhideWhenUsed="0"/>
-    <w:lsdException w:name="Revision" w:unhideWhenUsed="0"/>
-    <w:lsdException w:name="List Paragraph" w:semiHidden="0" w:uiPriority="34" w:unhideWhenUsed="0" w:qFormat="1"/>
-    <w:lsdException w:name="Quote" w:semiHidden="0" w:uiPriority="29" w:unhideWhenUsed="0" w:qFormat="1"/>
-    <w:lsdException w:name="Intense Quote" w:semiHidden="0" w:uiPriority="30" w:unhideWhenUsed="0" w:qFormat="1"/>
-    <w:lsdException w:name="Medium List 2 Accent 1" w:semiHidden="0" w:uiPriority="66" w:unhideWhenUsed="0"/>
-    <w:lsdException w:name="Medium Grid 1 Accent 1" w:semiHidden="0" w:uiPriority="67" w:unhideWhenUsed="0"/>
-    <w:lsdException w:name="Medium Grid 2 Accent 1" w:semiHidden="0" w:uiPriority="68" w:unhideWhenUsed="0"/>
-    <w:lsdException w:name="Medium Grid 3 Accent 1" w:semiHidden="0" w:uiPriority="69" w:unhideWhenUsed="0"/>
-    <w:lsdException w:name="Dark List Accent 1" w:semiHidden="0" w:uiPriority="70" w:unhideWhenUsed="0"/>
-    <w:lsdException w:name="Colorful Shading Accent 1" w:semiHidden="0" w:uiPriority="71" w:unhideWhenUsed="0"/>
-    <w:lsdException w:name="Colorful List Accent 1" w:semiHidden="0" w:uiPriority="72" w:unhideWhenUsed="0"/>
-    <w:lsdException w:name="Colorful Grid Accent 1" w:semiHidden="0" w:uiPriority="73" w:unhideWhenUsed="0"/>
-    <w:lsdException w:name="Light Shading Accent 2" w:semiHidden="0" w:uiPriority="60" w:unhideWhenUsed="0"/>
-    <w:lsdException w:name="Light List Accent 2" w:semiHidden="0" w:uiPriority="61" w:unhideWhenUsed="0"/>
-    <w:lsdException w:name="Light Grid Accent 2" w:semiHidden="0" w:uiPriority="62" w:unhideWhenUsed="0"/>
-    <w:lsdException w:name="Medium Shading 1 Accent 2" w:semiHidden="0" w:uiPriority="63" w:unhideWhenUsed="0"/>
-    <w:lsdException w:name="Medium Shading 2 Accent 2" w:semiHidden="0" w:uiPriority="64" w:unhideWhenUsed="0"/>
-    <w:lsdException w:name="Medium List 1 Accent 2" w:semiHidden="0" w:uiPriority="65" w:unhideWhenUsed="0"/>
-    <w:lsdException w:name="Medium List 2 Accent 2" w:semiHidden="0" w:uiPriority="66" w:unhideWhenUsed="0"/>
-    <w:lsdException w:name="Medium Grid 1 Accent 2" w:semiHidden="0" w:uiPriority="67" w:unhideWhenUsed="0"/>
-    <w:lsdException w:name="Medium Grid 2 Accent 2" w:semiHidden="0" w:uiPriority="68" w:unhideWhenUsed="0"/>
-    <w:lsdException w:name="Medium Grid 3 Accent 2" w:semiHidden="0" w:uiPriority="69" w:unhideWhenUsed="0"/>
-    <w:lsdException w:name="Dark List Accent 2" w:semiHidden="0" w:uiPriority="70" w:unhideWhenUsed="0"/>
-    <w:lsdException w:name="Colorful Shading Accent 2" w:semiHidden="0" w:uiPriority="71" w:unhideWhenUsed="0"/>
-    <w:lsdException w:name="Colorful List Accent 2" w:semiHidden="0" w:uiPriority="72" w:unhideWhenUsed="0"/>
-    <w:lsdException w:name="Colorful Grid Accent 2" w:semiHidden="0" w:uiPriority="73" w:unhideWhenUsed="0"/>
-    <w:lsdException w:name="Light Shading Accent 3" w:semiHidden="0" w:uiPriority="60" w:unhideWhenUsed="0"/>
-    <w:lsdException w:name="Light List Accent 3" w:semiHidden="0" w:uiPriority="61" w:unhideWhenUsed="0"/>
-    <w:lsdException w:name="Light Grid Accent 3" w:semiHidden="0" w:uiPriority="62" w:unhideWhenUsed="0"/>
-    <w:lsdException w:name="Medium Shading 1 Accent 3" w:semiHidden="0" w:uiPriority="63" w:unhideWhenUsed="0"/>
-    <w:lsdException w:name="Medium Shading 2 Accent 3" w:semiHidden="0" w:uiPriority="64" w:unhideWhenUsed="0"/>
-    <w:lsdException w:name="Medium List 1 Accent 3" w:semiHidden="0" w:uiPriority="65" w:unhideWhenUsed="0"/>
-    <w:lsdException w:name="Medium List 2 Accent 3" w:semiHidden="0" w:uiPriority="66" w:unhideWhenUsed="0"/>
-    <w:lsdException w:name="Medium Grid 1 Accent 3" w:semiHidden="0" w:uiPriority="67" w:unhideWhenUsed="0"/>
-    <w:lsdException w:name="Medium Grid 2 Accent 3" w:semiHidden="0" w:uiPriority="68" w:unhideWhenUsed="0"/>
-    <w:lsdException w:name="Medium Grid 3 Accent 3" w:semiHidden="0" w:uiPriority="69" w:unhideWhenUsed="0"/>
-    <w:lsdException w:name="Dark List Accent 3" w:semiHidden="0" w:uiPriority="70" w:unhideWhenUsed="0"/>
-    <w:lsdException w:name="Colorful Shading Accent 3" w:semiHidden="0" w:uiPriority="71" w:unhideWhenUsed="0"/>
-    <w:lsdException w:name="Colorful List Accent 3" w:semiHidden="0" w:uiPriority="72" w:unhideWhenUsed="0"/>
-    <w:lsdException w:name="Colorful Grid Accent 3" w:semiHidden="0" w:uiPriority="73" w:unhideWhenUsed="0"/>
-    <w:lsdException w:name="Light Shading Accent 4" w:semiHidden="0" w:uiPriority="60" w:unhideWhenUsed="0"/>
-    <w:lsdException w:name="Light List Accent 4" w:semiHidden="0" w:uiPriority="61" w:unhideWhenUsed="0"/>
-    <w:lsdException w:name="Light Grid Accent 4" w:semiHidden="0" w:uiPriority="62" w:unhideWhenUsed="0"/>
-    <w:lsdException w:name="Medium Shading 1 Accent 4" w:semiHidden="0" w:uiPriority="63" w:unhideWhenUsed="0"/>
-    <w:lsdException w:name="Medium Shading 2 Accent 4" w:semiHidden="0" w:uiPriority="64" w:unhideWhenUsed="0"/>
-    <w:lsdException w:name="Medium List 1 Accent 4" w:semiHidden="0" w:uiPriority="65" w:unhideWhenUsed="0"/>
-    <w:lsdException w:name="Medium List 2 Accent 4" w:semiHidden="0" w:uiPriority="66" w:unhideWhenUsed="0"/>
-    <w:lsdException w:name="Medium Grid 1 Accent 4" w:semiHidden="0" w:uiPriority="67" w:unhideWhenUsed="0"/>
-    <w:lsdException w:name="Medium Grid 2 Accent 4" w:semiHidden="0" w:uiPriority="68" w:unhideWhenUsed="0"/>
-    <w:lsdException w:name="Medium Grid 3 Accent 4" w:semiHidden="0" w:uiPriority="69" w:unhideWhenUsed="0"/>
-    <w:lsdException w:name="Dark List Accent 4" w:semiHidden="0" w:uiPriority="70" w:unhideWhenUsed="0"/>
-    <w:lsdException w:name="Colorful Shading Accent 4" w:semiHidden="0" w:uiPriority="71" w:unhideWhenUsed="0"/>
-    <w:lsdException w:name="Colorful List Accent 4" w:semiHidden="0" w:uiPriority="72" w:unhideWhenUsed="0"/>
-    <w:lsdException w:name="Colorful Grid Accent 4" w:semiHidden="0" w:uiPriority="73" w:unhideWhenUsed="0"/>
-    <w:lsdException w:name="Light Shading Accent 5" w:semiHidden="0" w:uiPriority="60" w:unhideWhenUsed="0"/>
-    <w:lsdException w:name="Light List Accent 5" w:semiHidden="0" w:uiPriority="61" w:unhideWhenUsed="0"/>
-    <w:lsdException w:name="Light Grid Accent 5" w:semiHidden="0" w:uiPriority="62" w:unhideWhenUsed="0"/>
-    <w:lsdException w:name="Medium Shading 1 Accent 5" w:semiHidden="0" w:uiPriority="63" w:unhideWhenUsed="0"/>
-    <w:lsdException w:name="Medium Shading 2 Accent 5" w:semiHidden="0" w:uiPriority="64" w:unhideWhenUsed="0"/>
-    <w:lsdException w:name="Medium List 1 Accent 5" w:semiHidden="0" w:uiPriority="65" w:unhideWhenUsed="0"/>
-    <w:lsdException w:name="Medium List 2 Accent 5" w:semiHidden="0" w:uiPriority="66" w:unhideWhenUsed="0"/>
-    <w:lsdException w:name="Medium Grid 1 Accent 5" w:semiHidden="0" w:uiPriority="67" w:unhideWhenUsed="0"/>
-    <w:lsdException w:name="Medium Grid 2 Accent 5" w:semiHidden="0" w:uiPriority="68" w:unhideWhenUsed="0"/>
-    <w:lsdException w:name="Medium Grid 3 Accent 5" w:semiHidden="0" w:uiPriority="69" w:unhideWhenUsed="0"/>
-    <w:lsdException w:name="Dark List Accent 5" w:semiHidden="0" w:uiPriority="70" w:unhideWhenUsed="0"/>
-    <w:lsdException w:name="Colorful Shading Accent 5" w:semiHidden="0" w:uiPriority="71" w:unhideWhenUsed="0"/>
-    <w:lsdException w:name="Colorful List Accent 5" w:semiHidden="0" w:uiPriority="72" w:unhideWhenUsed="0"/>
-    <w:lsdException w:name="Colorful Grid Accent 5" w:semiHidden="0" w:uiPriority="73" w:unhideWhenUsed="0"/>
-    <w:lsdException w:name="Light Shading Accent 6" w:semiHidden="0" w:uiPriority="60" w:unhideWhenUsed="0"/>
-    <w:lsdException w:name="Light List Accent 6" w:semiHidden="0" w:uiPriority="61" w:unhideWhenUsed="0"/>
-    <w:lsdException w:name="Light Grid Accent 6" w:semiHidden="0" w:uiPriority="62" w:unhideWhenUsed="0"/>
-    <w:lsdException w:name="Medium Shading 1 Accent 6" w:semiHidden="0" w:uiPriority="63" w:unhideWhenUsed="0"/>
-    <w:lsdException w:name="Medium Shading 2 Accent 6" w:semiHidden="0" w:uiPriority="64" w:unhideWhenUsed="0"/>
-    <w:lsdException w:name="Medium List 1 Accent 6" w:semiHidden="0" w:uiPriority="65" w:unhideWhenUsed="0"/>
-    <w:lsdException w:name="Medium List 2 Accent 6" w:semiHidden="0" w:uiPriority="66" w:unhideWhenUsed="0"/>
-    <w:lsdException w:name="Medium Grid 1 Accent 6" w:semiHidden="0" w:uiPriority="67" w:unhideWhenUsed="0"/>
-    <w:lsdException w:name="Medium Grid 2 Accent 6" w:semiHidden="0" w:uiPriority="68" w:unhideWhenUsed="0"/>
-    <w:lsdException w:name="Medium Grid 3 Accent 6" w:semiHidden="0" w:uiPriority="69" w:unhideWhenUsed="0"/>
-    <w:lsdException w:name="Dark List Accent 6" w:semiHidden="0" w:uiPriority="70" w:unhideWhenUsed="0"/>
-    <w:lsdException w:name="Colorful Shading Accent 6" w:semiHidden="0" w:uiPriority="71" w:unhideWhenUsed="0"/>
-    <w:lsdException w:name="Colorful List Accent 6" w:semiHidden="0" w:uiPriority="72" w:unhideWhenUsed="0"/>
-    <w:lsdException w:name="Colorful Grid Accent 6" w:semiHidden="0" w:uiPriority="73" w:unhideWhenUsed="0"/>
-    <w:lsdException w:name="Subtle Emphasis" w:semiHidden="0" w:uiPriority="19" w:unhideWhenUsed="0" w:qFormat="1"/>
-    <w:lsdException w:name="Intense Emphasis" w:semiHidden="0" w:uiPriority="21" w:unhideWhenUsed="0" w:qFormat="1"/>
-    <w:lsdException w:name="Subtle Reference" w:semiHidden="0" w:uiPriority="31" w:unhideWhenUsed="0" w:qFormat="1"/>
-    <w:lsdException w:name="Intense Reference" w:semiHidden="0" w:uiPriority="32" w:unhideWhenUsed="0" w:qFormat="1"/>
-    <w:lsdException w:name="Book Title" w:semiHidden="0" w:uiPriority="33" w:unhideWhenUsed="0" w:qFormat="1"/>
-    <w:lsdException w:name="Bibliography" w:uiPriority="37"/>
-    <w:lsdException w:name="TOC Heading" w:uiPriority="39" w:qFormat="1"/>
+  <w:latentStyles w:defLockedState="0" w:defUIPriority="99" w:defSemiHidden="0" w:defUnhideWhenUsed="0" w:defQFormat="0" w:count="374">
+    <w:lsdException w:name="Normal" w:uiPriority="0" w:qFormat="1"/>
+    <w:lsdException w:name="heading 1" w:uiPriority="9" w:qFormat="1"/>
+    <w:lsdException w:name="heading 2" w:semiHidden="1" w:uiPriority="9" w:unhideWhenUsed="1" w:qFormat="1"/>
+    <w:lsdException w:name="heading 3" w:semiHidden="1" w:uiPriority="9" w:unhideWhenUsed="1" w:qFormat="1"/>
+    <w:lsdException w:name="heading 4" w:semiHidden="1" w:uiPriority="9" w:unhideWhenUsed="1" w:qFormat="1"/>
+    <w:lsdException w:name="heading 5" w:semiHidden="1" w:uiPriority="9" w:unhideWhenUsed="1" w:qFormat="1"/>
+    <w:lsdException w:name="heading 6" w:semiHidden="1" w:uiPriority="9" w:unhideWhenUsed="1" w:qFormat="1"/>
+    <w:lsdException w:name="heading 7" w:semiHidden="1" w:uiPriority="9" w:unhideWhenUsed="1" w:qFormat="1"/>
+    <w:lsdException w:name="heading 8" w:semiHidden="1" w:uiPriority="9" w:unhideWhenUsed="1" w:qFormat="1"/>
+    <w:lsdException w:name="heading 9" w:semiHidden="1" w:uiPriority="9" w:unhideWhenUsed="1" w:qFormat="1"/>
+    <w:lsdException w:name="index 1" w:semiHidden="1" w:unhideWhenUsed="1"/>
+    <w:lsdException w:name="index 2" w:semiHidden="1" w:unhideWhenUsed="1"/>
+    <w:lsdException w:name="index 3" w:semiHidden="1" w:unhideWhenUsed="1"/>
+    <w:lsdException w:name="index 4" w:semiHidden="1" w:unhideWhenUsed="1"/>
+    <w:lsdException w:name="index 5" w:semiHidden="1" w:unhideWhenUsed="1"/>
+    <w:lsdException w:name="index 6" w:semiHidden="1" w:unhideWhenUsed="1"/>
+    <w:lsdException w:name="index 7" w:semiHidden="1" w:unhideWhenUsed="1"/>
+    <w:lsdException w:name="index 8" w:semiHidden="1" w:unhideWhenUsed="1"/>
+    <w:lsdException w:name="index 9" w:semiHidden="1" w:unhideWhenUsed="1"/>
+    <w:lsdException w:name="toc 1" w:semiHidden="1" w:uiPriority="39" w:unhideWhenUsed="1"/>
+    <w:lsdException w:name="toc 2" w:semiHidden="1" w:uiPriority="39" w:unhideWhenUsed="1"/>
+    <w:lsdException w:name="toc 3" w:semiHidden="1" w:uiPriority="39" w:unhideWhenUsed="1"/>
+    <w:lsdException w:name="toc 4" w:semiHidden="1" w:uiPriority="39" w:unhideWhenUsed="1"/>
+    <w:lsdException w:name="toc 5" w:semiHidden="1" w:uiPriority="39" w:unhideWhenUsed="1"/>
+    <w:lsdException w:name="toc 6" w:semiHidden="1" w:uiPriority="39" w:unhideWhenUsed="1"/>
+    <w:lsdException w:name="toc 7" w:semiHidden="1" w:uiPriority="39" w:unhideWhenUsed="1"/>
+    <w:lsdException w:name="toc 8" w:semiHidden="1" w:uiPriority="39" w:unhideWhenUsed="1"/>
+    <w:lsdException w:name="toc 9" w:semiHidden="1" w:uiPriority="39" w:unhideWhenUsed="1"/>
+    <w:lsdException w:name="Normal Indent" w:semiHidden="1" w:unhideWhenUsed="1"/>
+    <w:lsdException w:name="footnote text" w:semiHidden="1" w:unhideWhenUsed="1"/>
+    <w:lsdException w:name="annotation text" w:semiHidden="1" w:unhideWhenUsed="1"/>
+    <w:lsdException w:name="header" w:semiHidden="1" w:unhideWhenUsed="1"/>
+    <w:lsdException w:name="footer" w:semiHidden="1" w:unhideWhenUsed="1"/>
+    <w:lsdException w:name="index heading" w:semiHidden="1" w:unhideWhenUsed="1"/>
+    <w:lsdException w:name="caption" w:semiHidden="1" w:uiPriority="35" w:unhideWhenUsed="1" w:qFormat="1"/>
+    <w:lsdException w:name="table of figures" w:semiHidden="1" w:unhideWhenUsed="1"/>
+    <w:lsdException w:name="envelope address" w:semiHidden="1" w:unhideWhenUsed="1"/>
+    <w:lsdException w:name="envelope return" w:semiHidden="1" w:unhideWhenUsed="1"/>
+    <w:lsdException w:name="footnote reference" w:semiHidden="1" w:unhideWhenUsed="1"/>
+    <w:lsdException w:name="annotation reference" w:semiHidden="1" w:unhideWhenUsed="1"/>
+    <w:lsdException w:name="line number" w:semiHidden="1" w:unhideWhenUsed="1"/>
+    <w:lsdException w:name="page number" w:semiHidden="1" w:unhideWhenUsed="1"/>
+    <w:lsdException w:name="endnote reference" w:semiHidden="1" w:unhideWhenUsed="1"/>
+    <w:lsdException w:name="endnote text" w:semiHidden="1" w:unhideWhenUsed="1"/>
+    <w:lsdException w:name="table of authorities" w:semiHidden="1" w:unhideWhenUsed="1"/>
+    <w:lsdException w:name="macro" w:semiHidden="1" w:unhideWhenUsed="1"/>
+    <w:lsdException w:name="toa heading" w:semiHidden="1" w:unhideWhenUsed="1"/>
+    <w:lsdException w:name="List" w:semiHidden="1" w:unhideWhenUsed="1"/>
+    <w:lsdException w:name="List Bullet" w:semiHidden="1" w:unhideWhenUsed="1"/>
+    <w:lsdException w:name="List Number" w:semiHidden="1" w:unhideWhenUsed="1"/>
+    <w:lsdException w:name="List 2" w:semiHidden="1" w:unhideWhenUsed="1"/>
+    <w:lsdException w:name="List 3" w:semiHidden="1" w:unhideWhenUsed="1"/>
+    <w:lsdException w:name="List 4" w:semiHidden="1" w:unhideWhenUsed="1"/>
+    <w:lsdException w:name="List 5" w:semiHidden="1" w:unhideWhenUsed="1"/>
+    <w:lsdException w:name="List Bullet 2" w:semiHidden="1" w:unhideWhenUsed="1"/>
+    <w:lsdException w:name="List Bullet 3" w:semiHidden="1" w:unhideWhenUsed="1"/>
+    <w:lsdException w:name="List Bullet 4" w:semiHidden="1" w:unhideWhenUsed="1"/>
+    <w:lsdException w:name="List Bullet 5" w:semiHidden="1" w:unhideWhenUsed="1"/>
+    <w:lsdException w:name="List Number 2" w:semiHidden="1" w:unhideWhenUsed="1"/>
+    <w:lsdException w:name="List Number 3" w:semiHidden="1" w:unhideWhenUsed="1"/>
+    <w:lsdException w:name="List Number 4" w:semiHidden="1" w:unhideWhenUsed="1"/>
+    <w:lsdException w:name="List Number 5" w:semiHidden="1" w:unhideWhenUsed="1"/>
+    <w:lsdException w:name="Title" w:uiPriority="10" w:qFormat="1"/>
+    <w:lsdException w:name="Closing" w:semiHidden="1" w:unhideWhenUsed="1"/>
+    <w:lsdException w:name="Signature" w:semiHidden="1" w:unhideWhenUsed="1"/>
+    <w:lsdException w:name="Default Paragraph Font" w:semiHidden="1" w:uiPriority="1" w:unhideWhenUsed="1"/>
+    <w:lsdException w:name="Body Text" w:semiHidden="1" w:unhideWhenUsed="1"/>
+    <w:lsdException w:name="Body Text Indent" w:semiHidden="1" w:unhideWhenUsed="1"/>
+    <w:lsdException w:name="List Continue" w:semiHidden="1" w:unhideWhenUsed="1"/>
+    <w:lsdException w:name="List Continue 2" w:semiHidden="1" w:unhideWhenUsed="1"/>
+    <w:lsdException w:name="List Continue 3" w:semiHidden="1" w:unhideWhenUsed="1"/>
+    <w:lsdException w:name="List Continue 4" w:semiHidden="1" w:unhideWhenUsed="1"/>
+    <w:lsdException w:name="List Continue 5" w:semiHidden="1" w:unhideWhenUsed="1"/>
+    <w:lsdException w:name="Message Header" w:semiHidden="1" w:unhideWhenUsed="1"/>
+    <w:lsdException w:name="Subtitle" w:uiPriority="11" w:qFormat="1"/>
+    <w:lsdException w:name="Salutation" w:semiHidden="1" w:unhideWhenUsed="1"/>
+    <w:lsdException w:name="Date" w:semiHidden="1" w:unhideWhenUsed="1"/>
+    <w:lsdException w:name="Body Text First Indent" w:semiHidden="1" w:unhideWhenUsed="1"/>
+    <w:lsdException w:name="Body Text First Indent 2" w:semiHidden="1" w:unhideWhenUsed="1"/>
+    <w:lsdException w:name="Note Heading" w:semiHidden="1" w:unhideWhenUsed="1"/>
+    <w:lsdException w:name="Body Text 2" w:semiHidden="1" w:unhideWhenUsed="1"/>
+    <w:lsdException w:name="Body Text 3" w:semiHidden="1" w:unhideWhenUsed="1"/>
+    <w:lsdException w:name="Body Text Indent 2" w:semiHidden="1" w:unhideWhenUsed="1"/>
+    <w:lsdException w:name="Body Text Indent 3" w:semiHidden="1" w:unhideWhenUsed="1"/>
+    <w:lsdException w:name="Block Text" w:semiHidden="1" w:unhideWhenUsed="1"/>
+    <w:lsdException w:name="Hyperlink" w:semiHidden="1" w:unhideWhenUsed="1"/>
+    <w:lsdException w:name="FollowedHyperlink" w:semiHidden="1" w:unhideWhenUsed="1"/>
+    <w:lsdException w:name="Strong" w:uiPriority="22" w:qFormat="1"/>
+    <w:lsdException w:name="Emphasis" w:uiPriority="20" w:qFormat="1"/>
+    <w:lsdException w:name="Document Map" w:semiHidden="1" w:unhideWhenUsed="1"/>
+    <w:lsdException w:name="Plain Text" w:semiHidden="1" w:unhideWhenUsed="1"/>
+    <w:lsdException w:name="E-mail Signature" w:semiHidden="1" w:unhideWhenUsed="1"/>
+    <w:lsdException w:name="HTML Top of Form" w:semiHidden="1" w:unhideWhenUsed="1"/>
+    <w:lsdException w:name="HTML Bottom of Form" w:semiHidden="1" w:unhideWhenUsed="1"/>
+    <w:lsdException w:name="Normal (Web)" w:semiHidden="1" w:unhideWhenUsed="1"/>
+    <w:lsdException w:name="HTML Acronym" w:semiHidden="1" w:unhideWhenUsed="1"/>
+    <w:lsdException w:name="HTML Address" w:semiHidden="1" w:unhideWhenUsed="1"/>
+    <w:lsdException w:name="HTML Cite" w:semiHidden="1" w:unhideWhenUsed="1"/>
+    <w:lsdException w:name="HTML Code" w:semiHidden="1" w:unhideWhenUsed="1"/>
+    <w:lsdException w:name="HTML Definition" w:semiHidden="1" w:unhideWhenUsed="1"/>
+    <w:lsdException w:name="HTML Keyboard" w:semiHidden="1" w:unhideWhenUsed="1"/>
+    <w:lsdException w:name="HTML Preformatted" w:semiHidden="1" w:unhideWhenUsed="1"/>
+    <w:lsdException w:name="HTML Sample" w:semiHidden="1" w:unhideWhenUsed="1"/>
+    <w:lsdException w:name="HTML Typewriter" w:semiHidden="1" w:unhideWhenUsed="1"/>
+    <w:lsdException w:name="HTML Variable" w:semiHidden="1" w:unhideWhenUsed="1"/>
+    <w:lsdException w:name="Normal Table" w:semiHidden="1" w:unhideWhenUsed="1"/>
+    <w:lsdException w:name="annotation subject" w:semiHidden="1" w:unhideWhenUsed="1"/>
+    <w:lsdException w:name="No List" w:semiHidden="1" w:unhideWhenUsed="1"/>
+    <w:lsdException w:name="Outline List 1" w:semiHidden="1" w:unhideWhenUsed="1"/>
+    <w:lsdException w:name="Outline List 2" w:semiHidden="1" w:unhideWhenUsed="1"/>
+    <w:lsdException w:name="Outline List 3" w:semiHidden="1" w:unhideWhenUsed="1"/>
+    <w:lsdException w:name="Table Simple 1" w:semiHidden="1" w:unhideWhenUsed="1"/>
+    <w:lsdException w:name="Table Simple 2" w:semiHidden="1" w:unhideWhenUsed="1"/>
+    <w:lsdException w:name="Table Simple 3" w:semiHidden="1" w:unhideWhenUsed="1"/>
+    <w:lsdException w:name="Table Classic 1" w:semiHidden="1" w:unhideWhenUsed="1"/>
+    <w:lsdException w:name="Table Classic 2" w:semiHidden="1" w:unhideWhenUsed="1"/>
+    <w:lsdException w:name="Table Classic 3" w:semiHidden="1" w:unhideWhenUsed="1"/>
+    <w:lsdException w:name="Table Classic 4" w:semiHidden="1" w:unhideWhenUsed="1"/>
+    <w:lsdException w:name="Table Colorful 1" w:semiHidden="1" w:unhideWhenUsed="1"/>
+    <w:lsdException w:name="Table Colorful 2" w:semiHidden="1" w:unhideWhenUsed="1"/>
+    <w:lsdException w:name="Table Colorful 3" w:semiHidden="1" w:unhideWhenUsed="1"/>
+    <w:lsdException w:name="Table Columns 1" w:semiHidden="1" w:unhideWhenUsed="1"/>
+    <w:lsdException w:name="Table Columns 2" w:semiHidden="1" w:unhideWhenUsed="1"/>
+    <w:lsdException w:name="Table Columns 3" w:semiHidden="1" w:unhideWhenUsed="1"/>
+    <w:lsdException w:name="Table Columns 4" w:semiHidden="1" w:unhideWhenUsed="1"/>
+    <w:lsdException w:name="Table Columns 5" w:semiHidden="1" w:unhideWhenUsed="1"/>
+    <w:lsdException w:name="Table Grid 1" w:semiHidden="1" w:unhideWhenUsed="1"/>
+    <w:lsdException w:name="Table Grid 2" w:semiHidden="1" w:unhideWhenUsed="1"/>
+    <w:lsdException w:name="Table Grid 3" w:semiHidden="1" w:unhideWhenUsed="1"/>
+    <w:lsdException w:name="Table Grid 4" w:semiHidden="1" w:unhideWhenUsed="1"/>
+    <w:lsdException w:name="Table Grid 5" w:semiHidden="1" w:unhideWhenUsed="1"/>
+    <w:lsdException w:name="Table Grid 6" w:semiHidden="1" w:unhideWhenUsed="1"/>
+    <w:lsdException w:name="Table Grid 7" w:semiHidden="1" w:unhideWhenUsed="1"/>
+    <w:lsdException w:name="Table Grid 8" w:semiHidden="1" w:unhideWhenUsed="1"/>
+    <w:lsdException w:name="Table List 1" w:semiHidden="1" w:unhideWhenUsed="1"/>
+    <w:lsdException w:name="Table List 2" w:semiHidden="1" w:unhideWhenUsed="1"/>
+    <w:lsdException w:name="Table List 3" w:semiHidden="1" w:unhideWhenUsed="1"/>
+    <w:lsdException w:name="Table List 4" w:semiHidden="1" w:unhideWhenUsed="1"/>
+    <w:lsdException w:name="Table List 5" w:semiHidden="1" w:unhideWhenUsed="1"/>
+    <w:lsdException w:name="Table List 6" w:semiHidden="1" w:unhideWhenUsed="1"/>
+    <w:lsdException w:name="Table List 7" w:semiHidden="1" w:unhideWhenUsed="1"/>
+    <w:lsdException w:name="Table List 8" w:semiHidden="1" w:unhideWhenUsed="1"/>
+    <w:lsdException w:name="Table 3D effects 1" w:semiHidden="1" w:unhideWhenUsed="1"/>
+    <w:lsdException w:name="Table 3D effects 2" w:semiHidden="1" w:unhideWhenUsed="1"/>
+    <w:lsdException w:name="Table 3D effects 3" w:semiHidden="1" w:unhideWhenUsed="1"/>
+    <w:lsdException w:name="Table Contemporary" w:semiHidden="1" w:unhideWhenUsed="1"/>
+    <w:lsdException w:name="Table Elegant" w:semiHidden="1" w:unhideWhenUsed="1"/>
+    <w:lsdException w:name="Table Professional" w:semiHidden="1" w:unhideWhenUsed="1"/>
+    <w:lsdException w:name="Table Subtle 1" w:semiHidden="1" w:unhideWhenUsed="1"/>
+    <w:lsdException w:name="Table Subtle 2" w:semiHidden="1" w:unhideWhenUsed="1"/>
+    <w:lsdException w:name="Table Web 1" w:semiHidden="1" w:unhideWhenUsed="1"/>
+    <w:lsdException w:name="Table Web 2" w:semiHidden="1" w:unhideWhenUsed="1"/>
+    <w:lsdException w:name="Table Web 3" w:semiHidden="1" w:unhideWhenUsed="1"/>
+    <w:lsdException w:name="Balloon Text" w:semiHidden="1" w:unhideWhenUsed="1"/>
+    <w:lsdException w:name="Table Grid" w:semiHidden="1" w:uiPriority="59" w:unhideWhenUsed="1"/>
+    <w:lsdException w:name="Table Theme" w:semiHidden="1" w:unhideWhenUsed="1"/>
+    <w:lsdException w:name="Placeholder Text" w:semiHidden="1"/>
+    <w:lsdException w:name="No Spacing" w:uiPriority="1" w:qFormat="1"/>
+    <w:lsdException w:name="Light Shading" w:uiPriority="60"/>
+    <w:lsdException w:name="Light List" w:uiPriority="61"/>
+    <w:lsdException w:name="Light Grid" w:uiPriority="62"/>
+    <w:lsdException w:name="Medium Shading 1" w:uiPriority="63"/>
+    <w:lsdException w:name="Medium Shading 2" w:uiPriority="64"/>
+    <w:lsdException w:name="Medium List 1" w:uiPriority="65"/>
+    <w:lsdException w:name="Medium List 2" w:uiPriority="66"/>
+    <w:lsdException w:name="Medium Grid 1" w:uiPriority="67"/>
+    <w:lsdException w:name="Medium Grid 2" w:uiPriority="68"/>
+    <w:lsdException w:name="Medium Grid 3" w:uiPriority="69"/>
+    <w:lsdException w:name="Dark List" w:uiPriority="70"/>
+    <w:lsdException w:name="Colorful Shading" w:uiPriority="71"/>
+    <w:lsdException w:name="Colorful List" w:uiPriority="72"/>
+    <w:lsdException w:name="Colorful Grid" w:uiPriority="73"/>
+    <w:lsdException w:name="Light Shading Accent 1" w:uiPriority="60"/>
+    <w:lsdException w:name="Light List Accent 1" w:uiPriority="61"/>
+    <w:lsdException w:name="Light Grid Accent 1" w:uiPriority="62"/>
+    <w:lsdException w:name="Medium Shading 1 Accent 1" w:uiPriority="63"/>
+    <w:lsdException w:name="Medium Shading 2 Accent 1" w:uiPriority="64"/>
+    <w:lsdException w:name="Medium List 1 Accent 1" w:uiPriority="65"/>
+    <w:lsdException w:name="Revision" w:semiHidden="1"/>
+    <w:lsdException w:name="List Paragraph" w:uiPriority="34" w:qFormat="1"/>
+    <w:lsdException w:name="Quote" w:uiPriority="29" w:qFormat="1"/>
+    <w:lsdException w:name="Intense Quote" w:uiPriority="30" w:qFormat="1"/>
+    <w:lsdException w:name="Medium List 2 Accent 1" w:uiPriority="66"/>
+    <w:lsdException w:name="Medium Grid 1 Accent 1" w:uiPriority="67"/>
+    <w:lsdException w:name="Medium Grid 2 Accent 1" w:uiPriority="68"/>
+    <w:lsdException w:name="Medium Grid 3 Accent 1" w:uiPriority="69"/>
+    <w:lsdException w:name="Dark List Accent 1" w:uiPriority="70"/>
+    <w:lsdException w:name="Colorful Shading Accent 1" w:uiPriority="71"/>
+    <w:lsdException w:name="Colorful List Accent 1" w:uiPriority="72"/>
+    <w:lsdException w:name="Colorful Grid Accent 1" w:uiPriority="73"/>
+    <w:lsdException w:name="Light Shading Accent 2" w:uiPriority="60"/>
+    <w:lsdException w:name="Light List Accent 2" w:uiPriority="61"/>
+    <w:lsdException w:name="Light Grid Accent 2" w:uiPriority="62"/>
+    <w:lsdException w:name="Medium Shading 1 Accent 2" w:uiPriority="63"/>
+    <w:lsdException w:name="Medium Shading 2 Accent 2" w:uiPriority="64"/>
+    <w:lsdException w:name="Medium List 1 Accent 2" w:uiPriority="65"/>
+    <w:lsdException w:name="Medium List 2 Accent 2" w:uiPriority="66"/>
+    <w:lsdException w:name="Medium Grid 1 Accent 2" w:uiPriority="67"/>
+    <w:lsdException w:name="Medium Grid 2 Accent 2" w:uiPriority="68"/>
+    <w:lsdException w:name="Medium Grid 3 Accent 2" w:uiPriority="69"/>
+    <w:lsdException w:name="Dark List Accent 2" w:uiPriority="70"/>
+    <w:lsdException w:name="Colorful Shading Accent 2" w:uiPriority="71"/>
+    <w:lsdException w:name="Colorful List Accent 2" w:uiPriority="72"/>
+    <w:lsdException w:name="Colorful Grid Accent 2" w:uiPriority="73"/>
+    <w:lsdException w:name="Light Shading Accent 3" w:uiPriority="60"/>
+    <w:lsdException w:name="Light List Accent 3" w:uiPriority="61"/>
+    <w:lsdException w:name="Light Grid Accent 3" w:uiPriority="62"/>
+    <w:lsdException w:name="Medium Shading 1 Accent 3" w:uiPriority="63"/>
+    <w:lsdException w:name="Medium Shading 2 Accent 3" w:uiPriority="64"/>
+    <w:lsdException w:name="Medium List 1 Accent 3" w:uiPriority="65"/>
+    <w:lsdException w:name="Medium List 2 Accent 3" w:uiPriority="66"/>
+    <w:lsdException w:name="Medium Grid 1 Accent 3" w:uiPriority="67"/>
+    <w:lsdException w:name="Medium Grid 2 Accent 3" w:uiPriority="68"/>
+    <w:lsdException w:name="Medium Grid 3 Accent 3" w:uiPriority="69"/>
+    <w:lsdException w:name="Dark List Accent 3" w:uiPriority="70"/>
+    <w:lsdException w:name="Colorful Shading Accent 3" w:uiPriority="71"/>
+    <w:lsdException w:name="Colorful List Accent 3" w:uiPriority="72"/>
+    <w:lsdException w:name="Colorful Grid Accent 3" w:uiPriority="73"/>
+    <w:lsdException w:name="Light Shading Accent 4" w:uiPriority="60"/>
+    <w:lsdException w:name="Light List Accent 4" w:uiPriority="61"/>
+    <w:lsdException w:name="Light Grid Accent 4" w:uiPriority="62"/>
+    <w:lsdException w:name="Medium Shading 1 Accent 4" w:uiPriority="63"/>
+    <w:lsdException w:name="Medium Shading 2 Accent 4" w:uiPriority="64"/>
+    <w:lsdException w:name="Medium List 1 Accent 4" w:uiPriority="65"/>
+    <w:lsdException w:name="Medium List 2 Accent 4" w:uiPriority="66"/>
+    <w:lsdException w:name="Medium Grid 1 Accent 4" w:uiPriority="67"/>
+    <w:lsdException w:name="Medium Grid 2 Accent 4" w:uiPriority="68"/>
+    <w:lsdException w:name="Medium Grid 3 Accent 4" w:uiPriority="69"/>
+    <w:lsdException w:name="Dark List Accent 4" w:uiPriority="70"/>
+    <w:lsdException w:name="Colorful Shading Accent 4" w:uiPriority="71"/>
+    <w:lsdException w:name="Colorful List Accent 4" w:uiPriority="72"/>
+    <w:lsdException w:name="Colorful Grid Accent 4" w:uiPriority="73"/>
+    <w:lsdException w:name="Light Shading Accent 5" w:uiPriority="60"/>
+    <w:lsdException w:name="Light List Accent 5" w:uiPriority="61"/>
+    <w:lsdException w:name="Light Grid Accent 5" w:uiPriority="62"/>
+    <w:lsdException w:name="Medium Shading 1 Accent 5" w:uiPriority="63"/>
+    <w:lsdException w:name="Medium Shading 2 Accent 5" w:uiPriority="64"/>
+    <w:lsdException w:name="Medium List 1 Accent 5" w:uiPriority="65"/>
+    <w:lsdException w:name="Medium List 2 Accent 5" w:uiPriority="66"/>
+    <w:lsdException w:name="Medium Grid 1 Accent 5" w:uiPriority="67"/>
+    <w:lsdException w:name="Medium Grid 2 Accent 5" w:uiPriority="68"/>
+    <w:lsdException w:name="Medium Grid 3 Accent 5" w:uiPriority="69"/>
+    <w:lsdException w:name="Dark List Accent 5" w:uiPriority="70"/>
+    <w:lsdException w:name="Colorful Shading Accent 5" w:uiPriority="71"/>
+    <w:lsdException w:name="Colorful List Accent 5" w:uiPriority="72"/>
+    <w:lsdException w:name="Colorful Grid Accent 5" w:uiPriority="73"/>
+    <w:lsdException w:name="Light Shading Accent 6" w:uiPriority="60"/>
+    <w:lsdException w:name="Light List Accent 6" w:uiPriority="61"/>
+    <w:lsdException w:name="Light Grid Accent 6" w:uiPriority="62"/>
+    <w:lsdException w:name="Medium Shading 1 Accent 6" w:uiPriority="63"/>
+    <w:lsdException w:name="Medium Shading 2 Accent 6" w:uiPriority="64"/>
+    <w:lsdException w:name="Medium List 1 Accent 6" w:uiPriority="65"/>
+    <w:lsdException w:name="Medium List 2 Accent 6" w:uiPriority="66"/>
+    <w:lsdException w:name="Medium Grid 1 Accent 6" w:uiPriority="67"/>
+    <w:lsdException w:name="Medium Grid 2 Accent 6" w:uiPriority="68"/>
+    <w:lsdException w:name="Medium Grid 3 Accent 6" w:uiPriority="69"/>
+    <w:lsdException w:name="Dark List Accent 6" w:uiPriority="70"/>
+    <w:lsdException w:name="Colorful Shading Accent 6" w:uiPriority="71"/>
+    <w:lsdException w:name="Colorful List Accent 6" w:uiPriority="72"/>
+    <w:lsdException w:name="Colorful Grid Accent 6" w:uiPriority="73"/>
+    <w:lsdException w:name="Subtle Emphasis" w:uiPriority="19" w:qFormat="1"/>
+    <w:lsdException w:name="Intense Emphasis" w:uiPriority="21" w:qFormat="1"/>
+    <w:lsdException w:name="Subtle Reference" w:uiPriority="31" w:qFormat="1"/>
+    <w:lsdException w:name="Intense Reference" w:uiPriority="32" w:qFormat="1"/>
+    <w:lsdException w:name="Book Title" w:uiPriority="33" w:qFormat="1"/>
+    <w:lsdException w:name="Bibliography" w:semiHidden="1" w:uiPriority="37" w:unhideWhenUsed="1"/>
+    <w:lsdException w:name="TOC Heading" w:semiHidden="1" w:uiPriority="39" w:unhideWhenUsed="1" w:qFormat="1"/>
+    <w:lsdException w:name="Plain Table 1" w:uiPriority="41"/>
+    <w:lsdException w:name="Plain Table 2" w:uiPriority="42"/>
+    <w:lsdException w:name="Plain Table 3" w:uiPriority="43"/>
+    <w:lsdException w:name="Plain Table 4" w:uiPriority="44"/>
+    <w:lsdException w:name="Plain Table 5" w:uiPriority="45"/>
+    <w:lsdException w:name="Grid Table Light" w:uiPriority="40"/>
+    <w:lsdException w:name="Grid Table 1 Light" w:uiPriority="46"/>
+    <w:lsdException w:name="Grid Table 2" w:uiPriority="47"/>
+    <w:lsdException w:name="Grid Table 3" w:uiPriority="48"/>
+    <w:lsdException w:name="Grid Table 4" w:uiPriority="49"/>
+    <w:lsdException w:name="Grid Table 5 Dark" w:uiPriority="50"/>
+    <w:lsdException w:name="Grid Table 6 Colorful" w:uiPriority="51"/>
+    <w:lsdException w:name="Grid Table 7 Colorful" w:uiPriority="52"/>
+    <w:lsdException w:name="Grid Table 1 Light Accent 1" w:uiPriority="46"/>
+    <w:lsdException w:name="Grid Table 2 Accent 1" w:uiPriority="47"/>
+    <w:lsdException w:name="Grid Table 3 Accent 1" w:uiPriority="48"/>
+    <w:lsdException w:name="Grid Table 4 Accent 1" w:uiPriority="49"/>
+    <w:lsdException w:name="Grid Table 5 Dark Accent 1" w:uiPriority="50"/>
+    <w:lsdException w:name="Grid Table 6 Colorful Accent 1" w:uiPriority="51"/>
+    <w:lsdException w:name="Grid Table 7 Colorful Accent 1" w:uiPriority="52"/>
+    <w:lsdException w:name="Grid Table 1 Light Accent 2" w:uiPriority="46"/>
+    <w:lsdException w:name="Grid Table 2 Accent 2" w:uiPriority="47"/>
+    <w:lsdException w:name="Grid Table 3 Accent 2" w:uiPriority="48"/>
+    <w:lsdException w:name="Grid Table 4 Accent 2" w:uiPriority="49"/>
+    <w:lsdException w:name="Grid Table 5 Dark Accent 2" w:uiPriority="50"/>
+    <w:lsdException w:name="Grid Table 6 Colorful Accent 2" w:uiPriority="51"/>
+    <w:lsdException w:name="Grid Table 7 Colorful Accent 2" w:uiPriority="52"/>
+    <w:lsdException w:name="Grid Table 1 Light Accent 3" w:uiPriority="46"/>
+    <w:lsdException w:name="Grid Table 2 Accent 3" w:uiPriority="47"/>
+    <w:lsdException w:name="Grid Table 3 Accent 3" w:uiPriority="48"/>
+    <w:lsdException w:name="Grid Table 4 Accent 3" w:uiPriority="49"/>
+    <w:lsdException w:name="Grid Table 5 Dark Accent 3" w:uiPriority="50"/>
+    <w:lsdException w:name="Grid Table 6 Colorful Accent 3" w:uiPriority="51"/>
+    <w:lsdException w:name="Grid Table 7 Colorful Accent 3" w:uiPriority="52"/>
+    <w:lsdException w:name="Grid Table 1 Light Accent 4" w:uiPriority="46"/>
+    <w:lsdException w:name="Grid Table 2 Accent 4" w:uiPriority="47"/>
+    <w:lsdException w:name="Grid Table 3 Accent 4" w:uiPriority="48"/>
+    <w:lsdException w:name="Grid Table 4 Accent 4" w:uiPriority="49"/>
+    <w:lsdException w:name="Grid Table 5 Dark Accent 4" w:uiPriority="50"/>
+    <w:lsdException w:name="Grid Table 6 Colorful Accent 4" w:uiPriority="51"/>
+    <w:lsdException w:name="Grid Table 7 Colorful Accent 4" w:uiPriority="52"/>
+    <w:lsdException w:name="Grid Table 1 Light Accent 5" w:uiPriority="46"/>
+    <w:lsdException w:name="Grid Table 2 Accent 5" w:uiPriority="47"/>
+    <w:lsdException w:name="Grid Table 3 Accent 5" w:uiPriority="48"/>
+    <w:lsdException w:name="Grid Table 4 Accent 5" w:uiPriority="49"/>
+    <w:lsdException w:name="Grid Table 5 Dark Accent 5" w:uiPriority="50"/>
+    <w:lsdException w:name="Grid Table 6 Colorful Accent 5" w:uiPriority="51"/>
+    <w:lsdException w:name="Grid Table 7 Colorful Accent 5" w:uiPriority="52"/>
+    <w:lsdException w:name="Grid Table 1 Light Accent 6" w:uiPriority="46"/>
+    <w:lsdException w:name="Grid Table 2 Accent 6" w:uiPriority="47"/>
+    <w:lsdException w:name="Grid Table 3 Accent 6" w:uiPriority="48"/>
+    <w:lsdException w:name="Grid Table 4 Accent 6" w:uiPriority="49"/>
+    <w:lsdException w:name="Grid Table 5 Dark Accent 6" w:uiPriority="50"/>
+    <w:lsdException w:name="Grid Table 6 Colorful Accent 6" w:uiPriority="51"/>
+    <w:lsdException w:name="Grid Table 7 Colorful Accent 6" w:uiPriority="52"/>
+    <w:lsdException w:name="List Table 1 Light" w:uiPriority="46"/>
+    <w:lsdException w:name="List Table 2" w:uiPriority="47"/>
+    <w:lsdException w:name="List Table 3" w:uiPriority="48"/>
+    <w:lsdException w:name="List Table 4" w:uiPriority="49"/>
+    <w:lsdException w:name="List Table 5 Dark" w:uiPriority="50"/>
+    <w:lsdException w:name="List Table 6 Colorful" w:uiPriority="51"/>
+    <w:lsdException w:name="List Table 7 Colorful" w:uiPriority="52"/>
+    <w:lsdException w:name="List Table 1 Light Accent 1" w:uiPriority="46"/>
+    <w:lsdException w:name="List Table 2 Accent 1" w:uiPriority="47"/>
+    <w:lsdException w:name="List Table 3 Accent 1" w:uiPriority="48"/>
+    <w:lsdException w:name="List Table 4 Accent 1" w:uiPriority="49"/>
+    <w:lsdException w:name="List Table 5 Dark Accent 1" w:uiPriority="50"/>
+    <w:lsdException w:name="List Table 6 Colorful Accent 1" w:uiPriority="51"/>
+    <w:lsdException w:name="List Table 7 Colorful Accent 1" w:uiPriority="52"/>
+    <w:lsdException w:name="List Table 1 Light Accent 2" w:uiPriority="46"/>
+    <w:lsdException w:name="List Table 2 Accent 2" w:uiPriority="47"/>
+    <w:lsdException w:name="List Table 3 Accent 2" w:uiPriority="48"/>
+    <w:lsdException w:name="List Table 4 Accent 2" w:uiPriority="49"/>
+    <w:lsdException w:name="List Table 5 Dark Accent 2" w:uiPriority="50"/>
+    <w:lsdException w:name="List Table 6 Colorful Accent 2" w:uiPriority="51"/>
+    <w:lsdException w:name="List Table 7 Colorful Accent 2" w:uiPriority="52"/>
+    <w:lsdException w:name="List Table 1 Light Accent 3" w:uiPriority="46"/>
+    <w:lsdException w:name="List Table 2 Accent 3" w:uiPriority="47"/>
+    <w:lsdException w:name="List Table 3 Accent 3" w:uiPriority="48"/>
+    <w:lsdException w:name="List Table 4 Accent 3" w:uiPriority="49"/>
+    <w:lsdException w:name="List Table 5 Dark Accent 3" w:uiPriority="50"/>
+    <w:lsdException w:name="List Table 6 Colorful Accent 3" w:uiPriority="51"/>
+    <w:lsdException w:name="List Table 7 Colorful Accent 3" w:uiPriority="52"/>
+    <w:lsdException w:name="List Table 1 Light Accent 4" w:uiPriority="46"/>
+    <w:lsdException w:name="List Table 2 Accent 4" w:uiPriority="47"/>
+    <w:lsdException w:name="List Table 3 Accent 4" w:uiPriority="48"/>
+    <w:lsdException w:name="List Table 4 Accent 4" w:uiPriority="49"/>
+    <w:lsdException w:name="List Table 5 Dark Accent 4" w:uiPriority="50"/>
+    <w:lsdException w:name="List Table 6 Colorful Accent 4" w:uiPriority="51"/>
+    <w:lsdException w:name="List Table 7 Colorful Accent 4" w:uiPriority="52"/>
+    <w:lsdException w:name="List Table 1 Light Accent 5" w:uiPriority="46"/>
+    <w:lsdException w:name="List Table 2 Accent 5" w:uiPriority="47"/>
+    <w:lsdException w:name="List Table 3 Accent 5" w:uiPriority="48"/>
+    <w:lsdException w:name="List Table 4 Accent 5" w:uiPriority="49"/>
+    <w:lsdException w:name="List Table 5 Dark Accent 5" w:uiPriority="50"/>
+    <w:lsdException w:name="List Table 6 Colorful Accent 5" w:uiPriority="51"/>
+    <w:lsdException w:name="List Table 7 Colorful Accent 5" w:uiPriority="52"/>
+    <w:lsdException w:name="List Table 1 Light Accent 6" w:uiPriority="46"/>
+    <w:lsdException w:name="List Table 2 Accent 6" w:uiPriority="47"/>
+    <w:lsdException w:name="List Table 3 Accent 6" w:uiPriority="48"/>
+    <w:lsdException w:name="List Table 4 Accent 6" w:uiPriority="49"/>
+    <w:lsdException w:name="List Table 5 Dark Accent 6" w:uiPriority="50"/>
+    <w:lsdException w:name="List Table 6 Colorful Accent 6" w:uiPriority="51"/>
+    <w:lsdException w:name="List Table 7 Colorful Accent 6" w:uiPriority="52"/>
+    <w:lsdException w:name="Mention" w:semiHidden="1" w:unhideWhenUsed="1"/>
+    <w:lsdException w:name="Smart Hyperlink" w:semiHidden="1" w:unhideWhenUsed="1"/>
+    <w:lsdException w:name="Hashtag" w:semiHidden="1" w:unhideWhenUsed="1"/>
   </w:latentStyles>
   <w:style w:type="paragraph" w:default="1" w:styleId="Normal">
     <w:name w:val="Normal"/>
@@ -1680,250 +4554,25 @@
     <w:uiPriority w:val="99"/>
     <w:rsid w:val="00C9492D"/>
   </w:style>
-</w:styles>
-</file>
-
-<file path=word/stylesWithEffects.xml><?xml version="1.0" encoding="utf-8"?>
-<w:styles xmlns:wpc="http://schemas.microsoft.com/office/word/2010/wordprocessingCanvas" xmlns:mc="http://schemas.openxmlformats.org/markup-compatibility/2006" xmlns:o="urn:schemas-microsoft-com:office:office" xmlns:r="http://schemas.openxmlformats.org/officeDocument/2006/relationships" xmlns:m="http://schemas.openxmlformats.org/officeDocument/2006/math" xmlns:v="urn:schemas-microsoft-com:vml" xmlns:wp14="http://schemas.microsoft.com/office/word/2010/wordprocessingDrawing" xmlns:wp="http://schemas.openxmlformats.org/drawingml/2006/wordprocessingDrawing" xmlns:w10="urn:schemas-microsoft-com:office:word" xmlns:w="http://schemas.openxmlformats.org/wordprocessingml/2006/main" xmlns:w14="http://schemas.microsoft.com/office/word/2010/wordml" xmlns:wpg="http://schemas.microsoft.com/office/word/2010/wordprocessingGroup" xmlns:wpi="http://schemas.microsoft.com/office/word/2010/wordprocessingInk" xmlns:wne="http://schemas.microsoft.com/office/word/2006/wordml" xmlns:wps="http://schemas.microsoft.com/office/word/2010/wordprocessingShape" mc:Ignorable="w14 wp14">
-  <w:docDefaults>
-    <w:rPrDefault>
-      <w:rPr>
-        <w:rFonts w:asciiTheme="minorHAnsi" w:eastAsiaTheme="minorHAnsi" w:hAnsiTheme="minorHAnsi" w:cstheme="minorBidi"/>
-        <w:sz w:val="22"/>
-        <w:szCs w:val="22"/>
-        <w:lang w:val="en-IN" w:eastAsia="en-US" w:bidi="ar-SA"/>
-      </w:rPr>
-    </w:rPrDefault>
-    <w:pPrDefault>
-      <w:pPr>
-        <w:spacing w:after="200" w:line="276" w:lineRule="auto"/>
-      </w:pPr>
-    </w:pPrDefault>
-  </w:docDefaults>
-  <w:latentStyles w:defLockedState="0" w:defUIPriority="99" w:defSemiHidden="1" w:defUnhideWhenUsed="1" w:defQFormat="0" w:count="267">
-    <w:lsdException w:name="Normal" w:semiHidden="0" w:uiPriority="0" w:unhideWhenUsed="0" w:qFormat="1"/>
-    <w:lsdException w:name="heading 1" w:semiHidden="0" w:uiPriority="9" w:unhideWhenUsed="0" w:qFormat="1"/>
-    <w:lsdException w:name="heading 2" w:uiPriority="9" w:qFormat="1"/>
-    <w:lsdException w:name="heading 3" w:uiPriority="9" w:qFormat="1"/>
-    <w:lsdException w:name="heading 4" w:uiPriority="9" w:qFormat="1"/>
-    <w:lsdException w:name="heading 5" w:uiPriority="9" w:qFormat="1"/>
-    <w:lsdException w:name="heading 6" w:uiPriority="9" w:qFormat="1"/>
-    <w:lsdException w:name="heading 7" w:uiPriority="9" w:qFormat="1"/>
-    <w:lsdException w:name="heading 8" w:uiPriority="9" w:qFormat="1"/>
-    <w:lsdException w:name="heading 9" w:uiPriority="9" w:qFormat="1"/>
-    <w:lsdException w:name="toc 1" w:uiPriority="39"/>
-    <w:lsdException w:name="toc 2" w:uiPriority="39"/>
-    <w:lsdException w:name="toc 3" w:uiPriority="39"/>
-    <w:lsdException w:name="toc 4" w:uiPriority="39"/>
-    <w:lsdException w:name="toc 5" w:uiPriority="39"/>
-    <w:lsdException w:name="toc 6" w:uiPriority="39"/>
-    <w:lsdException w:name="toc 7" w:uiPriority="39"/>
-    <w:lsdException w:name="toc 8" w:uiPriority="39"/>
-    <w:lsdException w:name="toc 9" w:uiPriority="39"/>
-    <w:lsdException w:name="caption" w:uiPriority="35" w:qFormat="1"/>
-    <w:lsdException w:name="Title" w:semiHidden="0" w:uiPriority="10" w:unhideWhenUsed="0" w:qFormat="1"/>
-    <w:lsdException w:name="Default Paragraph Font" w:uiPriority="1"/>
-    <w:lsdException w:name="Subtitle" w:semiHidden="0" w:uiPriority="11" w:unhideWhenUsed="0" w:qFormat="1"/>
-    <w:lsdException w:name="Strong" w:semiHidden="0" w:uiPriority="22" w:unhideWhenUsed="0" w:qFormat="1"/>
-    <w:lsdException w:name="Emphasis" w:semiHidden="0" w:uiPriority="20" w:unhideWhenUsed="0" w:qFormat="1"/>
-    <w:lsdException w:name="Table Grid" w:semiHidden="0" w:uiPriority="59" w:unhideWhenUsed="0"/>
-    <w:lsdException w:name="Placeholder Text" w:unhideWhenUsed="0"/>
-    <w:lsdException w:name="No Spacing" w:semiHidden="0" w:uiPriority="1" w:unhideWhenUsed="0" w:qFormat="1"/>
-    <w:lsdException w:name="Light Shading" w:semiHidden="0" w:uiPriority="60" w:unhideWhenUsed="0"/>
-    <w:lsdException w:name="Light List" w:semiHidden="0" w:uiPriority="61" w:unhideWhenUsed="0"/>
-    <w:lsdException w:name="Light Grid" w:semiHidden="0" w:uiPriority="62" w:unhideWhenUsed="0"/>
-    <w:lsdException w:name="Medium Shading 1" w:semiHidden="0" w:uiPriority="63" w:unhideWhenUsed="0"/>
-    <w:lsdException w:name="Medium Shading 2" w:semiHidden="0" w:uiPriority="64" w:unhideWhenUsed="0"/>
-    <w:lsdException w:name="Medium List 1" w:semiHidden="0" w:uiPriority="65" w:unhideWhenUsed="0"/>
-    <w:lsdException w:name="Medium List 2" w:semiHidden="0" w:uiPriority="66" w:unhideWhenUsed="0"/>
-    <w:lsdException w:name="Medium Grid 1" w:semiHidden="0" w:uiPriority="67" w:unhideWhenUsed="0"/>
-    <w:lsdException w:name="Medium Grid 2" w:semiHidden="0" w:uiPriority="68" w:unhideWhenUsed="0"/>
-    <w:lsdException w:name="Medium Grid 3" w:semiHidden="0" w:uiPriority="69" w:unhideWhenUsed="0"/>
-    <w:lsdException w:name="Dark List" w:semiHidden="0" w:uiPriority="70" w:unhideWhenUsed="0"/>
-    <w:lsdException w:name="Colorful Shading" w:semiHidden="0" w:uiPriority="71" w:unhideWhenUsed="0"/>
-    <w:lsdException w:name="Colorful List" w:semiHidden="0" w:uiPriority="72" w:unhideWhenUsed="0"/>
-    <w:lsdException w:name="Colorful Grid" w:semiHidden="0" w:uiPriority="73" w:unhideWhenUsed="0"/>
-    <w:lsdException w:name="Light Shading Accent 1" w:semiHidden="0" w:uiPriority="60" w:unhideWhenUsed="0"/>
-    <w:lsdException w:name="Light List Accent 1" w:semiHidden="0" w:uiPriority="61" w:unhideWhenUsed="0"/>
-    <w:lsdException w:name="Light Grid Accent 1" w:semiHidden="0" w:uiPriority="62" w:unhideWhenUsed="0"/>
-    <w:lsdException w:name="Medium Shading 1 Accent 1" w:semiHidden="0" w:uiPriority="63" w:unhideWhenUsed="0"/>
-    <w:lsdException w:name="Medium Shading 2 Accent 1" w:semiHidden="0" w:uiPriority="64" w:unhideWhenUsed="0"/>
-    <w:lsdException w:name="Medium List 1 Accent 1" w:semiHidden="0" w:uiPriority="65" w:unhideWhenUsed="0"/>
-    <w:lsdException w:name="Revision" w:unhideWhenUsed="0"/>
-    <w:lsdException w:name="List Paragraph" w:semiHidden="0" w:uiPriority="34" w:unhideWhenUsed="0" w:qFormat="1"/>
-    <w:lsdException w:name="Quote" w:semiHidden="0" w:uiPriority="29" w:unhideWhenUsed="0" w:qFormat="1"/>
-    <w:lsdException w:name="Intense Quote" w:semiHidden="0" w:uiPriority="30" w:unhideWhenUsed="0" w:qFormat="1"/>
-    <w:lsdException w:name="Medium List 2 Accent 1" w:semiHidden="0" w:uiPriority="66" w:unhideWhenUsed="0"/>
-    <w:lsdException w:name="Medium Grid 1 Accent 1" w:semiHidden="0" w:uiPriority="67" w:unhideWhenUsed="0"/>
-    <w:lsdException w:name="Medium Grid 2 Accent 1" w:semiHidden="0" w:uiPriority="68" w:unhideWhenUsed="0"/>
-    <w:lsdException w:name="Medium Grid 3 Accent 1" w:semiHidden="0" w:uiPriority="69" w:unhideWhenUsed="0"/>
-    <w:lsdException w:name="Dark List Accent 1" w:semiHidden="0" w:uiPriority="70" w:unhideWhenUsed="0"/>
-    <w:lsdException w:name="Colorful Shading Accent 1" w:semiHidden="0" w:uiPriority="71" w:unhideWhenUsed="0"/>
-    <w:lsdException w:name="Colorful List Accent 1" w:semiHidden="0" w:uiPriority="72" w:unhideWhenUsed="0"/>
-    <w:lsdException w:name="Colorful Grid Accent 1" w:semiHidden="0" w:uiPriority="73" w:unhideWhenUsed="0"/>
-    <w:lsdException w:name="Light Shading Accent 2" w:semiHidden="0" w:uiPriority="60" w:unhideWhenUsed="0"/>
-    <w:lsdException w:name="Light List Accent 2" w:semiHidden="0" w:uiPriority="61" w:unhideWhenUsed="0"/>
-    <w:lsdException w:name="Light Grid Accent 2" w:semiHidden="0" w:uiPriority="62" w:unhideWhenUsed="0"/>
-    <w:lsdException w:name="Medium Shading 1 Accent 2" w:semiHidden="0" w:uiPriority="63" w:unhideWhenUsed="0"/>
-    <w:lsdException w:name="Medium Shading 2 Accent 2" w:semiHidden="0" w:uiPriority="64" w:unhideWhenUsed="0"/>
-    <w:lsdException w:name="Medium List 1 Accent 2" w:semiHidden="0" w:uiPriority="65" w:unhideWhenUsed="0"/>
-    <w:lsdException w:name="Medium List 2 Accent 2" w:semiHidden="0" w:uiPriority="66" w:unhideWhenUsed="0"/>
-    <w:lsdException w:name="Medium Grid 1 Accent 2" w:semiHidden="0" w:uiPriority="67" w:unhideWhenUsed="0"/>
-    <w:lsdException w:name="Medium Grid 2 Accent 2" w:semiHidden="0" w:uiPriority="68" w:unhideWhenUsed="0"/>
-    <w:lsdException w:name="Medium Grid 3 Accent 2" w:semiHidden="0" w:uiPriority="69" w:unhideWhenUsed="0"/>
-    <w:lsdException w:name="Dark List Accent 2" w:semiHidden="0" w:uiPriority="70" w:unhideWhenUsed="0"/>
-    <w:lsdException w:name="Colorful Shading Accent 2" w:semiHidden="0" w:uiPriority="71" w:unhideWhenUsed="0"/>
-    <w:lsdException w:name="Colorful List Accent 2" w:semiHidden="0" w:uiPriority="72" w:unhideWhenUsed="0"/>
-    <w:lsdException w:name="Colorful Grid Accent 2" w:semiHidden="0" w:uiPriority="73" w:unhideWhenUsed="0"/>
-    <w:lsdException w:name="Light Shading Accent 3" w:semiHidden="0" w:uiPriority="60" w:unhideWhenUsed="0"/>
-    <w:lsdException w:name="Light List Accent 3" w:semiHidden="0" w:uiPriority="61" w:unhideWhenUsed="0"/>
-    <w:lsdException w:name="Light Grid Accent 3" w:semiHidden="0" w:uiPriority="62" w:unhideWhenUsed="0"/>
-    <w:lsdException w:name="Medium Shading 1 Accent 3" w:semiHidden="0" w:uiPriority="63" w:unhideWhenUsed="0"/>
-    <w:lsdException w:name="Medium Shading 2 Accent 3" w:semiHidden="0" w:uiPriority="64" w:unhideWhenUsed="0"/>
-    <w:lsdException w:name="Medium List 1 Accent 3" w:semiHidden="0" w:uiPriority="65" w:unhideWhenUsed="0"/>
-    <w:lsdException w:name="Medium List 2 Accent 3" w:semiHidden="0" w:uiPriority="66" w:unhideWhenUsed="0"/>
-    <w:lsdException w:name="Medium Grid 1 Accent 3" w:semiHidden="0" w:uiPriority="67" w:unhideWhenUsed="0"/>
-    <w:lsdException w:name="Medium Grid 2 Accent 3" w:semiHidden="0" w:uiPriority="68" w:unhideWhenUsed="0"/>
-    <w:lsdException w:name="Medium Grid 3 Accent 3" w:semiHidden="0" w:uiPriority="69" w:unhideWhenUsed="0"/>
-    <w:lsdException w:name="Dark List Accent 3" w:semiHidden="0" w:uiPriority="70" w:unhideWhenUsed="0"/>
-    <w:lsdException w:name="Colorful Shading Accent 3" w:semiHidden="0" w:uiPriority="71" w:unhideWhenUsed="0"/>
-    <w:lsdException w:name="Colorful List Accent 3" w:semiHidden="0" w:uiPriority="72" w:unhideWhenUsed="0"/>
-    <w:lsdException w:name="Colorful Grid Accent 3" w:semiHidden="0" w:uiPriority="73" w:unhideWhenUsed="0"/>
-    <w:lsdException w:name="Light Shading Accent 4" w:semiHidden="0" w:uiPriority="60" w:unhideWhenUsed="0"/>
-    <w:lsdException w:name="Light List Accent 4" w:semiHidden="0" w:uiPriority="61" w:unhideWhenUsed="0"/>
-    <w:lsdException w:name="Light Grid Accent 4" w:semiHidden="0" w:uiPriority="62" w:unhideWhenUsed="0"/>
-    <w:lsdException w:name="Medium Shading 1 Accent 4" w:semiHidden="0" w:uiPriority="63" w:unhideWhenUsed="0"/>
-    <w:lsdException w:name="Medium Shading 2 Accent 4" w:semiHidden="0" w:uiPriority="64" w:unhideWhenUsed="0"/>
-    <w:lsdException w:name="Medium List 1 Accent 4" w:semiHidden="0" w:uiPriority="65" w:unhideWhenUsed="0"/>
-    <w:lsdException w:name="Medium List 2 Accent 4" w:semiHidden="0" w:uiPriority="66" w:unhideWhenUsed="0"/>
-    <w:lsdException w:name="Medium Grid 1 Accent 4" w:semiHidden="0" w:uiPriority="67" w:unhideWhenUsed="0"/>
-    <w:lsdException w:name="Medium Grid 2 Accent 4" w:semiHidden="0" w:uiPriority="68" w:unhideWhenUsed="0"/>
-    <w:lsdException w:name="Medium Grid 3 Accent 4" w:semiHidden="0" w:uiPriority="69" w:unhideWhenUsed="0"/>
-    <w:lsdException w:name="Dark List Accent 4" w:semiHidden="0" w:uiPriority="70" w:unhideWhenUsed="0"/>
-    <w:lsdException w:name="Colorful Shading Accent 4" w:semiHidden="0" w:uiPriority="71" w:unhideWhenUsed="0"/>
-    <w:lsdException w:name="Colorful List Accent 4" w:semiHidden="0" w:uiPriority="72" w:unhideWhenUsed="0"/>
-    <w:lsdException w:name="Colorful Grid Accent 4" w:semiHidden="0" w:uiPriority="73" w:unhideWhenUsed="0"/>
-    <w:lsdException w:name="Light Shading Accent 5" w:semiHidden="0" w:uiPriority="60" w:unhideWhenUsed="0"/>
-    <w:lsdException w:name="Light List Accent 5" w:semiHidden="0" w:uiPriority="61" w:unhideWhenUsed="0"/>
-    <w:lsdException w:name="Light Grid Accent 5" w:semiHidden="0" w:uiPriority="62" w:unhideWhenUsed="0"/>
-    <w:lsdException w:name="Medium Shading 1 Accent 5" w:semiHidden="0" w:uiPriority="63" w:unhideWhenUsed="0"/>
-    <w:lsdException w:name="Medium Shading 2 Accent 5" w:semiHidden="0" w:uiPriority="64" w:unhideWhenUsed="0"/>
-    <w:lsdException w:name="Medium List 1 Accent 5" w:semiHidden="0" w:uiPriority="65" w:unhideWhenUsed="0"/>
-    <w:lsdException w:name="Medium List 2 Accent 5" w:semiHidden="0" w:uiPriority="66" w:unhideWhenUsed="0"/>
-    <w:lsdException w:name="Medium Grid 1 Accent 5" w:semiHidden="0" w:uiPriority="67" w:unhideWhenUsed="0"/>
-    <w:lsdException w:name="Medium Grid 2 Accent 5" w:semiHidden="0" w:uiPriority="68" w:unhideWhenUsed="0"/>
-    <w:lsdException w:name="Medium Grid 3 Accent 5" w:semiHidden="0" w:uiPriority="69" w:unhideWhenUsed="0"/>
-    <w:lsdException w:name="Dark List Accent 5" w:semiHidden="0" w:uiPriority="70" w:unhideWhenUsed="0"/>
-    <w:lsdException w:name="Colorful Shading Accent 5" w:semiHidden="0" w:uiPriority="71" w:unhideWhenUsed="0"/>
-    <w:lsdException w:name="Colorful List Accent 5" w:semiHidden="0" w:uiPriority="72" w:unhideWhenUsed="0"/>
-    <w:lsdException w:name="Colorful Grid Accent 5" w:semiHidden="0" w:uiPriority="73" w:unhideWhenUsed="0"/>
-    <w:lsdException w:name="Light Shading Accent 6" w:semiHidden="0" w:uiPriority="60" w:unhideWhenUsed="0"/>
-    <w:lsdException w:name="Light List Accent 6" w:semiHidden="0" w:uiPriority="61" w:unhideWhenUsed="0"/>
-    <w:lsdException w:name="Light Grid Accent 6" w:semiHidden="0" w:uiPriority="62" w:unhideWhenUsed="0"/>
-    <w:lsdException w:name="Medium Shading 1 Accent 6" w:semiHidden="0" w:uiPriority="63" w:unhideWhenUsed="0"/>
-    <w:lsdException w:name="Medium Shading 2 Accent 6" w:semiHidden="0" w:uiPriority="64" w:unhideWhenUsed="0"/>
-    <w:lsdException w:name="Medium List 1 Accent 6" w:semiHidden="0" w:uiPriority="65" w:unhideWhenUsed="0"/>
-    <w:lsdException w:name="Medium List 2 Accent 6" w:semiHidden="0" w:uiPriority="66" w:unhideWhenUsed="0"/>
-    <w:lsdException w:name="Medium Grid 1 Accent 6" w:semiHidden="0" w:uiPriority="67" w:unhideWhenUsed="0"/>
-    <w:lsdException w:name="Medium Grid 2 Accent 6" w:semiHidden="0" w:uiPriority="68" w:unhideWhenUsed="0"/>
-    <w:lsdException w:name="Medium Grid 3 Accent 6" w:semiHidden="0" w:uiPriority="69" w:unhideWhenUsed="0"/>
-    <w:lsdException w:name="Dark List Accent 6" w:semiHidden="0" w:uiPriority="70" w:unhideWhenUsed="0"/>
-    <w:lsdException w:name="Colorful Shading Accent 6" w:semiHidden="0" w:uiPriority="71" w:unhideWhenUsed="0"/>
-    <w:lsdException w:name="Colorful List Accent 6" w:semiHidden="0" w:uiPriority="72" w:unhideWhenUsed="0"/>
-    <w:lsdException w:name="Colorful Grid Accent 6" w:semiHidden="0" w:uiPriority="73" w:unhideWhenUsed="0"/>
-    <w:lsdException w:name="Subtle Emphasis" w:semiHidden="0" w:uiPriority="19" w:unhideWhenUsed="0" w:qFormat="1"/>
-    <w:lsdException w:name="Intense Emphasis" w:semiHidden="0" w:uiPriority="21" w:unhideWhenUsed="0" w:qFormat="1"/>
-    <w:lsdException w:name="Subtle Reference" w:semiHidden="0" w:uiPriority="31" w:unhideWhenUsed="0" w:qFormat="1"/>
-    <w:lsdException w:name="Intense Reference" w:semiHidden="0" w:uiPriority="32" w:unhideWhenUsed="0" w:qFormat="1"/>
-    <w:lsdException w:name="Book Title" w:semiHidden="0" w:uiPriority="33" w:unhideWhenUsed="0" w:qFormat="1"/>
-    <w:lsdException w:name="Bibliography" w:uiPriority="37"/>
-    <w:lsdException w:name="TOC Heading" w:uiPriority="39" w:qFormat="1"/>
-  </w:latentStyles>
-  <w:style w:type="paragraph" w:default="1" w:styleId="Normal">
-    <w:name w:val="Normal"/>
-    <w:qFormat/>
-  </w:style>
-  <w:style w:type="character" w:default="1" w:styleId="DefaultParagraphFont">
-    <w:name w:val="Default Paragraph Font"/>
-    <w:uiPriority w:val="1"/>
-    <w:semiHidden/>
+  <w:style w:type="table" w:styleId="TableGrid">
+    <w:name w:val="Table Grid"/>
+    <w:basedOn w:val="TableNormal"/>
+    <w:uiPriority w:val="59"/>
     <w:unhideWhenUsed/>
-  </w:style>
-  <w:style w:type="table" w:default="1" w:styleId="TableNormal">
-    <w:name w:val="Normal Table"/>
-    <w:uiPriority w:val="99"/>
-    <w:semiHidden/>
-    <w:unhideWhenUsed/>
-    <w:tblPr>
-      <w:tblInd w:w="0" w:type="dxa"/>
-      <w:tblCellMar>
-        <w:top w:w="0" w:type="dxa"/>
-        <w:left w:w="108" w:type="dxa"/>
-        <w:bottom w:w="0" w:type="dxa"/>
-        <w:right w:w="108" w:type="dxa"/>
-      </w:tblCellMar>
-    </w:tblPr>
-  </w:style>
-  <w:style w:type="numbering" w:default="1" w:styleId="NoList">
-    <w:name w:val="No List"/>
-    <w:uiPriority w:val="99"/>
-    <w:semiHidden/>
-    <w:unhideWhenUsed/>
-  </w:style>
-  <w:style w:type="paragraph" w:styleId="ListParagraph">
-    <w:name w:val="List Paragraph"/>
-    <w:basedOn w:val="Normal"/>
-    <w:uiPriority w:val="34"/>
-    <w:qFormat/>
-    <w:rsid w:val="00F161EC"/>
+    <w:rsid w:val="00986BF7"/>
     <w:pPr>
-      <w:ind w:left="720"/>
-      <w:contextualSpacing/>
-    </w:pPr>
-  </w:style>
-  <w:style w:type="paragraph" w:styleId="Header">
-    <w:name w:val="header"/>
-    <w:basedOn w:val="Normal"/>
-    <w:link w:val="HeaderChar"/>
-    <w:uiPriority w:val="99"/>
-    <w:unhideWhenUsed/>
-    <w:rsid w:val="00C9492D"/>
-    <w:pPr>
-      <w:tabs>
-        <w:tab w:val="center" w:pos="4513"/>
-        <w:tab w:val="right" w:pos="9026"/>
-      </w:tabs>
       <w:spacing w:after="0" w:line="240" w:lineRule="auto"/>
     </w:pPr>
-  </w:style>
-  <w:style w:type="character" w:customStyle="1" w:styleId="HeaderChar">
-    <w:name w:val="Header Char"/>
-    <w:basedOn w:val="DefaultParagraphFont"/>
-    <w:link w:val="Header"/>
-    <w:uiPriority w:val="99"/>
-    <w:rsid w:val="00C9492D"/>
-  </w:style>
-  <w:style w:type="paragraph" w:styleId="Footer">
-    <w:name w:val="footer"/>
-    <w:basedOn w:val="Normal"/>
-    <w:link w:val="FooterChar"/>
-    <w:uiPriority w:val="99"/>
-    <w:unhideWhenUsed/>
-    <w:rsid w:val="00C9492D"/>
-    <w:pPr>
-      <w:tabs>
-        <w:tab w:val="center" w:pos="4513"/>
-        <w:tab w:val="right" w:pos="9026"/>
-      </w:tabs>
-      <w:spacing w:after="0" w:line="240" w:lineRule="auto"/>
-    </w:pPr>
-  </w:style>
-  <w:style w:type="character" w:customStyle="1" w:styleId="FooterChar">
-    <w:name w:val="Footer Char"/>
-    <w:basedOn w:val="DefaultParagraphFont"/>
-    <w:link w:val="Footer"/>
-    <w:uiPriority w:val="99"/>
-    <w:rsid w:val="00C9492D"/>
+    <w:tblPr>
+      <w:tblBorders>
+        <w:top w:val="single" w:sz="4" w:space="0" w:color="auto"/>
+        <w:left w:val="single" w:sz="4" w:space="0" w:color="auto"/>
+        <w:bottom w:val="single" w:sz="4" w:space="0" w:color="auto"/>
+        <w:right w:val="single" w:sz="4" w:space="0" w:color="auto"/>
+        <w:insideH w:val="single" w:sz="4" w:space="0" w:color="auto"/>
+        <w:insideV w:val="single" w:sz="4" w:space="0" w:color="auto"/>
+      </w:tblBorders>
+    </w:tblPr>
   </w:style>
 </w:styles>
 </file>
@@ -2218,7 +4867,7 @@
 </file>
 
 <file path=customXml/itemProps1.xml><?xml version="1.0" encoding="utf-8"?>
-<ds:datastoreItem xmlns:ds="http://schemas.openxmlformats.org/officeDocument/2006/customXml" ds:itemID="{769F1D47-66F6-4232-8D54-6248A1F0B7DD}">
+<ds:datastoreItem xmlns:ds="http://schemas.openxmlformats.org/officeDocument/2006/customXml" ds:itemID="{4D99CDCE-4977-4556-821C-B6D2C1004429}">
   <ds:schemaRefs>
     <ds:schemaRef ds:uri="http://schemas.openxmlformats.org/officeDocument/2006/bibliography"/>
   </ds:schemaRefs>
